--- a/Diplomski_rad_Lazar_Mincic.docx
+++ b/Diplomski_rad_Lazar_Mincic.docx
@@ -17497,7 +17497,7 @@
               <w:widowControl w:val="0"/>
               <w:numPr>
                 <w:ilvl w:val="0"/>
-                <w:numId w:val="44"/>
+                <w:numId w:val="9"/>
               </w:numPr>
               <w:tabs>
                 <w:tab w:val="left" w:pos="828"/>
@@ -17586,7 +17586,7 @@
               <w:widowControl w:val="0"/>
               <w:numPr>
                 <w:ilvl w:val="0"/>
-                <w:numId w:val="44"/>
+                <w:numId w:val="9"/>
               </w:numPr>
               <w:tabs>
                 <w:tab w:val="left" w:pos="828"/>
@@ -17878,7 +17878,7 @@
               <w:widowControl w:val="0"/>
               <w:numPr>
                 <w:ilvl w:val="0"/>
-                <w:numId w:val="44"/>
+                <w:numId w:val="9"/>
               </w:numPr>
               <w:tabs>
                 <w:tab w:val="left" w:pos="828"/>
@@ -19635,7 +19635,7 @@
         <w:pStyle w:val="ListParagraph"/>
         <w:numPr>
           <w:ilvl w:val="0"/>
-          <w:numId w:val="43"/>
+          <w:numId w:val="8"/>
         </w:numPr>
         <w:spacing w:before="4"/>
         <w:ind w:left="2186"/>
@@ -19746,7 +19746,7 @@
         <w:pStyle w:val="ListParagraph"/>
         <w:numPr>
           <w:ilvl w:val="0"/>
-          <w:numId w:val="43"/>
+          <w:numId w:val="8"/>
         </w:numPr>
         <w:spacing w:before="4"/>
         <w:ind w:left="2186" w:right="1134"/>
@@ -19827,7 +19827,7 @@
         <w:pStyle w:val="ListParagraph"/>
         <w:numPr>
           <w:ilvl w:val="0"/>
-          <w:numId w:val="43"/>
+          <w:numId w:val="8"/>
         </w:numPr>
         <w:spacing w:before="4"/>
         <w:ind w:left="2186" w:right="1474"/>
@@ -20013,7 +20013,7 @@
         <w:pStyle w:val="ListParagraph"/>
         <w:numPr>
           <w:ilvl w:val="0"/>
-          <w:numId w:val="42"/>
+          <w:numId w:val="7"/>
         </w:numPr>
         <w:tabs>
           <w:tab w:val="left" w:pos="2188"/>
@@ -20189,7 +20189,7 @@
         <w:pStyle w:val="ListParagraph"/>
         <w:numPr>
           <w:ilvl w:val="0"/>
-          <w:numId w:val="42"/>
+          <w:numId w:val="7"/>
         </w:numPr>
         <w:tabs>
           <w:tab w:val="left" w:pos="2188"/>
@@ -20320,7 +20320,7 @@
         <w:pStyle w:val="ListParagraph"/>
         <w:numPr>
           <w:ilvl w:val="0"/>
-          <w:numId w:val="42"/>
+          <w:numId w:val="7"/>
         </w:numPr>
         <w:tabs>
           <w:tab w:val="left" w:pos="2188"/>
@@ -20406,7 +20406,7 @@
         <w:pStyle w:val="ListParagraph"/>
         <w:numPr>
           <w:ilvl w:val="0"/>
-          <w:numId w:val="42"/>
+          <w:numId w:val="7"/>
         </w:numPr>
         <w:spacing w:before="4"/>
         <w:ind w:right="1134"/>
@@ -22535,11 +22535,10 @@
         <w:pStyle w:val="Paragraf"/>
         <w:numPr>
           <w:ilvl w:val="1"/>
-          <w:numId w:val="47"/>
+          <w:numId w:val="10"/>
         </w:numPr>
         <w:jc w:val="left"/>
         <w:rPr>
-          <w:rFonts w:hint="eastAsia"/>
           <w:sz w:val="28"/>
           <w:szCs w:val="28"/>
           <w:lang w:val="sr-Cyrl-RS" w:eastAsia="ja-JP"/>
@@ -22549,381 +22548,607 @@
         <w:rPr>
           <w:sz w:val="28"/>
           <w:szCs w:val="28"/>
-          <w:lang w:val="sr-Latn-CS"/>
-        </w:rPr>
-        <w:t xml:space="preserve">QT </w:t>
-      </w:r>
+          <w:lang w:val="sr-Cyrl-RS"/>
+        </w:rPr>
+        <w:t xml:space="preserve">Софтверски алати </w:t>
+      </w:r>
+    </w:p>
+    <w:p>
+      <w:pPr>
+        <w:pStyle w:val="Paragraf"/>
+        <w:ind w:left="720" w:firstLine="0"/>
+        <w:jc w:val="left"/>
+        <w:rPr>
+          <w:sz w:val="28"/>
+          <w:szCs w:val="28"/>
+          <w:lang w:val="sr-Latn-RS" w:eastAsia="ja-JP"/>
+        </w:rPr>
+      </w:pPr>
+    </w:p>
+    <w:p>
+      <w:pPr>
+        <w:pStyle w:val="Paragraf"/>
+        <w:numPr>
+          <w:ilvl w:val="2"/>
+          <w:numId w:val="10"/>
+        </w:numPr>
+        <w:ind w:left="1627"/>
+        <w:jc w:val="left"/>
+        <w:rPr>
+          <w:sz w:val="28"/>
+          <w:szCs w:val="28"/>
+          <w:lang w:val="sr-Cyrl-RS" w:eastAsia="ja-JP"/>
+        </w:rPr>
+      </w:pPr>
+      <w:r>
+        <w:rPr>
+          <w:sz w:val="28"/>
+          <w:szCs w:val="28"/>
+          <w:lang w:val="sr-Latn-RS" w:eastAsia="ja-JP"/>
+        </w:rPr>
+        <w:t>QT</w:t>
+      </w:r>
+    </w:p>
+    <w:p>
+      <w:pPr>
+        <w:pStyle w:val="Paragraf"/>
+        <w:jc w:val="left"/>
+        <w:rPr>
+          <w:sz w:val="28"/>
+          <w:szCs w:val="28"/>
+          <w:lang w:val="sr-Latn-RS" w:eastAsia="ja-JP"/>
+        </w:rPr>
+      </w:pPr>
+    </w:p>
+    <w:p>
+      <w:pPr>
+        <w:spacing w:after="120" w:line="276" w:lineRule="auto"/>
+        <w:ind w:left="227" w:firstLine="357"/>
+        <w:jc w:val="both"/>
+        <w:rPr>
+          <w:lang w:val="sr-Latn-RS"/>
+        </w:rPr>
+      </w:pPr>
+      <w:r>
+        <w:rPr>
+          <w:rFonts w:hint="eastAsia"/>
+          <w:lang w:val="sr-Latn-RS" w:eastAsia="ja-JP"/>
+        </w:rPr>
+        <w:t>QT</w:t>
+      </w:r>
+      <w:r>
+        <w:rPr>
+          <w:lang w:val="sr-Latn-RS" w:eastAsia="ja-JP"/>
+        </w:rPr>
+        <w:t xml:space="preserve"> је вишеплатформски апликациони</w:t>
+      </w:r>
+      <w:r>
+        <w:rPr>
+          <w:lang w:val="sr-Latn-RS" w:eastAsia="ja-JP"/>
+        </w:rPr>
+        <w:t xml:space="preserve"> интефејс коришћен за развој </w:t>
+      </w:r>
+      <w:r>
+        <w:rPr>
+          <w:rFonts w:hint="eastAsia"/>
+          <w:lang w:val="sr-Latn-RS" w:eastAsia="ja-JP"/>
+        </w:rPr>
+        <w:t>GUI</w:t>
+      </w:r>
+      <w:r>
+        <w:rPr>
+          <w:lang w:val="sr-Latn-RS" w:eastAsia="ja-JP"/>
+        </w:rPr>
+        <w:t xml:space="preserve"> и апликација које могу бити покренуте на разним софтверским и хардверс</w:t>
+      </w:r>
+      <w:r>
+        <w:rPr>
+          <w:lang w:val="sr-Latn-RS" w:eastAsia="ja-JP"/>
+        </w:rPr>
+        <w:t xml:space="preserve">ким платформама као што су </w:t>
+      </w:r>
+      <w:r>
+        <w:rPr>
+          <w:rFonts w:hint="eastAsia"/>
+          <w:lang w:val="sr-Latn-RS" w:eastAsia="ja-JP"/>
+        </w:rPr>
+        <w:t>Linux</w:t>
+      </w:r>
+      <w:r>
+        <w:rPr>
+          <w:lang w:val="sr-Latn-RS" w:eastAsia="ja-JP"/>
+        </w:rPr>
+        <w:t xml:space="preserve">, </w:t>
+      </w:r>
+      <w:r>
+        <w:rPr>
+          <w:rFonts w:hint="eastAsia"/>
+          <w:lang w:val="sr-Latn-RS" w:eastAsia="ja-JP"/>
+        </w:rPr>
+        <w:t>Windows</w:t>
+      </w:r>
+      <w:r>
+        <w:rPr>
+          <w:lang w:val="sr-Latn-RS" w:eastAsia="ja-JP"/>
+        </w:rPr>
+        <w:t xml:space="preserve">, </w:t>
+      </w:r>
+      <w:r>
+        <w:rPr>
+          <w:rFonts w:hint="eastAsia"/>
+          <w:lang w:val="sr-Latn-RS" w:eastAsia="ja-JP"/>
+        </w:rPr>
+        <w:t>macOS</w:t>
+      </w:r>
+      <w:r>
+        <w:rPr>
+          <w:lang w:val="sr-Latn-RS" w:eastAsia="ja-JP"/>
+        </w:rPr>
+        <w:t xml:space="preserve">, </w:t>
+      </w:r>
+      <w:r>
+        <w:rPr>
+          <w:rFonts w:hint="eastAsia"/>
+          <w:lang w:val="sr-Latn-RS" w:eastAsia="ja-JP"/>
+        </w:rPr>
+        <w:t>Android</w:t>
+      </w:r>
+      <w:r>
+        <w:rPr>
+          <w:lang w:val="sr-Latn-RS" w:eastAsia="ja-JP"/>
+        </w:rPr>
+        <w:t xml:space="preserve">, ембедед системи, и други </w:t>
+      </w:r>
+      <w:r>
+        <w:rPr>
+          <w:rFonts w:hint="eastAsia"/>
+          <w:lang w:val="sr-Latn-RS" w:eastAsia="ja-JP"/>
+        </w:rPr>
+        <w:t>[][]</w:t>
+      </w:r>
+      <w:r>
+        <w:rPr>
+          <w:lang w:val="sr-Latn-RS" w:eastAsia="ja-JP"/>
+        </w:rPr>
+        <w:t>.</w:t>
+      </w:r>
+      <w:r>
+        <w:rPr>
+          <w:lang w:val="sr-Latn-RS" w:eastAsia="ja-JP"/>
+        </w:rPr>
+        <w:t xml:space="preserve"> </w:t>
+      </w:r>
+      <w:bookmarkStart w:id="3" w:name="_GoBack"/>
+      <w:bookmarkEnd w:id="3"/>
+      <w:r>
+        <w:rPr>
+          <w:rFonts w:hint="eastAsia"/>
+          <w:lang w:val="sr-Latn-RS" w:eastAsia="ja-JP"/>
+        </w:rPr>
+        <w:t>QT</w:t>
+      </w:r>
+      <w:r>
+        <w:rPr>
+          <w:lang w:val="sr-Latn-RS" w:eastAsia="ja-JP"/>
+        </w:rPr>
+        <w:t xml:space="preserve"> сам по себи није програмски језик, већ програм</w:t>
+      </w:r>
+      <w:r>
+        <w:rPr>
+          <w:lang w:val="sr-Latn-RS" w:eastAsia="ja-JP"/>
+        </w:rPr>
+        <w:t xml:space="preserve">ско окружење написано у језику </w:t>
+      </w:r>
+      <w:r>
+        <w:rPr>
+          <w:rFonts w:hint="eastAsia"/>
+          <w:lang w:val="sr-Latn-RS" w:eastAsia="ja-JP"/>
+        </w:rPr>
+        <w:t>C</w:t>
+      </w:r>
+      <w:r>
+        <w:rPr>
+          <w:lang w:val="sr-Latn-RS" w:eastAsia="ja-JP"/>
+        </w:rPr>
+        <w:t xml:space="preserve">++. </w:t>
+      </w:r>
+      <w:r>
+        <w:rPr>
+          <w:rFonts w:hint="eastAsia"/>
+          <w:lang w:val="sr-Latn-RS" w:eastAsia="ja-JP"/>
+        </w:rPr>
+        <w:t>MOC</w:t>
+      </w:r>
+      <w:r>
+        <w:rPr>
+          <w:lang w:val="sr-Latn-RS" w:eastAsia="ja-JP"/>
+        </w:rPr>
+        <w:t xml:space="preserve"> (</w:t>
+      </w:r>
+      <w:r>
+        <w:rPr>
+          <w:rFonts w:hint="eastAsia"/>
+          <w:i/>
+          <w:lang w:val="sr-Latn-RS" w:eastAsia="ja-JP"/>
+        </w:rPr>
+        <w:t>meta</w:t>
+      </w:r>
+      <w:r>
+        <w:rPr>
+          <w:i/>
+          <w:lang w:val="sr-Latn-RS" w:eastAsia="ja-JP"/>
+        </w:rPr>
+        <w:t>-</w:t>
+      </w:r>
+      <w:r>
+        <w:rPr>
+          <w:rFonts w:hint="eastAsia"/>
+          <w:i/>
+          <w:lang w:val="sr-Latn-RS" w:eastAsia="ja-JP"/>
+        </w:rPr>
+        <w:t>object</w:t>
+      </w:r>
+      <w:r>
+        <w:rPr>
+          <w:i/>
+          <w:lang w:val="sr-Latn-RS" w:eastAsia="ja-JP"/>
+        </w:rPr>
+        <w:t xml:space="preserve"> </w:t>
+      </w:r>
+      <w:r>
+        <w:rPr>
+          <w:rFonts w:hint="eastAsia"/>
+          <w:i/>
+          <w:lang w:val="sr-Latn-RS" w:eastAsia="ja-JP"/>
+        </w:rPr>
+        <w:t>compiler</w:t>
+      </w:r>
+      <w:r>
+        <w:rPr>
+          <w:lang w:val="sr-Latn-RS" w:eastAsia="ja-JP"/>
+        </w:rPr>
+        <w:t>) пре</w:t>
+      </w:r>
+      <w:r>
+        <w:rPr>
+          <w:lang w:val="sr-Latn-RS" w:eastAsia="ja-JP"/>
+        </w:rPr>
+        <w:t>поцесор проширује C</w:t>
+      </w:r>
+      <w:r>
+        <w:rPr>
+          <w:lang w:val="sr-Latn-RS" w:eastAsia="ja-JP"/>
+        </w:rPr>
+        <w:t>++ јез</w:t>
+      </w:r>
+      <w:r>
+        <w:rPr>
+          <w:lang w:val="sr-Latn-RS" w:eastAsia="ja-JP"/>
+        </w:rPr>
+        <w:t>ик са функцијама јединственим QT</w:t>
+      </w:r>
+      <w:r>
+        <w:rPr>
+          <w:lang w:val="sr-Latn-RS" w:eastAsia="ja-JP"/>
+        </w:rPr>
+        <w:t>-ју, као ш</w:t>
+      </w:r>
+      <w:r>
+        <w:rPr>
+          <w:lang w:val="sr-Latn-RS" w:eastAsia="ja-JP"/>
+        </w:rPr>
+        <w:t>то су нпр. сигнали и слотови. QT</w:t>
+      </w:r>
+      <w:r>
+        <w:rPr>
+          <w:lang w:val="sr-Latn-RS" w:eastAsia="ja-JP"/>
+        </w:rPr>
+        <w:t xml:space="preserve"> долази са својим интегрисаним окружењем за развој (енг. </w:t>
+      </w:r>
+      <w:r>
+        <w:rPr>
+          <w:lang w:val="sr-Latn-RS" w:eastAsia="ja-JP"/>
+        </w:rPr>
+        <w:t>Integrated Development Environment</w:t>
+      </w:r>
+      <w:r>
+        <w:rPr>
+          <w:lang w:val="sr-Latn-RS" w:eastAsia="ja-JP"/>
+        </w:rPr>
+        <w:t xml:space="preserve">, </w:t>
+      </w:r>
+      <w:r>
+        <w:rPr>
+          <w:lang w:val="sr-Latn-RS" w:eastAsia="ja-JP"/>
+        </w:rPr>
+        <w:t>IDE) под именом QT Creator. Овај IDE</w:t>
+      </w:r>
+      <w:r>
+        <w:rPr>
+          <w:lang w:val="sr-Latn-RS" w:eastAsia="ja-JP"/>
+        </w:rPr>
+        <w:t xml:space="preserve"> садржи алате корисне при развијању а</w:t>
+      </w:r>
+      <w:r>
+        <w:rPr>
+          <w:lang w:val="sr-Latn-RS" w:eastAsia="ja-JP"/>
+        </w:rPr>
+        <w:t>пликације и уклањању грешака. QT Creator</w:t>
+      </w:r>
+      <w:r>
+        <w:rPr>
+          <w:lang w:val="sr-Latn-RS" w:eastAsia="ja-JP"/>
+        </w:rPr>
+        <w:t xml:space="preserve"> је доступан у четири издања, </w:t>
+      </w:r>
+      <w:r>
+        <w:rPr>
+          <w:lang w:val="sr-Latn-RS" w:eastAsia="ja-JP"/>
+        </w:rPr>
+        <w:t>Community, Indie Mobile, Professional</w:t>
+      </w:r>
+      <w:r>
+        <w:rPr>
+          <w:lang w:val="sr-Latn-RS" w:eastAsia="ja-JP"/>
+        </w:rPr>
+        <w:t xml:space="preserve"> и </w:t>
+      </w:r>
+      <w:r>
+        <w:rPr>
+          <w:lang w:val="sr-Latn-RS" w:eastAsia="ja-JP"/>
+        </w:rPr>
+        <w:t>Enterprise</w:t>
+      </w:r>
+      <w:r>
+        <w:rPr>
+          <w:lang w:val="sr-Latn-RS" w:eastAsia="ja-JP"/>
+        </w:rPr>
+        <w:t>. За потребе овог рада коришћено је прво,</w:t>
+      </w:r>
+      <w:r>
+        <w:rPr>
+          <w:lang w:val="sr-Latn-RS"/>
+        </w:rPr>
+        <w:t xml:space="preserve"> </w:t>
+      </w:r>
+      <w:r>
+        <w:rPr>
+          <w:lang w:val="sr-Latn-RS" w:eastAsia="ja-JP"/>
+        </w:rPr>
+        <w:t>Community</w:t>
+      </w:r>
+      <w:r>
+        <w:rPr>
+          <w:lang w:val="sr-Latn-RS" w:eastAsia="ja-JP"/>
+        </w:rPr>
+        <w:t xml:space="preserve">  издање, с обзиром на то да је оно једино са лиценцама отвореног кода, док је за остала издања неопходна  куповина одговарајуће лиценце пре коришћења.</w:t>
+      </w:r>
+      <w:r>
+        <w:rPr>
+          <w:lang w:val="sr-Latn-RS" w:eastAsia="ja-JP"/>
+        </w:rPr>
+        <w:t xml:space="preserve"> </w:t>
+      </w:r>
+      <w:r>
+        <w:rPr>
+          <w:lang w:val="sr-Cyrl-RS" w:eastAsia="ja-JP"/>
+        </w:rPr>
+        <w:t xml:space="preserve">Многобројне </w:t>
+      </w:r>
+      <w:r>
+        <w:rPr>
+          <w:lang w:val="sr-Latn-RS" w:eastAsia="ja-JP"/>
+        </w:rPr>
+        <w:t>QT</w:t>
+      </w:r>
+      <w:r>
+        <w:rPr>
+          <w:lang w:val="sr-Cyrl-RS" w:eastAsia="ja-JP"/>
+        </w:rPr>
+        <w:t xml:space="preserve"> библиотеке и класе развијене за рад са периферним уређајима, мултимедијама, сликама и звуком</w:t>
+      </w:r>
+      <w:r>
+        <w:rPr>
+          <w:lang w:val="sr-Cyrl-RS" w:eastAsia="ja-JP"/>
+        </w:rPr>
+        <w:t>, један су од разлога зашто је баш ова платформа изабрана за израду овог пројекта.</w:t>
+      </w:r>
+    </w:p>
+    <w:p>
+      <w:pPr>
+        <w:pStyle w:val="Paragraf"/>
+        <w:rPr>
+          <w:lang w:val="sr-Latn-RS" w:eastAsia="ja-JP"/>
+        </w:rPr>
+      </w:pPr>
+      <w:r>
+        <w:rPr>
+          <w:lang w:val="sr-Latn-RS" w:eastAsia="ja-JP"/>
+        </w:rPr>
+        <w:t xml:space="preserve">  </w:t>
+      </w:r>
+    </w:p>
+    <w:p>
+      <w:pPr>
+        <w:pStyle w:val="Paragraf"/>
+        <w:numPr>
+          <w:ilvl w:val="2"/>
+          <w:numId w:val="10"/>
+        </w:numPr>
+        <w:ind w:left="1627"/>
+        <w:jc w:val="left"/>
+        <w:rPr>
+          <w:sz w:val="28"/>
+          <w:szCs w:val="28"/>
+          <w:lang w:val="sr-Cyrl-RS" w:eastAsia="ja-JP"/>
+        </w:rPr>
+      </w:pPr>
+      <w:r>
+        <w:rPr>
+          <w:sz w:val="28"/>
+          <w:szCs w:val="28"/>
+          <w:lang w:val="sr-Latn-RS" w:eastAsia="ja-JP"/>
+        </w:rPr>
+        <w:t>Arduino IDE</w:t>
+      </w:r>
+    </w:p>
+    <w:p>
+      <w:pPr>
+        <w:pStyle w:val="Paragraf"/>
+        <w:ind w:left="426" w:firstLine="0"/>
+        <w:jc w:val="left"/>
+        <w:rPr>
+          <w:sz w:val="28"/>
+          <w:szCs w:val="28"/>
+          <w:lang w:val="sr-Latn-RS" w:eastAsia="ja-JP"/>
+        </w:rPr>
+      </w:pPr>
+    </w:p>
+    <w:p>
+      <w:pPr>
+        <w:pStyle w:val="Paragraf"/>
+        <w:ind w:left="340" w:firstLine="294"/>
+        <w:rPr>
+          <w:szCs w:val="22"/>
+          <w:lang w:val="sr-Cyrl-RS" w:eastAsia="ja-JP"/>
+        </w:rPr>
+      </w:pPr>
+      <w:r>
+        <w:rPr>
+          <w:szCs w:val="22"/>
+          <w:lang w:val="sr-Latn-RS" w:eastAsia="ja-JP"/>
+        </w:rPr>
+        <w:t xml:space="preserve">Ardino IDE (eng. </w:t>
+      </w:r>
+      <w:r>
+        <w:rPr>
+          <w:i/>
+          <w:szCs w:val="22"/>
+          <w:lang w:val="sr-Latn-RS" w:eastAsia="ja-JP"/>
+        </w:rPr>
+        <w:t>Integrated Development Environment</w:t>
+      </w:r>
+      <w:r>
+        <w:rPr>
+          <w:szCs w:val="22"/>
+          <w:lang w:val="sr-Latn-RS" w:eastAsia="ja-JP"/>
+        </w:rPr>
+        <w:t xml:space="preserve">) </w:t>
+      </w:r>
+      <w:r>
+        <w:rPr>
+          <w:szCs w:val="22"/>
+          <w:lang w:val="sr-Cyrl-RS" w:eastAsia="ja-JP"/>
+        </w:rPr>
+        <w:t xml:space="preserve">је уређивач текста посебно намењен за </w:t>
+      </w:r>
+      <w:r>
+        <w:rPr>
+          <w:szCs w:val="22"/>
+          <w:lang w:val="sr-Latn-RS" w:eastAsia="ja-JP"/>
+        </w:rPr>
+        <w:t xml:space="preserve">Arduino </w:t>
+      </w:r>
+      <w:r>
+        <w:rPr>
+          <w:szCs w:val="22"/>
+          <w:lang w:val="sr-Cyrl-RS" w:eastAsia="ja-JP"/>
+        </w:rPr>
+        <w:t xml:space="preserve">развојне плоче. </w:t>
+      </w:r>
+      <w:r>
+        <w:rPr>
+          <w:szCs w:val="22"/>
+          <w:lang w:val="sr-Cyrl-RS" w:eastAsia="ja-JP"/>
+        </w:rPr>
+        <w:t xml:space="preserve">Омогућава отпремање написаног програма на претходно изабрану плочу. </w:t>
+      </w:r>
+      <w:r>
+        <w:rPr>
+          <w:szCs w:val="22"/>
+          <w:lang w:val="sr-Cyrl-RS" w:eastAsia="ja-JP"/>
+        </w:rPr>
+        <w:t xml:space="preserve">Подржане су и плоче из </w:t>
+      </w:r>
+      <w:r>
+        <w:rPr>
+          <w:szCs w:val="22"/>
+          <w:lang w:val="sr-Latn-RS" w:eastAsia="ja-JP"/>
+        </w:rPr>
+        <w:t>ESP32</w:t>
+      </w:r>
+      <w:r>
+        <w:rPr>
+          <w:szCs w:val="22"/>
+          <w:lang w:val="sr-Cyrl-RS" w:eastAsia="ja-JP"/>
+        </w:rPr>
+        <w:t xml:space="preserve"> фамилије, у колико се у подешавањима инсталира одговарајући додатак.</w:t>
+      </w:r>
+      <w:r>
+        <w:rPr>
+          <w:szCs w:val="22"/>
+          <w:lang w:val="sr-Latn-RS" w:eastAsia="ja-JP"/>
+        </w:rPr>
+        <w:t xml:space="preserve"> </w:t>
+      </w:r>
+      <w:r>
+        <w:rPr>
+          <w:szCs w:val="22"/>
+          <w:lang w:val="sr-Cyrl-RS" w:eastAsia="ja-JP"/>
+        </w:rPr>
+        <w:t>Могућ је увид у податке које плоча шаље рачунару</w:t>
+      </w:r>
+      <w:r>
+        <w:rPr>
+          <w:szCs w:val="22"/>
+          <w:lang w:val="sr-Cyrl-RS" w:eastAsia="ja-JP"/>
+        </w:rPr>
+        <w:t>.</w:t>
+      </w:r>
+    </w:p>
+    <w:p>
+      <w:pPr>
+        <w:pStyle w:val="Paragraf"/>
+        <w:ind w:firstLine="0"/>
+        <w:rPr>
+          <w:lang w:val="sr-Latn-CS" w:eastAsia="ja-JP"/>
+        </w:rPr>
+      </w:pPr>
+    </w:p>
+    <w:p>
+      <w:pPr>
+        <w:pStyle w:val="Paragraf"/>
+        <w:numPr>
+          <w:ilvl w:val="1"/>
+          <w:numId w:val="10"/>
+        </w:numPr>
+        <w:jc w:val="left"/>
+        <w:rPr>
+          <w:sz w:val="28"/>
+          <w:szCs w:val="28"/>
+          <w:lang w:val="sr-Latn-CS" w:eastAsia="ja-JP"/>
+        </w:rPr>
+      </w:pPr>
       <w:r>
         <w:rPr>
           <w:sz w:val="28"/>
           <w:szCs w:val="28"/>
           <w:lang w:val="sr-Cyrl-RS"/>
         </w:rPr>
-        <w:t>програмско окружење</w:t>
+        <w:t>Микроконтролер</w:t>
+      </w:r>
+      <w:r>
+        <w:rPr>
+          <w:sz w:val="28"/>
+          <w:szCs w:val="28"/>
+          <w:lang w:val="sr-Latn-CS"/>
+        </w:rPr>
+        <w:t xml:space="preserve"> ESP32</w:t>
       </w:r>
     </w:p>
     <w:p>
       <w:pPr>
         <w:pStyle w:val="Paragraf"/>
-        <w:jc w:val="left"/>
-        <w:rPr>
-          <w:sz w:val="28"/>
-          <w:szCs w:val="28"/>
-          <w:lang w:val="sr-Latn-RS" w:eastAsia="ja-JP"/>
-        </w:rPr>
-      </w:pPr>
-    </w:p>
-    <w:p>
-      <w:pPr>
-        <w:spacing w:after="120" w:line="276" w:lineRule="auto"/>
-        <w:ind w:firstLine="357"/>
-        <w:jc w:val="both"/>
-        <w:rPr>
-          <w:lang w:val="sr-Latn-RS"/>
-        </w:rPr>
-      </w:pPr>
-      <w:r>
-        <w:rPr>
-          <w:rFonts w:hint="eastAsia"/>
-          <w:lang w:val="sr-Latn-RS" w:eastAsia="ja-JP"/>
-        </w:rPr>
-        <w:t>QT</w:t>
-      </w:r>
-      <w:r>
-        <w:rPr>
-          <w:lang w:val="sr-Latn-RS" w:eastAsia="ja-JP"/>
-        </w:rPr>
-        <w:t xml:space="preserve"> је вишеплатформски апликациони</w:t>
-      </w:r>
-      <w:r>
-        <w:rPr>
-          <w:lang w:val="sr-Latn-RS" w:eastAsia="ja-JP"/>
-        </w:rPr>
-        <w:t xml:space="preserve"> интефејс коришћен за развој </w:t>
-      </w:r>
-      <w:r>
-        <w:rPr>
-          <w:rFonts w:hint="eastAsia"/>
-          <w:lang w:val="sr-Latn-RS" w:eastAsia="ja-JP"/>
-        </w:rPr>
-        <w:t>GUI</w:t>
-      </w:r>
-      <w:r>
-        <w:rPr>
-          <w:lang w:val="sr-Latn-RS" w:eastAsia="ja-JP"/>
-        </w:rPr>
-        <w:t xml:space="preserve"> и апликација које могу бити покренуте на разним софтверским и хардверс</w:t>
-      </w:r>
-      <w:r>
-        <w:rPr>
-          <w:lang w:val="sr-Latn-RS" w:eastAsia="ja-JP"/>
-        </w:rPr>
-        <w:t xml:space="preserve">ким платформама као што су </w:t>
-      </w:r>
-      <w:r>
-        <w:rPr>
-          <w:rFonts w:hint="eastAsia"/>
-          <w:lang w:val="sr-Latn-RS" w:eastAsia="ja-JP"/>
-        </w:rPr>
-        <w:t>Linux</w:t>
-      </w:r>
-      <w:r>
-        <w:rPr>
-          <w:lang w:val="sr-Latn-RS" w:eastAsia="ja-JP"/>
-        </w:rPr>
-        <w:t xml:space="preserve">, </w:t>
-      </w:r>
-      <w:r>
-        <w:rPr>
-          <w:rFonts w:hint="eastAsia"/>
-          <w:lang w:val="sr-Latn-RS" w:eastAsia="ja-JP"/>
-        </w:rPr>
-        <w:t>Windows</w:t>
-      </w:r>
-      <w:r>
-        <w:rPr>
-          <w:lang w:val="sr-Latn-RS" w:eastAsia="ja-JP"/>
-        </w:rPr>
-        <w:t xml:space="preserve">, </w:t>
-      </w:r>
-      <w:r>
-        <w:rPr>
-          <w:rFonts w:hint="eastAsia"/>
-          <w:lang w:val="sr-Latn-RS" w:eastAsia="ja-JP"/>
-        </w:rPr>
-        <w:t>macOS</w:t>
-      </w:r>
-      <w:r>
-        <w:rPr>
-          <w:lang w:val="sr-Latn-RS" w:eastAsia="ja-JP"/>
-        </w:rPr>
-        <w:t xml:space="preserve">, </w:t>
-      </w:r>
-      <w:r>
-        <w:rPr>
-          <w:rFonts w:hint="eastAsia"/>
-          <w:lang w:val="sr-Latn-RS" w:eastAsia="ja-JP"/>
-        </w:rPr>
-        <w:t>Android</w:t>
-      </w:r>
-      <w:r>
-        <w:rPr>
-          <w:lang w:val="sr-Latn-RS" w:eastAsia="ja-JP"/>
-        </w:rPr>
-        <w:t xml:space="preserve">, ембедед системи, и други </w:t>
-      </w:r>
-      <w:r>
-        <w:rPr>
-          <w:rFonts w:hint="eastAsia"/>
-          <w:lang w:val="sr-Latn-RS" w:eastAsia="ja-JP"/>
-        </w:rPr>
-        <w:t>[][]</w:t>
-      </w:r>
-      <w:r>
-        <w:rPr>
-          <w:lang w:val="sr-Latn-RS" w:eastAsia="ja-JP"/>
-        </w:rPr>
-        <w:t>.</w:t>
-      </w:r>
-      <w:r>
-        <w:rPr>
-          <w:lang w:val="sr-Latn-RS" w:eastAsia="ja-JP"/>
-        </w:rPr>
-        <w:t xml:space="preserve"> </w:t>
-      </w:r>
-      <w:r>
-        <w:rPr>
-          <w:rFonts w:hint="eastAsia"/>
-          <w:lang w:val="sr-Latn-RS" w:eastAsia="ja-JP"/>
-        </w:rPr>
-        <w:t>QT</w:t>
-      </w:r>
-      <w:r>
-        <w:rPr>
-          <w:lang w:val="sr-Latn-RS" w:eastAsia="ja-JP"/>
-        </w:rPr>
-        <w:t xml:space="preserve"> сам по себи није програмски језик, већ програм</w:t>
-      </w:r>
-      <w:r>
-        <w:rPr>
-          <w:lang w:val="sr-Latn-RS" w:eastAsia="ja-JP"/>
-        </w:rPr>
-        <w:t xml:space="preserve">ско окружење написано у језику </w:t>
-      </w:r>
-      <w:r>
-        <w:rPr>
-          <w:rFonts w:hint="eastAsia"/>
-          <w:lang w:val="sr-Latn-RS" w:eastAsia="ja-JP"/>
-        </w:rPr>
-        <w:t>C</w:t>
-      </w:r>
-      <w:r>
-        <w:rPr>
-          <w:lang w:val="sr-Latn-RS" w:eastAsia="ja-JP"/>
-        </w:rPr>
-        <w:t xml:space="preserve">++. </w:t>
-      </w:r>
-      <w:r>
-        <w:rPr>
-          <w:rFonts w:hint="eastAsia"/>
-          <w:lang w:val="sr-Latn-RS" w:eastAsia="ja-JP"/>
-        </w:rPr>
-        <w:t>MOC</w:t>
-      </w:r>
-      <w:r>
-        <w:rPr>
-          <w:lang w:val="sr-Latn-RS" w:eastAsia="ja-JP"/>
-        </w:rPr>
-        <w:t xml:space="preserve"> (</w:t>
-      </w:r>
-      <w:r>
-        <w:rPr>
-          <w:rFonts w:hint="eastAsia"/>
-          <w:i/>
-          <w:lang w:val="sr-Latn-RS" w:eastAsia="ja-JP"/>
-        </w:rPr>
-        <w:t>meta</w:t>
-      </w:r>
-      <w:r>
-        <w:rPr>
-          <w:i/>
-          <w:lang w:val="sr-Latn-RS" w:eastAsia="ja-JP"/>
-        </w:rPr>
-        <w:t>-</w:t>
-      </w:r>
-      <w:r>
-        <w:rPr>
-          <w:rFonts w:hint="eastAsia"/>
-          <w:i/>
-          <w:lang w:val="sr-Latn-RS" w:eastAsia="ja-JP"/>
-        </w:rPr>
-        <w:t>object</w:t>
-      </w:r>
-      <w:r>
-        <w:rPr>
-          <w:i/>
-          <w:lang w:val="sr-Latn-RS" w:eastAsia="ja-JP"/>
-        </w:rPr>
-        <w:t xml:space="preserve"> </w:t>
-      </w:r>
-      <w:r>
-        <w:rPr>
-          <w:rFonts w:hint="eastAsia"/>
-          <w:i/>
-          <w:lang w:val="sr-Latn-RS" w:eastAsia="ja-JP"/>
-        </w:rPr>
-        <w:t>compiler</w:t>
-      </w:r>
-      <w:r>
-        <w:rPr>
-          <w:lang w:val="sr-Latn-RS" w:eastAsia="ja-JP"/>
-        </w:rPr>
-        <w:t>) пре</w:t>
-      </w:r>
-      <w:r>
-        <w:rPr>
-          <w:lang w:val="sr-Latn-RS" w:eastAsia="ja-JP"/>
-        </w:rPr>
-        <w:t>поцесор проширује C</w:t>
-      </w:r>
-      <w:r>
-        <w:rPr>
-          <w:lang w:val="sr-Latn-RS" w:eastAsia="ja-JP"/>
-        </w:rPr>
-        <w:t>++ јез</w:t>
-      </w:r>
-      <w:r>
-        <w:rPr>
-          <w:lang w:val="sr-Latn-RS" w:eastAsia="ja-JP"/>
-        </w:rPr>
-        <w:t>ик са функцијама јединственим QT</w:t>
-      </w:r>
-      <w:r>
-        <w:rPr>
-          <w:lang w:val="sr-Latn-RS" w:eastAsia="ja-JP"/>
-        </w:rPr>
-        <w:t>-ју, као ш</w:t>
-      </w:r>
-      <w:r>
-        <w:rPr>
-          <w:lang w:val="sr-Latn-RS" w:eastAsia="ja-JP"/>
-        </w:rPr>
-        <w:t>то су нпр. сигнали и слотови. QT</w:t>
-      </w:r>
-      <w:r>
-        <w:rPr>
-          <w:lang w:val="sr-Latn-RS" w:eastAsia="ja-JP"/>
-        </w:rPr>
-        <w:t xml:space="preserve"> долази са својим интегрисаним окружењем за развој (енг. </w:t>
-      </w:r>
-      <w:r>
-        <w:rPr>
-          <w:lang w:val="sr-Latn-RS" w:eastAsia="ja-JP"/>
-        </w:rPr>
-        <w:t>Integrated Development Environment</w:t>
-      </w:r>
-      <w:r>
-        <w:rPr>
-          <w:lang w:val="sr-Latn-RS" w:eastAsia="ja-JP"/>
-        </w:rPr>
-        <w:t xml:space="preserve">, </w:t>
-      </w:r>
-      <w:r>
-        <w:rPr>
-          <w:lang w:val="sr-Latn-RS" w:eastAsia="ja-JP"/>
-        </w:rPr>
-        <w:t>IDE) под именом QT Creator. Овај IDE</w:t>
-      </w:r>
-      <w:r>
-        <w:rPr>
-          <w:lang w:val="sr-Latn-RS" w:eastAsia="ja-JP"/>
-        </w:rPr>
-        <w:t xml:space="preserve"> садржи алате корисне при развијању а</w:t>
-      </w:r>
-      <w:r>
-        <w:rPr>
-          <w:lang w:val="sr-Latn-RS" w:eastAsia="ja-JP"/>
-        </w:rPr>
-        <w:t>пликације и уклањању грешака. QT Creator</w:t>
-      </w:r>
-      <w:r>
-        <w:rPr>
-          <w:lang w:val="sr-Latn-RS" w:eastAsia="ja-JP"/>
-        </w:rPr>
-        <w:t xml:space="preserve"> је доступан у четири издања, </w:t>
-      </w:r>
-      <w:r>
-        <w:rPr>
-          <w:lang w:val="sr-Latn-RS" w:eastAsia="ja-JP"/>
-        </w:rPr>
-        <w:t>Community, Indie Mobile, Professional</w:t>
-      </w:r>
-      <w:r>
-        <w:rPr>
-          <w:lang w:val="sr-Latn-RS" w:eastAsia="ja-JP"/>
-        </w:rPr>
-        <w:t xml:space="preserve"> и </w:t>
-      </w:r>
-      <w:r>
-        <w:rPr>
-          <w:lang w:val="sr-Latn-RS" w:eastAsia="ja-JP"/>
-        </w:rPr>
-        <w:t>Enterprise</w:t>
-      </w:r>
-      <w:r>
-        <w:rPr>
-          <w:lang w:val="sr-Latn-RS" w:eastAsia="ja-JP"/>
-        </w:rPr>
-        <w:t>. За потребе овог рада коришћено је прво,</w:t>
-      </w:r>
-      <w:r>
-        <w:rPr>
-          <w:lang w:val="sr-Latn-RS"/>
-        </w:rPr>
-        <w:t xml:space="preserve"> </w:t>
-      </w:r>
-      <w:r>
-        <w:rPr>
-          <w:lang w:val="sr-Latn-RS" w:eastAsia="ja-JP"/>
-        </w:rPr>
-        <w:t>Community</w:t>
-      </w:r>
-      <w:r>
-        <w:rPr>
-          <w:lang w:val="sr-Latn-RS" w:eastAsia="ja-JP"/>
-        </w:rPr>
-        <w:t xml:space="preserve">  издање, с обзиром на то да је оно једино са лиценцама отвореног кода, док је за остала издања неопходна  куповина одговарајуће лиценце пре коришћења.</w:t>
-      </w:r>
-    </w:p>
-    <w:p>
-      <w:pPr>
-        <w:pStyle w:val="Paragraf"/>
-        <w:rPr>
-          <w:lang w:val="sr-Latn-RS" w:eastAsia="ja-JP"/>
-        </w:rPr>
-      </w:pPr>
-      <w:r>
-        <w:rPr>
-          <w:lang w:val="sr-Latn-RS" w:eastAsia="ja-JP"/>
-        </w:rPr>
-        <w:t xml:space="preserve">  </w:t>
-      </w:r>
-    </w:p>
-    <w:p>
-      <w:pPr>
-        <w:pStyle w:val="Paragraf"/>
-        <w:rPr>
-          <w:lang w:val="sr-Latn-CS" w:eastAsia="ja-JP"/>
-        </w:rPr>
-      </w:pPr>
-    </w:p>
-    <w:p>
-      <w:pPr>
-        <w:pStyle w:val="Paragraf"/>
-        <w:numPr>
-          <w:ilvl w:val="1"/>
-          <w:numId w:val="47"/>
-        </w:numPr>
         <w:jc w:val="left"/>
         <w:rPr>
           <w:sz w:val="28"/>
@@ -22931,33 +23156,6 @@
           <w:lang w:val="sr-Latn-CS" w:eastAsia="ja-JP"/>
         </w:rPr>
       </w:pPr>
-      <w:r>
-        <w:rPr>
-          <w:sz w:val="28"/>
-          <w:szCs w:val="28"/>
-          <w:lang w:val="sr-Cyrl-RS"/>
-        </w:rPr>
-        <w:t>Микроконтролер</w:t>
-      </w:r>
-      <w:r>
-        <w:rPr>
-          <w:sz w:val="28"/>
-          <w:szCs w:val="28"/>
-          <w:lang w:val="sr-Latn-CS"/>
-        </w:rPr>
-        <w:t xml:space="preserve"> ESP32</w:t>
-      </w:r>
-    </w:p>
-    <w:p>
-      <w:pPr>
-        <w:pStyle w:val="Paragraf"/>
-        <w:jc w:val="left"/>
-        <w:rPr>
-          <w:sz w:val="28"/>
-          <w:szCs w:val="28"/>
-          <w:lang w:val="sr-Latn-CS" w:eastAsia="ja-JP"/>
-        </w:rPr>
-      </w:pPr>
     </w:p>
     <w:p>
       <w:pPr>
@@ -23231,7 +23429,7 @@
         <w:pStyle w:val="ListParagraph"/>
         <w:numPr>
           <w:ilvl w:val="0"/>
-          <w:numId w:val="40"/>
+          <w:numId w:val="5"/>
         </w:numPr>
         <w:spacing w:after="120" w:line="276" w:lineRule="auto"/>
         <w:jc w:val="both"/>
@@ -23293,7 +23491,7 @@
         <w:pStyle w:val="Paragraf"/>
         <w:numPr>
           <w:ilvl w:val="0"/>
-          <w:numId w:val="40"/>
+          <w:numId w:val="5"/>
         </w:numPr>
         <w:spacing w:line="276" w:lineRule="auto"/>
         <w:rPr>
@@ -23318,7 +23516,7 @@
         <w:pStyle w:val="Paragraf"/>
         <w:numPr>
           <w:ilvl w:val="0"/>
-          <w:numId w:val="40"/>
+          <w:numId w:val="5"/>
         </w:numPr>
         <w:spacing w:line="276" w:lineRule="auto"/>
         <w:rPr>
@@ -23329,6 +23527,7 @@
         <w:rPr>
           <w:lang w:val="sr-Cyrl-RS" w:eastAsia="ja-JP"/>
         </w:rPr>
+        <w:lastRenderedPageBreak/>
         <w:t>високи ниво интеграције</w:t>
       </w:r>
       <w:r>
@@ -23349,7 +23548,7 @@
         <w:pStyle w:val="Paragraf"/>
         <w:numPr>
           <w:ilvl w:val="0"/>
-          <w:numId w:val="40"/>
+          <w:numId w:val="5"/>
         </w:numPr>
         <w:spacing w:line="276" w:lineRule="auto"/>
         <w:rPr>
@@ -23576,7 +23775,7 @@
         <w:pStyle w:val="Paragraf"/>
         <w:numPr>
           <w:ilvl w:val="0"/>
-          <w:numId w:val="41"/>
+          <w:numId w:val="6"/>
         </w:numPr>
         <w:spacing w:line="276" w:lineRule="auto"/>
         <w:rPr>
@@ -23625,7 +23824,7 @@
         <w:pStyle w:val="Paragraf"/>
         <w:numPr>
           <w:ilvl w:val="0"/>
-          <w:numId w:val="41"/>
+          <w:numId w:val="6"/>
         </w:numPr>
         <w:spacing w:line="276" w:lineRule="auto"/>
         <w:rPr>
@@ -23668,7 +23867,7 @@
         <w:pStyle w:val="Paragraf"/>
         <w:numPr>
           <w:ilvl w:val="0"/>
-          <w:numId w:val="41"/>
+          <w:numId w:val="6"/>
         </w:numPr>
         <w:spacing w:line="276" w:lineRule="auto"/>
         <w:rPr>
@@ -23719,7 +23918,7 @@
         <w:pStyle w:val="Paragraf"/>
         <w:numPr>
           <w:ilvl w:val="0"/>
-          <w:numId w:val="41"/>
+          <w:numId w:val="6"/>
         </w:numPr>
         <w:spacing w:line="276" w:lineRule="auto"/>
         <w:rPr>
@@ -23730,7 +23929,6 @@
         <w:rPr>
           <w:lang w:val="sr-Latn-RS" w:eastAsia="ja-JP"/>
         </w:rPr>
-        <w:lastRenderedPageBreak/>
         <w:t>12-</w:t>
       </w:r>
       <w:r>
@@ -23815,7 +24013,7 @@
         <w:pStyle w:val="Paragraf"/>
         <w:numPr>
           <w:ilvl w:val="0"/>
-          <w:numId w:val="41"/>
+          <w:numId w:val="6"/>
         </w:numPr>
         <w:spacing w:line="276" w:lineRule="auto"/>
         <w:rPr>
@@ -23877,7 +24075,7 @@
         <w:pStyle w:val="Paragraf"/>
         <w:numPr>
           <w:ilvl w:val="0"/>
-          <w:numId w:val="41"/>
+          <w:numId w:val="6"/>
         </w:numPr>
         <w:spacing w:line="276" w:lineRule="auto"/>
         <w:rPr>
@@ -23926,7 +24124,7 @@
         <w:pStyle w:val="Paragraf"/>
         <w:numPr>
           <w:ilvl w:val="0"/>
-          <w:numId w:val="41"/>
+          <w:numId w:val="6"/>
         </w:numPr>
         <w:spacing w:line="276" w:lineRule="auto"/>
         <w:rPr>
@@ -23982,7 +24180,7 @@
         <w:pStyle w:val="Paragraf"/>
         <w:numPr>
           <w:ilvl w:val="0"/>
-          <w:numId w:val="41"/>
+          <w:numId w:val="6"/>
         </w:numPr>
         <w:spacing w:line="276" w:lineRule="auto"/>
         <w:rPr>
@@ -24243,6 +24441,7 @@
           <w:noProof/>
           <w:lang w:eastAsia="ja-JP"/>
         </w:rPr>
+        <w:lastRenderedPageBreak/>
         <w:drawing>
           <wp:inline distT="0" distB="0" distL="0" distR="0" wp14:anchorId="6EBBD28D" wp14:editId="3689521A">
             <wp:extent cx="4219575" cy="3790950"/>
@@ -24297,56 +24496,56 @@
       <w:pPr>
         <w:pStyle w:val="Caption"/>
         <w:rPr>
+          <w:lang w:val="sr-Cyrl-RS" w:eastAsia="ja-JP"/>
+        </w:rPr>
+      </w:pPr>
+      <w:bookmarkStart w:id="4" w:name="_Toc170162016"/>
+      <w:r>
+        <w:t xml:space="preserve">Слика </w:t>
+      </w:r>
+      <w:r>
+        <w:fldChar w:fldCharType="begin"/>
+      </w:r>
+      <w:r>
+        <w:instrText xml:space="preserve"> STYLEREF 1 \s </w:instrText>
+      </w:r>
+      <w:r>
+        <w:fldChar w:fldCharType="separate"/>
+      </w:r>
+      <w:r>
+        <w:rPr>
+          <w:noProof/>
+        </w:rPr>
+        <w:t>2</w:t>
+      </w:r>
+      <w:r>
+        <w:fldChar w:fldCharType="end"/>
+      </w:r>
+      <w:r>
+        <w:t>.</w:t>
+      </w:r>
+      <w:r>
+        <w:fldChar w:fldCharType="begin"/>
+      </w:r>
+      <w:r>
+        <w:instrText xml:space="preserve"> SEQ Слика \* ARABIC \s 1 </w:instrText>
+      </w:r>
+      <w:r>
+        <w:fldChar w:fldCharType="separate"/>
+      </w:r>
+      <w:r>
+        <w:rPr>
+          <w:noProof/>
+        </w:rPr>
+        <w:t>1</w:t>
+      </w:r>
+      <w:r>
+        <w:fldChar w:fldCharType="end"/>
+      </w:r>
+      <w:r>
+        <w:rPr>
           <w:lang w:val="sr-Cyrl-RS"/>
         </w:rPr>
-      </w:pPr>
-      <w:bookmarkStart w:id="3" w:name="_Toc170162016"/>
-      <w:r>
-        <w:t xml:space="preserve">Слика </w:t>
-      </w:r>
-      <w:r>
-        <w:fldChar w:fldCharType="begin"/>
-      </w:r>
-      <w:r>
-        <w:instrText xml:space="preserve"> STYLEREF 1 \s </w:instrText>
-      </w:r>
-      <w:r>
-        <w:fldChar w:fldCharType="separate"/>
-      </w:r>
-      <w:r>
-        <w:rPr>
-          <w:noProof/>
-        </w:rPr>
-        <w:t>2</w:t>
-      </w:r>
-      <w:r>
-        <w:fldChar w:fldCharType="end"/>
-      </w:r>
-      <w:r>
-        <w:t>.</w:t>
-      </w:r>
-      <w:r>
-        <w:fldChar w:fldCharType="begin"/>
-      </w:r>
-      <w:r>
-        <w:instrText xml:space="preserve"> SEQ Слика \* ARABIC \s 1 </w:instrText>
-      </w:r>
-      <w:r>
-        <w:fldChar w:fldCharType="separate"/>
-      </w:r>
-      <w:r>
-        <w:rPr>
-          <w:noProof/>
-        </w:rPr>
-        <w:t>1</w:t>
-      </w:r>
-      <w:r>
-        <w:fldChar w:fldCharType="end"/>
-      </w:r>
-      <w:r>
-        <w:rPr>
-          <w:lang w:val="sr-Cyrl-RS"/>
-        </w:rPr>
         <w:t xml:space="preserve"> </w:t>
       </w:r>
       <w:r>
@@ -24370,7 +24569,17 @@
       <w:r>
         <w:t>SoC</w:t>
       </w:r>
-      <w:bookmarkEnd w:id="3"/>
+      <w:bookmarkEnd w:id="4"/>
+      <w:r>
+        <w:t xml:space="preserve"> </w:t>
+      </w:r>
+      <w:r>
+        <w:rPr>
+          <w:rFonts w:hint="eastAsia"/>
+          <w:lang w:eastAsia="ja-JP"/>
+        </w:rPr>
+        <w:t>[]</w:t>
+      </w:r>
     </w:p>
     <w:p>
       <w:pPr>
@@ -24385,7 +24594,6 @@
           <w:noProof/>
           <w:lang w:eastAsia="ja-JP"/>
         </w:rPr>
-        <w:lastRenderedPageBreak/>
         <w:drawing>
           <wp:inline distT="0" distB="0" distL="0" distR="0" wp14:anchorId="4D1F720E" wp14:editId="4A676F48">
             <wp:extent cx="5034280" cy="2462530"/>
@@ -24439,8 +24647,11 @@
     <w:p>
       <w:pPr>
         <w:pStyle w:val="Caption"/>
-      </w:pPr>
-      <w:bookmarkStart w:id="4" w:name="_Toc170162017"/>
+        <w:rPr>
+          <w:lang w:eastAsia="ja-JP"/>
+        </w:rPr>
+      </w:pPr>
+      <w:bookmarkStart w:id="5" w:name="_Toc170162017"/>
       <w:r>
         <w:t xml:space="preserve">Слика </w:t>
       </w:r>
@@ -24507,11 +24718,26 @@
       <w:r>
         <w:t>1</w:t>
       </w:r>
-      <w:bookmarkEnd w:id="4"/>
+      <w:bookmarkEnd w:id="5"/>
+      <w:r>
+        <w:rPr>
+          <w:rFonts w:hint="eastAsia"/>
+          <w:lang w:eastAsia="ja-JP"/>
+        </w:rPr>
+        <w:t xml:space="preserve"> </w:t>
+      </w:r>
+      <w:r>
+        <w:rPr>
+          <w:rFonts w:hint="eastAsia"/>
+          <w:lang w:eastAsia="ja-JP"/>
+        </w:rPr>
+        <w:t>[]</w:t>
+      </w:r>
     </w:p>
     <w:p>
       <w:pPr>
         <w:pStyle w:val="Paragraf"/>
+        <w:ind w:left="357" w:firstLine="0"/>
         <w:rPr>
           <w:lang w:val="sr-Latn-RS" w:eastAsia="ja-JP"/>
         </w:rPr>
@@ -24519,12 +24745,1342 @@
     </w:p>
     <w:p>
       <w:pPr>
+        <w:spacing w:line="240" w:lineRule="auto"/>
+        <w:rPr>
+          <w:lang w:val="sr-Latn-RS" w:eastAsia="ja-JP"/>
+        </w:rPr>
+      </w:pPr>
+      <w:r>
+        <w:rPr>
+          <w:lang w:val="sr-Latn-RS" w:eastAsia="ja-JP"/>
+        </w:rPr>
+        <w:br w:type="page"/>
+      </w:r>
+    </w:p>
+    <w:p>
+      <w:pPr>
+        <w:pStyle w:val="Paragraf"/>
+        <w:numPr>
+          <w:ilvl w:val="2"/>
+          <w:numId w:val="11"/>
+        </w:numPr>
+        <w:ind w:left="1627"/>
+        <w:jc w:val="left"/>
+        <w:rPr>
+          <w:sz w:val="28"/>
+          <w:szCs w:val="28"/>
+          <w:lang w:val="sr-Latn-CS" w:eastAsia="ja-JP"/>
+        </w:rPr>
+      </w:pPr>
+      <w:r>
+        <w:rPr>
+          <w:sz w:val="28"/>
+          <w:szCs w:val="28"/>
+          <w:lang w:val="sr-Latn-RS" w:eastAsia="ja-JP"/>
+        </w:rPr>
+        <w:lastRenderedPageBreak/>
+        <w:t>UART</w:t>
+      </w:r>
+      <w:r>
+        <w:rPr>
+          <w:sz w:val="28"/>
+          <w:szCs w:val="28"/>
+          <w:lang w:val="sr-Latn-RS" w:eastAsia="ja-JP"/>
+        </w:rPr>
+        <w:t xml:space="preserve"> </w:t>
+      </w:r>
+      <w:r>
+        <w:rPr>
+          <w:sz w:val="28"/>
+          <w:szCs w:val="28"/>
+          <w:lang w:val="sr-Cyrl-RS" w:eastAsia="ja-JP"/>
+        </w:rPr>
+        <w:t>серијски</w:t>
+      </w:r>
+      <w:r>
+        <w:rPr>
+          <w:sz w:val="28"/>
+          <w:szCs w:val="28"/>
+          <w:lang w:val="sr-Latn-RS" w:eastAsia="ja-JP"/>
+        </w:rPr>
+        <w:t xml:space="preserve"> </w:t>
+      </w:r>
+      <w:r>
+        <w:rPr>
+          <w:sz w:val="28"/>
+          <w:szCs w:val="28"/>
+          <w:lang w:val="sr-Cyrl-RS" w:eastAsia="ja-JP"/>
+        </w:rPr>
+        <w:t xml:space="preserve">модул </w:t>
+      </w:r>
+    </w:p>
+    <w:p>
+      <w:pPr>
+        <w:pStyle w:val="Paragraf"/>
+        <w:spacing w:after="0"/>
+        <w:ind w:left="426" w:firstLine="0"/>
+        <w:rPr>
+          <w:lang w:val="sr-Cyrl-RS" w:eastAsia="ja-JP"/>
+        </w:rPr>
+      </w:pPr>
+    </w:p>
+    <w:p>
+      <w:pPr>
+        <w:pStyle w:val="Paragraf"/>
+        <w:ind w:left="426" w:firstLine="294"/>
+        <w:rPr>
+          <w:lang w:val="sr-Cyrl-RS" w:eastAsia="ja-JP"/>
+        </w:rPr>
+      </w:pPr>
+      <w:r>
+        <w:rPr>
+          <w:lang w:val="sr-Cyrl-RS" w:eastAsia="ja-JP"/>
+        </w:rPr>
+        <w:t>Универзални асинхрони пријемник / одашиљач</w:t>
+      </w:r>
+      <w:r>
+        <w:rPr>
+          <w:lang w:val="sr-Cyrl-RS" w:eastAsia="ja-JP"/>
+        </w:rPr>
+        <w:t xml:space="preserve"> или </w:t>
+      </w:r>
+      <w:r>
+        <w:rPr>
+          <w:lang w:val="sr-Latn-RS" w:eastAsia="ja-JP"/>
+        </w:rPr>
+        <w:t xml:space="preserve">UART </w:t>
+      </w:r>
+      <w:r>
+        <w:rPr>
+          <w:lang w:val="sr-Cyrl-RS" w:eastAsia="ja-JP"/>
+        </w:rPr>
+        <w:t>(universal asynchronous receiver-transmitter)</w:t>
+      </w:r>
+      <w:r>
+        <w:rPr>
+          <w:lang w:val="sr-Cyrl-RS" w:eastAsia="ja-JP"/>
+        </w:rPr>
+        <w:t xml:space="preserve"> је начин комуникације између </w:t>
+      </w:r>
+      <w:r>
+        <w:rPr>
+          <w:lang w:val="sr-Cyrl-RS" w:eastAsia="ja-JP"/>
+        </w:rPr>
+        <w:t xml:space="preserve">два </w:t>
+      </w:r>
+      <w:r>
+        <w:rPr>
+          <w:lang w:val="sr-Cyrl-RS" w:eastAsia="ja-JP"/>
+        </w:rPr>
+        <w:t>хардвер</w:t>
+      </w:r>
+      <w:r>
+        <w:rPr>
+          <w:lang w:val="sr-Cyrl-RS" w:eastAsia="ja-JP"/>
+        </w:rPr>
+        <w:t>ска уређаја</w:t>
+      </w:r>
+      <w:r>
+        <w:rPr>
+          <w:lang w:val="sr-Cyrl-RS" w:eastAsia="ja-JP"/>
+        </w:rPr>
+        <w:t xml:space="preserve"> (на пример, два микроконтролера, микроконтролера и рачунара). Комуникација се одвија преко стандардних асинхроних серијских интерфејса</w:t>
+      </w:r>
+      <w:r>
+        <w:rPr>
+          <w:rFonts w:hint="eastAsia"/>
+          <w:lang w:val="sr-Cyrl-RS" w:eastAsia="ja-JP"/>
+        </w:rPr>
+        <w:t xml:space="preserve"> []</w:t>
+      </w:r>
+      <w:r>
+        <w:rPr>
+          <w:lang w:val="sr-Cyrl-RS" w:eastAsia="ja-JP"/>
+        </w:rPr>
+        <w:t>.</w:t>
+      </w:r>
+      <w:r>
+        <w:rPr>
+          <w:lang w:val="sr-Cyrl-RS" w:eastAsia="ja-JP"/>
+        </w:rPr>
+        <w:t xml:space="preserve"> </w:t>
+      </w:r>
+      <w:r>
+        <w:rPr>
+          <w:lang w:val="sr-Latn-RS" w:eastAsia="ja-JP"/>
+        </w:rPr>
+        <w:t xml:space="preserve">ESP32 </w:t>
+      </w:r>
+      <w:r>
+        <w:rPr>
+          <w:lang w:val="sr-Cyrl-RS" w:eastAsia="ja-JP"/>
+        </w:rPr>
+        <w:t xml:space="preserve">чип поседује три </w:t>
+      </w:r>
+      <w:r>
+        <w:rPr>
+          <w:lang w:val="sr-Latn-RS" w:eastAsia="ja-JP"/>
+        </w:rPr>
+        <w:t xml:space="preserve">UART </w:t>
+      </w:r>
+      <w:r>
+        <w:rPr>
+          <w:lang w:val="sr-Cyrl-RS" w:eastAsia="ja-JP"/>
+        </w:rPr>
+        <w:t>порта</w:t>
+      </w:r>
+      <w:r>
+        <w:rPr>
+          <w:lang w:val="sr-Cyrl-RS" w:eastAsia="ja-JP"/>
+        </w:rPr>
+        <w:t>,</w:t>
+      </w:r>
+      <w:r>
+        <w:rPr>
+          <w:lang w:val="sr-Cyrl-RS" w:eastAsia="ja-JP"/>
+        </w:rPr>
+        <w:t xml:space="preserve"> </w:t>
+      </w:r>
+      <w:r>
+        <w:rPr>
+          <w:lang w:val="sr-Cyrl-RS" w:eastAsia="ja-JP"/>
+        </w:rPr>
+        <w:t xml:space="preserve">сваки са пропратним регистрима за подешавање </w:t>
+      </w:r>
+      <w:r>
+        <w:rPr>
+          <w:lang w:val="sr-Cyrl-RS" w:eastAsia="ja-JP"/>
+        </w:rPr>
+        <w:t>брзине преноса података, дужин</w:t>
+      </w:r>
+      <w:r>
+        <w:rPr>
+          <w:lang w:val="sr-Cyrl-RS" w:eastAsia="ja-JP"/>
+        </w:rPr>
+        <w:t>е</w:t>
+      </w:r>
+      <w:r>
+        <w:rPr>
+          <w:lang w:val="sr-Cyrl-RS" w:eastAsia="ja-JP"/>
+        </w:rPr>
+        <w:t xml:space="preserve"> податка изражен</w:t>
+      </w:r>
+      <w:r>
+        <w:rPr>
+          <w:lang w:val="sr-Cyrl-RS" w:eastAsia="ja-JP"/>
+        </w:rPr>
+        <w:t>е</w:t>
+      </w:r>
+      <w:r>
+        <w:rPr>
+          <w:lang w:val="sr-Cyrl-RS" w:eastAsia="ja-JP"/>
+        </w:rPr>
+        <w:t xml:space="preserve"> у битима, број</w:t>
+      </w:r>
+      <w:r>
+        <w:rPr>
+          <w:lang w:val="sr-Cyrl-RS" w:eastAsia="ja-JP"/>
+        </w:rPr>
+        <w:t>а</w:t>
+      </w:r>
+      <w:r>
+        <w:rPr>
+          <w:lang w:val="sr-Cyrl-RS" w:eastAsia="ja-JP"/>
+        </w:rPr>
+        <w:t xml:space="preserve"> стоп битова, бит</w:t>
+      </w:r>
+      <w:r>
+        <w:rPr>
+          <w:lang w:val="sr-Cyrl-RS" w:eastAsia="ja-JP"/>
+        </w:rPr>
+        <w:t>а</w:t>
+      </w:r>
+      <w:r>
+        <w:rPr>
+          <w:lang w:val="sr-Cyrl-RS" w:eastAsia="ja-JP"/>
+        </w:rPr>
+        <w:t xml:space="preserve"> парности</w:t>
+      </w:r>
+      <w:r>
+        <w:rPr>
+          <w:lang w:val="sr-Cyrl-RS" w:eastAsia="ja-JP"/>
+        </w:rPr>
+        <w:t xml:space="preserve"> и</w:t>
+      </w:r>
+      <w:r>
+        <w:rPr>
+          <w:lang w:val="sr-Cyrl-RS" w:eastAsia="ja-JP"/>
+        </w:rPr>
+        <w:t>тд.</w:t>
+      </w:r>
+      <w:r>
+        <w:rPr>
+          <w:lang w:val="sr-Cyrl-RS" w:eastAsia="ja-JP"/>
+        </w:rPr>
+        <w:t xml:space="preserve"> Од ова три </w:t>
+      </w:r>
+      <w:r>
+        <w:rPr>
+          <w:lang w:val="sr-Latn-RS" w:eastAsia="ja-JP"/>
+        </w:rPr>
+        <w:t xml:space="preserve">UART </w:t>
+      </w:r>
+      <w:r>
+        <w:rPr>
+          <w:lang w:val="sr-Cyrl-RS" w:eastAsia="ja-JP"/>
+        </w:rPr>
+        <w:t>порта на располагању, на развојној плочи у употреби у овом пројекту (</w:t>
+      </w:r>
+      <w:r>
+        <w:rPr>
+          <w:lang w:val="sr-Cyrl-RS" w:eastAsia="ja-JP"/>
+        </w:rPr>
+        <w:t>DEVKIT V1</w:t>
+      </w:r>
+      <w:r>
+        <w:rPr>
+          <w:lang w:val="sr-Cyrl-RS" w:eastAsia="ja-JP"/>
+        </w:rPr>
+        <w:t>)</w:t>
+      </w:r>
+      <w:r>
+        <w:rPr>
+          <w:lang w:val="sr-Cyrl-RS" w:eastAsia="ja-JP"/>
+        </w:rPr>
+        <w:t xml:space="preserve"> један од њих (конкретно </w:t>
+      </w:r>
+      <w:r>
+        <w:rPr>
+          <w:lang w:val="sr-Latn-RS" w:eastAsia="ja-JP"/>
+        </w:rPr>
+        <w:t xml:space="preserve">UART0) </w:t>
+      </w:r>
+      <w:r>
+        <w:rPr>
+          <w:lang w:val="sr-Cyrl-RS" w:eastAsia="ja-JP"/>
+        </w:rPr>
+        <w:t xml:space="preserve">повезан је са </w:t>
+      </w:r>
+      <w:r>
+        <w:rPr>
+          <w:rFonts w:hint="eastAsia"/>
+          <w:lang w:val="sr-Cyrl-RS" w:eastAsia="ja-JP"/>
+        </w:rPr>
+        <w:t xml:space="preserve">USB-UART </w:t>
+      </w:r>
+      <w:r>
+        <w:rPr>
+          <w:lang w:val="sr-Cyrl-RS" w:eastAsia="ja-JP"/>
+        </w:rPr>
+        <w:t>мостом, што олакшава комуникаци</w:t>
+      </w:r>
+      <w:r>
+        <w:rPr>
+          <w:lang w:val="sr-Cyrl-RS" w:eastAsia="ja-JP"/>
+        </w:rPr>
+        <w:t>ју микроконтролера са рачунаром као и отпремање програма и одткањање грешака.</w:t>
+      </w:r>
+      <w:r>
+        <w:rPr>
+          <w:lang w:val="sr-Cyrl-RS" w:eastAsia="ja-JP"/>
+        </w:rPr>
+        <w:t xml:space="preserve"> Конктретно се користи </w:t>
+      </w:r>
+      <w:r>
+        <w:rPr>
+          <w:lang w:val="sr-Latn-RS" w:eastAsia="ja-JP"/>
+        </w:rPr>
+        <w:t xml:space="preserve">CP2102 </w:t>
+      </w:r>
+      <w:r>
+        <w:rPr>
+          <w:lang w:val="sr-Cyrl-RS" w:eastAsia="ja-JP"/>
+        </w:rPr>
+        <w:t xml:space="preserve">модул моста, а детаљна шема приказана је на слици 2.3. </w:t>
+      </w:r>
+      <w:r>
+        <w:rPr>
+          <w:lang w:val="sr-Latn-RS" w:eastAsia="ja-JP"/>
+        </w:rPr>
+        <w:t xml:space="preserve">USB </w:t>
+      </w:r>
+      <w:r>
+        <w:rPr>
+          <w:lang w:val="sr-Cyrl-RS" w:eastAsia="ja-JP"/>
+        </w:rPr>
+        <w:t xml:space="preserve">порт рачунара снабдева развојну плочу одређеним напоном </w:t>
+      </w:r>
+      <w:r>
+        <w:rPr>
+          <w:lang w:val="sr-Latn-RS" w:eastAsia="ja-JP"/>
+        </w:rPr>
+        <w:t>Vccusb</w:t>
+      </w:r>
+      <w:r>
+        <w:rPr>
+          <w:lang w:val="sr-Cyrl-RS" w:eastAsia="ja-JP"/>
+        </w:rPr>
+        <w:t>, који углавном износи око 5</w:t>
+      </w:r>
+      <w:r>
+        <w:rPr>
+          <w:lang w:val="sr-Latn-RS" w:eastAsia="ja-JP"/>
+        </w:rPr>
+        <w:t xml:space="preserve">V. </w:t>
+      </w:r>
+      <w:r>
+        <w:rPr>
+          <w:lang w:val="sr-Latn-RS" w:eastAsia="ja-JP"/>
+        </w:rPr>
+        <w:t xml:space="preserve">USB </w:t>
+      </w:r>
+      <w:r>
+        <w:rPr>
+          <w:lang w:val="sr-Cyrl-RS" w:eastAsia="ja-JP"/>
+        </w:rPr>
+        <w:t>кабел такође спаја масе два уређаја, што је битно да би напонски нивои података који се шаљу могли бити исправно очитани на прималачкој страни.</w:t>
+      </w:r>
+      <w:r>
+        <w:rPr>
+          <w:lang w:val="sr-Latn-RS" w:eastAsia="ja-JP"/>
+        </w:rPr>
+        <w:t xml:space="preserve"> </w:t>
+      </w:r>
+      <w:r>
+        <w:rPr>
+          <w:lang w:val="sr-Cyrl-RS" w:eastAsia="ja-JP"/>
+        </w:rPr>
+        <w:t xml:space="preserve">Регулатори напона унутар </w:t>
+      </w:r>
+      <w:r>
+        <w:rPr>
+          <w:lang w:val="sr-Latn-RS" w:eastAsia="ja-JP"/>
+        </w:rPr>
+        <w:t xml:space="preserve">CP2102 </w:t>
+      </w:r>
+      <w:r>
+        <w:rPr>
+          <w:lang w:val="sr-Cyrl-RS" w:eastAsia="ja-JP"/>
+        </w:rPr>
+        <w:t xml:space="preserve">као и на развојној плочи гарантују излазни напон од </w:t>
+      </w:r>
+      <w:r>
+        <w:rPr>
+          <w:lang w:val="sr-Latn-RS" w:eastAsia="ja-JP"/>
+        </w:rPr>
+        <w:t>3.3</w:t>
+      </w:r>
+      <w:r>
+        <w:rPr>
+          <w:rFonts w:hint="eastAsia"/>
+          <w:lang w:val="sr-Latn-RS" w:eastAsia="ja-JP"/>
+        </w:rPr>
+        <w:t xml:space="preserve">V </w:t>
+      </w:r>
+      <w:r>
+        <w:rPr>
+          <w:lang w:val="sr-Cyrl-RS" w:eastAsia="ja-JP"/>
+        </w:rPr>
+        <w:t>са толерантим маргинама грешке</w:t>
+      </w:r>
+      <w:r>
+        <w:rPr>
+          <w:lang w:val="sr-Cyrl-RS" w:eastAsia="ja-JP"/>
+        </w:rPr>
+        <w:t xml:space="preserve">, тако да се </w:t>
+      </w:r>
+      <w:r>
+        <w:rPr>
+          <w:lang w:val="sr-Latn-RS" w:eastAsia="ja-JP"/>
+        </w:rPr>
+        <w:t xml:space="preserve">ESP32 </w:t>
+      </w:r>
+      <w:r>
+        <w:rPr>
+          <w:lang w:val="sr-Cyrl-RS" w:eastAsia="ja-JP"/>
+        </w:rPr>
+        <w:t>чип и периферије могу безбедно напајати</w:t>
+      </w:r>
+      <w:r>
+        <w:rPr>
+          <w:lang w:val="sr-Cyrl-RS" w:eastAsia="ja-JP"/>
+        </w:rPr>
+        <w:t xml:space="preserve"> (види слику 2.4)</w:t>
+      </w:r>
+      <w:r>
+        <w:rPr>
+          <w:lang w:val="sr-Cyrl-RS" w:eastAsia="ja-JP"/>
+        </w:rPr>
+        <w:t>.</w:t>
+      </w:r>
+      <w:r>
+        <w:rPr>
+          <w:lang w:val="sr-Cyrl-RS" w:eastAsia="ja-JP"/>
+        </w:rPr>
+        <w:t xml:space="preserve"> </w:t>
+      </w:r>
+    </w:p>
+    <w:p>
+      <w:pPr>
+        <w:pStyle w:val="Paragraf"/>
+        <w:ind w:left="426" w:firstLine="0"/>
+        <w:jc w:val="center"/>
+        <w:rPr>
+          <w:lang w:val="sr-Cyrl-RS" w:eastAsia="ja-JP"/>
+        </w:rPr>
+      </w:pPr>
+      <w:r>
+        <w:rPr>
+          <w:lang w:val="sr-Cyrl-RS" w:eastAsia="ja-JP"/>
+        </w:rPr>
+        <w:pict>
+          <v:shapetype id="_x0000_t75" coordsize="21600,21600" o:spt="75" o:preferrelative="t" path="m@4@5l@4@11@9@11@9@5xe" filled="f" stroked="f">
+            <v:stroke joinstyle="miter"/>
+            <v:formulas>
+              <v:f eqn="if lineDrawn pixelLineWidth 0"/>
+              <v:f eqn="sum @0 1 0"/>
+              <v:f eqn="sum 0 0 @1"/>
+              <v:f eqn="prod @2 1 2"/>
+              <v:f eqn="prod @3 21600 pixelWidth"/>
+              <v:f eqn="prod @3 21600 pixelHeight"/>
+              <v:f eqn="sum @0 0 1"/>
+              <v:f eqn="prod @6 1 2"/>
+              <v:f eqn="prod @7 21600 pixelWidth"/>
+              <v:f eqn="sum @8 21600 0"/>
+              <v:f eqn="prod @7 21600 pixelHeight"/>
+              <v:f eqn="sum @10 21600 0"/>
+            </v:formulas>
+            <v:path o:extrusionok="f" gradientshapeok="t" o:connecttype="rect"/>
+            <o:lock v:ext="edit" aspectratio="t"/>
+          </v:shapetype>
+          <v:shape id="_x0000_i1025" type="#_x0000_t75" style="width:395.5pt;height:142.5pt">
+            <v:imagedata r:id="rId20" o:title="chrome_LfS7TmNlJp"/>
+          </v:shape>
+        </w:pict>
+      </w:r>
+    </w:p>
+    <w:p>
+      <w:pPr>
+        <w:pStyle w:val="Paragraf"/>
+        <w:ind w:left="426" w:firstLine="0"/>
+        <w:jc w:val="center"/>
+        <w:rPr>
+          <w:lang w:val="sr-Cyrl-RS" w:eastAsia="ja-JP"/>
+        </w:rPr>
+      </w:pPr>
+      <w:r>
+        <w:rPr>
+          <w:lang w:val="sr-Cyrl-RS" w:eastAsia="ja-JP"/>
+        </w:rPr>
+        <w:t xml:space="preserve">Слика 2.3 Шематик </w:t>
+      </w:r>
+      <w:r>
+        <w:rPr>
+          <w:lang w:val="sr-Latn-RS" w:eastAsia="ja-JP"/>
+        </w:rPr>
+        <w:t xml:space="preserve">USB </w:t>
+      </w:r>
+      <w:r>
+        <w:rPr>
+          <w:lang w:val="sr-Cyrl-RS" w:eastAsia="ja-JP"/>
+        </w:rPr>
+        <w:t>дела развојне плоче</w:t>
+      </w:r>
+    </w:p>
+    <w:p>
+      <w:pPr>
+        <w:pStyle w:val="Paragraf"/>
+        <w:ind w:left="426" w:firstLine="0"/>
+        <w:jc w:val="center"/>
+        <w:rPr>
+          <w:lang w:val="sr-Cyrl-RS" w:eastAsia="ja-JP"/>
+        </w:rPr>
+      </w:pPr>
+      <w:r>
+        <w:rPr>
+          <w:lang w:val="sr-Cyrl-RS" w:eastAsia="ja-JP"/>
+        </w:rPr>
+        <w:pict>
+          <v:shape id="_x0000_i1026" type="#_x0000_t75" style="width:204pt;height:186.5pt">
+            <v:imagedata r:id="rId21" o:title="chrome_sBc7xgFoaz"/>
+          </v:shape>
+        </w:pict>
+      </w:r>
+    </w:p>
+    <w:p>
+      <w:pPr>
+        <w:pStyle w:val="Paragraf"/>
+        <w:ind w:left="426" w:firstLine="0"/>
+        <w:jc w:val="center"/>
+        <w:rPr>
+          <w:lang w:val="sr-Cyrl-RS" w:eastAsia="ja-JP"/>
+        </w:rPr>
+      </w:pPr>
+      <w:r>
+        <w:rPr>
+          <w:lang w:val="sr-Cyrl-RS" w:eastAsia="ja-JP"/>
+        </w:rPr>
+        <w:t>Слика 2.4 Шематик дела за напајање развојне плоче</w:t>
+      </w:r>
+    </w:p>
+    <w:p>
+      <w:pPr>
+        <w:pStyle w:val="Paragraf"/>
+        <w:ind w:left="426" w:firstLine="0"/>
+        <w:rPr>
+          <w:lang w:val="sr-Cyrl-RS" w:eastAsia="ja-JP"/>
+        </w:rPr>
+      </w:pPr>
+      <w:r>
+        <w:rPr>
+          <w:lang w:val="sr-Cyrl-RS" w:eastAsia="ja-JP"/>
+        </w:rPr>
+        <w:lastRenderedPageBreak/>
+        <w:tab/>
+      </w:r>
+      <w:r>
+        <w:rPr>
+          <w:lang w:val="sr-Latn-RS" w:eastAsia="ja-JP"/>
+        </w:rPr>
+        <w:t xml:space="preserve">UART </w:t>
+      </w:r>
+      <w:r>
+        <w:rPr>
+          <w:lang w:val="sr-Cyrl-RS" w:eastAsia="ja-JP"/>
+        </w:rPr>
+        <w:t xml:space="preserve">модул унутар </w:t>
+      </w:r>
+      <w:r>
+        <w:rPr>
+          <w:lang w:val="sr-Latn-RS" w:eastAsia="ja-JP"/>
+        </w:rPr>
+        <w:t xml:space="preserve">ESP32 </w:t>
+      </w:r>
+      <w:r>
+        <w:rPr>
+          <w:lang w:val="sr-Cyrl-RS" w:eastAsia="ja-JP"/>
+        </w:rPr>
+        <w:t xml:space="preserve">нуди </w:t>
+      </w:r>
+      <w:r>
+        <w:rPr>
+          <w:lang w:val="sr-Latn-RS" w:eastAsia="ja-JP"/>
+        </w:rPr>
+        <w:t>full duplex</w:t>
+      </w:r>
+      <w:r>
+        <w:rPr>
+          <w:rFonts w:hint="eastAsia"/>
+          <w:lang w:val="sr-Latn-RS" w:eastAsia="ja-JP"/>
+        </w:rPr>
+        <w:t xml:space="preserve"> </w:t>
+      </w:r>
+      <w:r>
+        <w:rPr>
+          <w:lang w:val="sr-Cyrl-RS" w:eastAsia="ja-JP"/>
+        </w:rPr>
+        <w:t xml:space="preserve">хардверске комуникацијске могућности, </w:t>
+      </w:r>
+      <w:r>
+        <w:rPr>
+          <w:lang w:val="sr-Cyrl-RS" w:eastAsia="ja-JP"/>
+        </w:rPr>
+        <w:t>што значи да се подаци могу и слати и примати у исто време. Н</w:t>
+      </w:r>
+      <w:r>
+        <w:rPr>
+          <w:lang w:val="sr-Cyrl-RS" w:eastAsia="ja-JP"/>
+        </w:rPr>
+        <w:t xml:space="preserve">еке од особина </w:t>
+      </w:r>
+      <w:r>
+        <w:rPr>
+          <w:lang w:val="sr-Latn-RS" w:eastAsia="ja-JP"/>
+        </w:rPr>
+        <w:t>UART</w:t>
+      </w:r>
+      <w:r>
+        <w:rPr>
+          <w:lang w:val="sr-Cyrl-RS" w:eastAsia="ja-JP"/>
+        </w:rPr>
+        <w:t xml:space="preserve"> портова</w:t>
+      </w:r>
+      <w:r>
+        <w:rPr>
+          <w:rFonts w:hint="eastAsia"/>
+          <w:lang w:val="sr-Cyrl-RS" w:eastAsia="ja-JP"/>
+        </w:rPr>
+        <w:t xml:space="preserve"> </w:t>
+      </w:r>
+      <w:r>
+        <w:rPr>
+          <w:lang w:val="sr-Cyrl-RS" w:eastAsia="ja-JP"/>
+        </w:rPr>
+        <w:t xml:space="preserve">на </w:t>
+      </w:r>
+      <w:r>
+        <w:rPr>
+          <w:lang w:val="sr-Latn-RS" w:eastAsia="ja-JP"/>
+        </w:rPr>
+        <w:t>ESP32</w:t>
+      </w:r>
+      <w:r>
+        <w:rPr>
+          <w:lang w:val="sr-Cyrl-RS" w:eastAsia="ja-JP"/>
+        </w:rPr>
+        <w:t xml:space="preserve"> су:</w:t>
+      </w:r>
+    </w:p>
+    <w:p>
+      <w:pPr>
+        <w:pStyle w:val="Paragraf"/>
+        <w:numPr>
+          <w:ilvl w:val="0"/>
+          <w:numId w:val="12"/>
+        </w:numPr>
+        <w:jc w:val="left"/>
+        <w:rPr>
+          <w:lang w:val="sr-Cyrl-RS" w:eastAsia="ja-JP"/>
+        </w:rPr>
+      </w:pPr>
+      <w:r>
+        <w:rPr>
+          <w:lang w:val="sr-Cyrl-RS" w:eastAsia="ja-JP"/>
+        </w:rPr>
+        <w:t>програмабилна брзина преноса</w:t>
+      </w:r>
+    </w:p>
+    <w:p>
+      <w:pPr>
+        <w:pStyle w:val="Paragraf"/>
+        <w:numPr>
+          <w:ilvl w:val="0"/>
+          <w:numId w:val="12"/>
+        </w:numPr>
+        <w:jc w:val="left"/>
+        <w:rPr>
+          <w:lang w:val="sr-Cyrl-RS" w:eastAsia="ja-JP"/>
+        </w:rPr>
+      </w:pPr>
+      <w:r>
+        <w:rPr>
+          <w:lang w:val="sr-Cyrl-RS" w:eastAsia="ja-JP"/>
+        </w:rPr>
+        <w:t>1024</w:t>
+      </w:r>
+      <w:r>
+        <w:rPr>
+          <w:lang w:val="sr-Latn-RS" w:eastAsia="ja-JP"/>
+        </w:rPr>
+        <w:t xml:space="preserve"> x 8-</w:t>
+      </w:r>
+      <w:r>
+        <w:rPr>
+          <w:lang w:val="sr-Cyrl-RS" w:eastAsia="ja-JP"/>
+        </w:rPr>
+        <w:t xml:space="preserve">битна </w:t>
+      </w:r>
+      <w:r>
+        <w:rPr>
+          <w:lang w:val="sr-Latn-RS" w:eastAsia="ja-JP"/>
+        </w:rPr>
+        <w:t xml:space="preserve">RAM </w:t>
+      </w:r>
+      <w:r>
+        <w:rPr>
+          <w:lang w:val="sr-Cyrl-RS" w:eastAsia="ja-JP"/>
+        </w:rPr>
+        <w:t xml:space="preserve">меморија дељена између сва три порта </w:t>
+      </w:r>
+      <w:r>
+        <w:rPr>
+          <w:lang w:val="sr-Latn-RS" w:eastAsia="ja-JP"/>
+        </w:rPr>
+        <w:t xml:space="preserve">UART0, UART1 </w:t>
+      </w:r>
+      <w:r>
+        <w:rPr>
+          <w:lang w:val="sr-Cyrl-RS" w:eastAsia="ja-JP"/>
+        </w:rPr>
+        <w:t xml:space="preserve">и </w:t>
+      </w:r>
+      <w:r>
+        <w:rPr>
+          <w:lang w:val="sr-Latn-RS" w:eastAsia="ja-JP"/>
+        </w:rPr>
+        <w:t xml:space="preserve">UART2 </w:t>
+      </w:r>
+      <w:r>
+        <w:rPr>
+          <w:lang w:val="sr-Cyrl-RS" w:eastAsia="ja-JP"/>
+        </w:rPr>
+        <w:t xml:space="preserve">тј. њихових одговарајућих </w:t>
+      </w:r>
+      <w:r>
+        <w:rPr>
+          <w:lang w:val="sr-Latn-RS" w:eastAsia="ja-JP"/>
+        </w:rPr>
+        <w:t xml:space="preserve">FIFO </w:t>
+      </w:r>
+      <w:r>
+        <w:rPr>
+          <w:lang w:val="sr-Cyrl-RS" w:eastAsia="ja-JP"/>
+        </w:rPr>
+        <w:t>(</w:t>
+      </w:r>
+      <w:r>
+        <w:rPr>
+          <w:i/>
+          <w:lang w:val="sr-Latn-RS" w:eastAsia="ja-JP"/>
+        </w:rPr>
+        <w:t>first in first out</w:t>
+      </w:r>
+      <w:r>
+        <w:rPr>
+          <w:lang w:val="sr-Cyrl-RS" w:eastAsia="ja-JP"/>
+        </w:rPr>
+        <w:t>)</w:t>
+      </w:r>
+      <w:r>
+        <w:rPr>
+          <w:lang w:val="sr-Latn-RS" w:eastAsia="ja-JP"/>
+        </w:rPr>
+        <w:t xml:space="preserve"> </w:t>
+      </w:r>
+      <w:r>
+        <w:rPr>
+          <w:lang w:val="sr-Cyrl-RS" w:eastAsia="ja-JP"/>
+        </w:rPr>
+        <w:t xml:space="preserve">пријемних /одашиљчких регистара </w:t>
+      </w:r>
+    </w:p>
+    <w:p>
+      <w:pPr>
+        <w:pStyle w:val="Paragraf"/>
+        <w:numPr>
+          <w:ilvl w:val="0"/>
+          <w:numId w:val="12"/>
+        </w:numPr>
+        <w:jc w:val="left"/>
+        <w:rPr>
+          <w:lang w:val="sr-Cyrl-RS" w:eastAsia="ja-JP"/>
+        </w:rPr>
+      </w:pPr>
+      <w:r>
+        <w:rPr>
+          <w:lang w:val="sr-Cyrl-RS" w:eastAsia="ja-JP"/>
+        </w:rPr>
+        <w:t xml:space="preserve">подржава слање </w:t>
+      </w:r>
+      <w:r>
+        <w:rPr>
+          <w:lang w:val="sr-Cyrl-RS" w:eastAsia="ja-JP"/>
+        </w:rPr>
+        <w:t xml:space="preserve">5/6/7/8 </w:t>
+      </w:r>
+      <w:r>
+        <w:rPr>
+          <w:lang w:val="sr-Cyrl-RS" w:eastAsia="ja-JP"/>
+        </w:rPr>
+        <w:t xml:space="preserve">бита </w:t>
+      </w:r>
+    </w:p>
+    <w:p>
+      <w:pPr>
+        <w:pStyle w:val="Paragraf"/>
+        <w:numPr>
+          <w:ilvl w:val="0"/>
+          <w:numId w:val="12"/>
+        </w:numPr>
+        <w:jc w:val="left"/>
+        <w:rPr>
+          <w:lang w:val="sr-Cyrl-RS" w:eastAsia="ja-JP"/>
+        </w:rPr>
+      </w:pPr>
+      <w:r>
+        <w:rPr>
+          <w:lang w:val="sr-Cyrl-RS" w:eastAsia="ja-JP"/>
+        </w:rPr>
+        <w:t xml:space="preserve">1/1.5/2 </w:t>
+      </w:r>
+      <w:r>
+        <w:rPr>
+          <w:lang w:val="sr-Cyrl-RS" w:eastAsia="ja-JP"/>
+        </w:rPr>
+        <w:t>стоп битова</w:t>
+      </w:r>
+    </w:p>
+    <w:p>
+      <w:pPr>
+        <w:pStyle w:val="Paragraf"/>
+        <w:numPr>
+          <w:ilvl w:val="0"/>
+          <w:numId w:val="12"/>
+        </w:numPr>
+        <w:jc w:val="left"/>
+        <w:rPr>
+          <w:lang w:val="sr-Cyrl-RS" w:eastAsia="ja-JP"/>
+        </w:rPr>
+      </w:pPr>
+      <w:r>
+        <w:rPr>
+          <w:lang w:val="sr-Cyrl-RS" w:eastAsia="ja-JP"/>
+        </w:rPr>
+        <w:t>подршка за бит парности</w:t>
+      </w:r>
+    </w:p>
+    <w:p>
+      <w:pPr>
+        <w:pStyle w:val="Paragraf"/>
+        <w:numPr>
+          <w:ilvl w:val="0"/>
+          <w:numId w:val="12"/>
+        </w:numPr>
+        <w:jc w:val="left"/>
+        <w:rPr>
+          <w:lang w:val="sr-Cyrl-RS" w:eastAsia="ja-JP"/>
+        </w:rPr>
+      </w:pPr>
+      <w:r>
+        <w:rPr>
+          <w:lang w:val="sr-Cyrl-RS" w:eastAsia="ja-JP"/>
+        </w:rPr>
+        <w:t>подршка хардверске и софтверске контроле протока</w:t>
+      </w:r>
+    </w:p>
+    <w:p>
+      <w:pPr>
+        <w:pStyle w:val="Paragraf"/>
+        <w:jc w:val="left"/>
+        <w:rPr>
+          <w:lang w:val="sr-Cyrl-RS" w:eastAsia="ja-JP"/>
+        </w:rPr>
+      </w:pPr>
+    </w:p>
+    <w:p>
+      <w:pPr>
+        <w:pStyle w:val="Paragraf"/>
+        <w:ind w:left="363"/>
+        <w:rPr>
+          <w:lang w:val="sr-Cyrl-RS" w:eastAsia="ja-JP"/>
+        </w:rPr>
+      </w:pPr>
+      <w:r>
+        <w:rPr>
+          <w:lang w:val="sr-Cyrl-RS" w:eastAsia="ja-JP"/>
+        </w:rPr>
+        <w:t xml:space="preserve">Подаци преко </w:t>
+      </w:r>
+      <w:r>
+        <w:rPr>
+          <w:lang w:val="sr-Latn-RS" w:eastAsia="ja-JP"/>
+        </w:rPr>
+        <w:t xml:space="preserve">UART </w:t>
+      </w:r>
+      <w:r>
+        <w:rPr>
+          <w:lang w:val="sr-Cyrl-RS" w:eastAsia="ja-JP"/>
+        </w:rPr>
+        <w:t xml:space="preserve">интерфејса шаљу се асинхроно, дакле без </w:t>
+      </w:r>
+      <w:r>
+        <w:rPr>
+          <w:lang w:val="sr-Latn-RS" w:eastAsia="ja-JP"/>
+        </w:rPr>
+        <w:t xml:space="preserve">clock </w:t>
+      </w:r>
+      <w:r>
+        <w:rPr>
+          <w:lang w:val="sr-Cyrl-RS" w:eastAsia="ja-JP"/>
+        </w:rPr>
+        <w:t xml:space="preserve">сигнала, </w:t>
+      </w:r>
+      <w:r>
+        <w:rPr>
+          <w:lang w:val="sr-Cyrl-RS" w:eastAsia="ja-JP"/>
+        </w:rPr>
+        <w:t>што значи једна конекција / жица мање, али има за последицу неопходне начине синхронизације између два уређаја (пакет података постаје дужи због старт и стоп битова, битова парности итд).</w:t>
+      </w:r>
+      <w:r>
+        <w:rPr>
+          <w:lang w:val="sr-Cyrl-RS" w:eastAsia="ja-JP"/>
+        </w:rPr>
+        <w:t xml:space="preserve"> У случају </w:t>
+      </w:r>
+      <w:r>
+        <w:rPr>
+          <w:lang w:val="sr-Latn-RS" w:eastAsia="ja-JP"/>
+        </w:rPr>
+        <w:t xml:space="preserve">full duplex </w:t>
+      </w:r>
+      <w:r>
+        <w:rPr>
+          <w:lang w:val="sr-Cyrl-RS" w:eastAsia="ja-JP"/>
+        </w:rPr>
+        <w:t>начина комуникације довољне су две конекције за трансфер података, и додатна жица за масу, што смањује трошкове у поређењу са неким другим видовима комуникације (нпр, паралелна комуникација захтева конекцију за сваки бит који се шаље).</w:t>
+      </w:r>
+      <w:r>
+        <w:rPr>
+          <w:lang w:val="sr-Cyrl-RS" w:eastAsia="ja-JP"/>
+        </w:rPr>
+        <w:t xml:space="preserve"> Пример </w:t>
+      </w:r>
+      <w:r>
+        <w:rPr>
+          <w:lang w:val="sr-Cyrl-RS" w:eastAsia="ja-JP"/>
+        </w:rPr>
+        <w:t xml:space="preserve">пакета података на </w:t>
+      </w:r>
+      <w:r>
+        <w:rPr>
+          <w:lang w:val="sr-Latn-RS" w:eastAsia="ja-JP"/>
+        </w:rPr>
+        <w:t xml:space="preserve">UART </w:t>
+      </w:r>
+      <w:r>
+        <w:rPr>
+          <w:lang w:val="sr-Cyrl-RS" w:eastAsia="ja-JP"/>
+        </w:rPr>
+        <w:t xml:space="preserve">интерфејсу може се видети на слици 2.5. </w:t>
+      </w:r>
+      <w:r>
+        <w:rPr>
+          <w:lang w:val="sr-Cyrl-RS" w:eastAsia="ja-JP"/>
+        </w:rPr>
+        <w:t xml:space="preserve">Бит парности је опцион, и користи се за отклањање грешака које се могу појавити при преносу. Старт бит даје до знања пријемнику да пристижу подаци са предајничке стране који треба да буду прочитани, док стоп бит означава границу, крај пакета податка. С обзиром на то да се </w:t>
+      </w:r>
+      <w:r>
+        <w:rPr>
+          <w:lang w:val="sr-Latn-RS" w:eastAsia="ja-JP"/>
+        </w:rPr>
+        <w:t xml:space="preserve">clock </w:t>
+      </w:r>
+      <w:r>
+        <w:rPr>
+          <w:lang w:val="sr-Cyrl-RS" w:eastAsia="ja-JP"/>
+        </w:rPr>
+        <w:t>сигнали не преносе, потребно је да и пријемник и предајник раде на истој фреквенцији да не би дошло до грешака</w:t>
+      </w:r>
+      <w:r>
+        <w:rPr>
+          <w:lang w:val="sr-Cyrl-RS" w:eastAsia="ja-JP"/>
+        </w:rPr>
+        <w:t xml:space="preserve"> у читању и губљења података</w:t>
+      </w:r>
+      <w:r>
+        <w:rPr>
+          <w:lang w:val="sr-Cyrl-RS" w:eastAsia="ja-JP"/>
+        </w:rPr>
+        <w:t>.</w:t>
+      </w:r>
+    </w:p>
+    <w:p>
+      <w:pPr>
+        <w:pStyle w:val="Paragraf"/>
+        <w:ind w:left="363"/>
+        <w:jc w:val="left"/>
+        <w:rPr>
+          <w:lang w:val="sr-Cyrl-RS" w:eastAsia="ja-JP"/>
+        </w:rPr>
+      </w:pPr>
+    </w:p>
+    <w:p>
+      <w:pPr>
+        <w:pStyle w:val="Paragraf"/>
+        <w:ind w:left="363"/>
+        <w:jc w:val="left"/>
+        <w:rPr>
+          <w:lang w:val="sr-Cyrl-RS" w:eastAsia="ja-JP"/>
+        </w:rPr>
+      </w:pPr>
+      <w:r>
+        <w:rPr>
+          <w:lang w:val="sr-Cyrl-RS" w:eastAsia="ja-JP"/>
+        </w:rPr>
+        <w:pict>
+          <v:shape id="_x0000_i1027" type="#_x0000_t75" style="width:397pt;height:128.5pt">
+            <v:imagedata r:id="rId22" o:title="chrome_zp2x4zdlx5"/>
+          </v:shape>
+        </w:pict>
+      </w:r>
+    </w:p>
+    <w:p>
+      <w:pPr>
+        <w:pStyle w:val="Paragraf"/>
+        <w:ind w:left="363"/>
+        <w:jc w:val="center"/>
+        <w:rPr>
+          <w:lang w:val="sr-Cyrl-RS" w:eastAsia="ja-JP"/>
+        </w:rPr>
+      </w:pPr>
+      <w:r>
+        <w:rPr>
+          <w:lang w:val="sr-Cyrl-RS" w:eastAsia="ja-JP"/>
+        </w:rPr>
+        <w:t>Слика 2.5 Грађа</w:t>
+      </w:r>
+      <w:r>
+        <w:rPr>
+          <w:lang w:val="sr-Latn-RS" w:eastAsia="ja-JP"/>
+        </w:rPr>
+        <w:t xml:space="preserve"> UART</w:t>
+      </w:r>
+      <w:r>
+        <w:rPr>
+          <w:lang w:val="sr-Cyrl-RS" w:eastAsia="ja-JP"/>
+        </w:rPr>
+        <w:t xml:space="preserve"> пакета података</w:t>
+      </w:r>
+    </w:p>
+    <w:p>
+      <w:pPr>
+        <w:spacing w:line="240" w:lineRule="auto"/>
+        <w:rPr>
+          <w:lang w:val="sr-Cyrl-RS" w:eastAsia="ja-JP"/>
+        </w:rPr>
+      </w:pPr>
+      <w:r>
+        <w:rPr>
+          <w:lang w:val="sr-Cyrl-RS" w:eastAsia="ja-JP"/>
+        </w:rPr>
+        <w:br w:type="page"/>
+      </w:r>
+    </w:p>
+    <w:p>
+      <w:pPr>
+        <w:pStyle w:val="Paragraf"/>
+        <w:ind w:left="363"/>
+        <w:jc w:val="center"/>
+        <w:rPr>
+          <w:lang w:val="sr-Cyrl-RS" w:eastAsia="ja-JP"/>
+        </w:rPr>
+      </w:pPr>
+    </w:p>
+    <w:p>
+      <w:pPr>
+        <w:pStyle w:val="Paragraf"/>
+        <w:numPr>
+          <w:ilvl w:val="2"/>
+          <w:numId w:val="11"/>
+        </w:numPr>
+        <w:ind w:left="1627"/>
+        <w:jc w:val="left"/>
+        <w:rPr>
+          <w:sz w:val="28"/>
+          <w:szCs w:val="28"/>
+          <w:lang w:val="sr-Latn-CS" w:eastAsia="ja-JP"/>
+        </w:rPr>
+      </w:pPr>
+      <w:r>
+        <w:rPr>
+          <w:sz w:val="28"/>
+          <w:szCs w:val="28"/>
+          <w:lang w:val="sr-Cyrl-RS" w:eastAsia="ja-JP"/>
+        </w:rPr>
+        <w:t>Капацитивни сензор додира</w:t>
+      </w:r>
+    </w:p>
+    <w:p>
+      <w:pPr>
+        <w:pStyle w:val="Paragraf"/>
+        <w:ind w:left="907" w:firstLine="0"/>
+        <w:rPr>
+          <w:sz w:val="28"/>
+          <w:szCs w:val="28"/>
+          <w:lang w:val="sr-Cyrl-RS" w:eastAsia="ja-JP"/>
+        </w:rPr>
+      </w:pPr>
+    </w:p>
+    <w:p>
+      <w:pPr>
+        <w:pStyle w:val="Paragraf"/>
+        <w:ind w:left="425" w:firstLine="295"/>
+        <w:rPr>
+          <w:szCs w:val="28"/>
+          <w:lang w:val="sr-Cyrl-RS" w:eastAsia="ja-JP"/>
+        </w:rPr>
+      </w:pPr>
+      <w:r>
+        <w:rPr>
+          <w:szCs w:val="28"/>
+          <w:lang w:val="sr-Cyrl-RS" w:eastAsia="ja-JP"/>
+        </w:rPr>
+        <w:t xml:space="preserve">Сваки од сензора додира на </w:t>
+      </w:r>
+      <w:r>
+        <w:rPr>
+          <w:szCs w:val="28"/>
+          <w:lang w:val="sr-Latn-RS" w:eastAsia="ja-JP"/>
+        </w:rPr>
+        <w:t xml:space="preserve">ESP32 </w:t>
+      </w:r>
+      <w:r>
+        <w:rPr>
+          <w:szCs w:val="28"/>
+          <w:lang w:val="sr-Cyrl-RS" w:eastAsia="ja-JP"/>
+        </w:rPr>
+        <w:t>направљени су на супстрату са електродом између заштитног слоја (види слику 2.6). Притисак се детектује мерењем промене капацитивности пре и након притиска сензора.</w:t>
+      </w:r>
+      <w:r>
+        <w:rPr>
+          <w:szCs w:val="28"/>
+          <w:lang w:val="sr-Cyrl-RS" w:eastAsia="ja-JP"/>
+        </w:rPr>
+        <w:pict>
+          <v:shape id="_x0000_i1028" type="#_x0000_t75" style="width:285pt;height:159.5pt">
+            <v:imagedata r:id="rId23" o:title="chrome_7U8FsdgBQw"/>
+          </v:shape>
+        </w:pict>
+      </w:r>
+    </w:p>
+    <w:p>
+      <w:pPr>
+        <w:pStyle w:val="Paragraf"/>
+        <w:ind w:left="363"/>
+        <w:jc w:val="center"/>
+        <w:rPr>
+          <w:lang w:val="sr-Cyrl-RS" w:eastAsia="ja-JP"/>
+        </w:rPr>
+      </w:pPr>
+      <w:r>
+        <w:rPr>
+          <w:lang w:val="sr-Cyrl-RS" w:eastAsia="ja-JP"/>
+        </w:rPr>
+        <w:t>Слика 2.6 Сензор додира</w:t>
+      </w:r>
+    </w:p>
+    <w:p>
+      <w:pPr>
+        <w:pStyle w:val="Paragraf"/>
+        <w:ind w:left="363"/>
+        <w:jc w:val="center"/>
+        <w:rPr>
+          <w:lang w:val="sr-Cyrl-RS" w:eastAsia="ja-JP"/>
+        </w:rPr>
+      </w:pPr>
+    </w:p>
+    <w:p>
+      <w:pPr>
+        <w:pStyle w:val="Paragraf"/>
+        <w:ind w:left="363"/>
+        <w:rPr>
+          <w:lang w:val="sr-Cyrl-RS" w:eastAsia="ja-JP"/>
+        </w:rPr>
+      </w:pPr>
+      <w:r>
+        <w:rPr>
+          <w:lang w:val="sr-Cyrl-RS" w:eastAsia="ja-JP"/>
+        </w:rPr>
+        <w:t>Неке од важнијих карактеристика сензора додира су:</w:t>
+      </w:r>
+    </w:p>
+    <w:p>
+      <w:pPr>
+        <w:pStyle w:val="Paragraf"/>
+        <w:numPr>
+          <w:ilvl w:val="0"/>
+          <w:numId w:val="13"/>
+        </w:numPr>
+        <w:rPr>
+          <w:lang w:val="sr-Cyrl-RS" w:eastAsia="ja-JP"/>
+        </w:rPr>
+      </w:pPr>
+      <w:r>
+        <w:rPr>
+          <w:lang w:val="sr-Cyrl-RS" w:eastAsia="ja-JP"/>
+        </w:rPr>
+        <w:t>до 10 сензора на додир</w:t>
+      </w:r>
+    </w:p>
+    <w:p>
+      <w:pPr>
+        <w:pStyle w:val="Paragraf"/>
+        <w:numPr>
+          <w:ilvl w:val="0"/>
+          <w:numId w:val="13"/>
+        </w:numPr>
+        <w:rPr>
+          <w:lang w:val="sr-Cyrl-RS" w:eastAsia="ja-JP"/>
+        </w:rPr>
+      </w:pPr>
+      <w:r>
+        <w:rPr>
+          <w:lang w:val="sr-Cyrl-RS" w:eastAsia="ja-JP"/>
+        </w:rPr>
+        <w:t>комбиновањем ових сензора могуће је детектовати додир веће површине или више тачака</w:t>
+      </w:r>
+    </w:p>
+    <w:p>
+      <w:pPr>
+        <w:pStyle w:val="Paragraf"/>
+        <w:numPr>
+          <w:ilvl w:val="0"/>
+          <w:numId w:val="13"/>
+        </w:numPr>
+        <w:rPr>
+          <w:rFonts w:hint="eastAsia"/>
+          <w:lang w:val="sr-Cyrl-RS" w:eastAsia="ja-JP"/>
+        </w:rPr>
+      </w:pPr>
+      <w:r>
+        <w:rPr>
+          <w:lang w:val="sr-Cyrl-RS" w:eastAsia="ja-JP"/>
+        </w:rPr>
+        <w:t xml:space="preserve">контролише га </w:t>
+      </w:r>
+      <w:r>
+        <w:rPr>
+          <w:lang w:val="sr-Latn-RS" w:eastAsia="ja-JP"/>
+        </w:rPr>
+        <w:t>FSM (</w:t>
+      </w:r>
+      <w:r>
+        <w:rPr>
+          <w:rFonts w:hint="eastAsia"/>
+          <w:i/>
+          <w:lang w:val="sr-Latn-RS" w:eastAsia="ja-JP"/>
+        </w:rPr>
+        <w:t>finite state machine</w:t>
+      </w:r>
+      <w:r>
+        <w:rPr>
+          <w:lang w:val="sr-Latn-RS" w:eastAsia="ja-JP"/>
+        </w:rPr>
+        <w:t>)</w:t>
+      </w:r>
+    </w:p>
+    <w:p>
+      <w:pPr>
+        <w:pStyle w:val="Paragraf"/>
+        <w:numPr>
+          <w:ilvl w:val="0"/>
+          <w:numId w:val="13"/>
+        </w:numPr>
+        <w:rPr>
+          <w:lang w:val="sr-Cyrl-RS" w:eastAsia="ja-JP"/>
+        </w:rPr>
+      </w:pPr>
+      <w:r>
+        <w:rPr>
+          <w:lang w:val="sr-Cyrl-RS" w:eastAsia="ja-JP"/>
+        </w:rPr>
+        <w:t>може да ради у режиму чувања енергије</w:t>
+      </w:r>
+      <w:r>
+        <w:rPr>
+          <w:lang w:val="sr-Cyrl-RS" w:eastAsia="ja-JP"/>
+        </w:rPr>
+        <w:t>.</w:t>
+      </w:r>
+    </w:p>
+    <w:p>
+      <w:pPr>
         <w:pStyle w:val="Heading1"/>
         <w:rPr>
           <w:sz w:val="24"/>
         </w:rPr>
       </w:pPr>
-      <w:bookmarkStart w:id="5" w:name="_Toc170162939"/>
+      <w:bookmarkStart w:id="6" w:name="_Toc170162939"/>
       <w:r>
         <w:rPr>
           <w:sz w:val="34"/>
@@ -24539,7 +26095,7 @@
         </w:rPr>
         <w:t>ПИС ПРОБЛЕМА И КОНЦЕПТ РЕШЕЊА</w:t>
       </w:r>
-      <w:bookmarkEnd w:id="5"/>
+      <w:bookmarkEnd w:id="6"/>
       <w:r>
         <w:rPr>
           <w:sz w:val="24"/>
@@ -24559,7 +26115,7 @@
           <w:lang w:val="sr-Latn-CS"/>
         </w:rPr>
       </w:pPr>
-      <w:bookmarkStart w:id="6" w:name="_Toc170162940"/>
+      <w:bookmarkStart w:id="7" w:name="_Toc170162940"/>
       <w:r>
         <w:rPr>
           <w:b/>
@@ -24634,8 +26190,6 @@
         </w:rPr>
         <w:t>)</w:t>
       </w:r>
-      <w:bookmarkStart w:id="7" w:name="_GoBack"/>
-      <w:bookmarkEnd w:id="6"/>
       <w:bookmarkEnd w:id="7"/>
     </w:p>
     <w:p>
@@ -24653,9 +26207,9 @@
           <w:lang w:val="sr-Latn-CS"/>
         </w:rPr>
         <w:sectPr>
-          <w:headerReference w:type="default" r:id="rId20"/>
-          <w:footerReference w:type="default" r:id="rId21"/>
-          <w:footerReference w:type="first" r:id="rId22"/>
+          <w:headerReference w:type="default" r:id="rId24"/>
+          <w:footerReference w:type="default" r:id="rId25"/>
+          <w:footerReference w:type="first" r:id="rId26"/>
           <w:pgSz w:w="11907" w:h="16840" w:code="9"/>
           <w:pgMar w:top="1134" w:right="1701" w:bottom="1418" w:left="2268" w:header="1440" w:footer="1440" w:gutter="0"/>
           <w:pgNumType w:start="1"/>
@@ -24703,7 +26257,7 @@
       </w:pPr>
     </w:p>
     <w:sectPr>
-      <w:headerReference w:type="even" r:id="rId23"/>
+      <w:headerReference w:type="even" r:id="rId27"/>
       <w:pgSz w:w="11907" w:h="16840" w:code="9"/>
       <w:pgMar w:top="1134" w:right="1701" w:bottom="1418" w:left="2268" w:header="1440" w:footer="1440" w:gutter="0"/>
       <w:cols w:space="708"/>
@@ -24914,7 +26468,7 @@
           <w:rPr>
             <w:noProof/>
           </w:rPr>
-          <w:t>7</w:t>
+          <w:t>9</w:t>
         </w:r>
         <w:r>
           <w:rPr>
@@ -25027,7 +26581,7 @@
   <w:abstractNum w:abstractNumId="0">
     <w:nsid w:val="031206E9"/>
     <w:multiLevelType w:val="multilevel"/>
-    <w:tmpl w:val="A006A568"/>
+    <w:tmpl w:val="B568FE52"/>
     <w:lvl w:ilvl="0">
       <w:start w:val="1"/>
       <w:numFmt w:val="decimal"/>
@@ -25062,7 +26616,7 @@
       <w:lvlText w:val="%1.%2.%3."/>
       <w:lvlJc w:val="left"/>
       <w:pPr>
-        <w:ind w:left="1146" w:hanging="720"/>
+        <w:ind w:left="2421" w:hanging="720"/>
       </w:pPr>
       <w:rPr>
         <w:rFonts w:hint="default"/>
@@ -25148,584 +26702,6 @@
     </w:lvl>
   </w:abstractNum>
   <w:abstractNum w:abstractNumId="1">
-    <w:nsid w:val="04AC7C7D"/>
-    <w:multiLevelType w:val="multilevel"/>
-    <w:tmpl w:val="5AFE573E"/>
-    <w:lvl w:ilvl="0">
-      <w:start w:val="1"/>
-      <w:numFmt w:val="bullet"/>
-      <w:lvlText w:val=""/>
-      <w:lvlJc w:val="left"/>
-      <w:pPr>
-        <w:tabs>
-          <w:tab w:val="num" w:pos="720"/>
-        </w:tabs>
-        <w:ind w:left="720" w:hanging="360"/>
-      </w:pPr>
-      <w:rPr>
-        <w:rFonts w:ascii="Symbol" w:hAnsi="Symbol" w:hint="default"/>
-        <w:sz w:val="20"/>
-      </w:rPr>
-    </w:lvl>
-    <w:lvl w:ilvl="1" w:tentative="1">
-      <w:start w:val="1"/>
-      <w:numFmt w:val="bullet"/>
-      <w:lvlText w:val="o"/>
-      <w:lvlJc w:val="left"/>
-      <w:pPr>
-        <w:tabs>
-          <w:tab w:val="num" w:pos="1440"/>
-        </w:tabs>
-        <w:ind w:left="1440" w:hanging="360"/>
-      </w:pPr>
-      <w:rPr>
-        <w:rFonts w:ascii="Courier New" w:hAnsi="Courier New" w:hint="default"/>
-        <w:sz w:val="20"/>
-      </w:rPr>
-    </w:lvl>
-    <w:lvl w:ilvl="2" w:tentative="1">
-      <w:start w:val="1"/>
-      <w:numFmt w:val="bullet"/>
-      <w:lvlText w:val=""/>
-      <w:lvlJc w:val="left"/>
-      <w:pPr>
-        <w:tabs>
-          <w:tab w:val="num" w:pos="2160"/>
-        </w:tabs>
-        <w:ind w:left="2160" w:hanging="360"/>
-      </w:pPr>
-      <w:rPr>
-        <w:rFonts w:ascii="Wingdings" w:hAnsi="Wingdings" w:hint="default"/>
-        <w:sz w:val="20"/>
-      </w:rPr>
-    </w:lvl>
-    <w:lvl w:ilvl="3" w:tentative="1">
-      <w:start w:val="1"/>
-      <w:numFmt w:val="bullet"/>
-      <w:lvlText w:val=""/>
-      <w:lvlJc w:val="left"/>
-      <w:pPr>
-        <w:tabs>
-          <w:tab w:val="num" w:pos="2880"/>
-        </w:tabs>
-        <w:ind w:left="2880" w:hanging="360"/>
-      </w:pPr>
-      <w:rPr>
-        <w:rFonts w:ascii="Wingdings" w:hAnsi="Wingdings" w:hint="default"/>
-        <w:sz w:val="20"/>
-      </w:rPr>
-    </w:lvl>
-    <w:lvl w:ilvl="4" w:tentative="1">
-      <w:start w:val="1"/>
-      <w:numFmt w:val="bullet"/>
-      <w:lvlText w:val=""/>
-      <w:lvlJc w:val="left"/>
-      <w:pPr>
-        <w:tabs>
-          <w:tab w:val="num" w:pos="3600"/>
-        </w:tabs>
-        <w:ind w:left="3600" w:hanging="360"/>
-      </w:pPr>
-      <w:rPr>
-        <w:rFonts w:ascii="Wingdings" w:hAnsi="Wingdings" w:hint="default"/>
-        <w:sz w:val="20"/>
-      </w:rPr>
-    </w:lvl>
-    <w:lvl w:ilvl="5" w:tentative="1">
-      <w:start w:val="1"/>
-      <w:numFmt w:val="bullet"/>
-      <w:lvlText w:val=""/>
-      <w:lvlJc w:val="left"/>
-      <w:pPr>
-        <w:tabs>
-          <w:tab w:val="num" w:pos="4320"/>
-        </w:tabs>
-        <w:ind w:left="4320" w:hanging="360"/>
-      </w:pPr>
-      <w:rPr>
-        <w:rFonts w:ascii="Wingdings" w:hAnsi="Wingdings" w:hint="default"/>
-        <w:sz w:val="20"/>
-      </w:rPr>
-    </w:lvl>
-    <w:lvl w:ilvl="6" w:tentative="1">
-      <w:start w:val="1"/>
-      <w:numFmt w:val="bullet"/>
-      <w:lvlText w:val=""/>
-      <w:lvlJc w:val="left"/>
-      <w:pPr>
-        <w:tabs>
-          <w:tab w:val="num" w:pos="5040"/>
-        </w:tabs>
-        <w:ind w:left="5040" w:hanging="360"/>
-      </w:pPr>
-      <w:rPr>
-        <w:rFonts w:ascii="Wingdings" w:hAnsi="Wingdings" w:hint="default"/>
-        <w:sz w:val="20"/>
-      </w:rPr>
-    </w:lvl>
-    <w:lvl w:ilvl="7" w:tentative="1">
-      <w:start w:val="1"/>
-      <w:numFmt w:val="bullet"/>
-      <w:lvlText w:val=""/>
-      <w:lvlJc w:val="left"/>
-      <w:pPr>
-        <w:tabs>
-          <w:tab w:val="num" w:pos="5760"/>
-        </w:tabs>
-        <w:ind w:left="5760" w:hanging="360"/>
-      </w:pPr>
-      <w:rPr>
-        <w:rFonts w:ascii="Wingdings" w:hAnsi="Wingdings" w:hint="default"/>
-        <w:sz w:val="20"/>
-      </w:rPr>
-    </w:lvl>
-    <w:lvl w:ilvl="8" w:tentative="1">
-      <w:start w:val="1"/>
-      <w:numFmt w:val="bullet"/>
-      <w:lvlText w:val=""/>
-      <w:lvlJc w:val="left"/>
-      <w:pPr>
-        <w:tabs>
-          <w:tab w:val="num" w:pos="6480"/>
-        </w:tabs>
-        <w:ind w:left="6480" w:hanging="360"/>
-      </w:pPr>
-      <w:rPr>
-        <w:rFonts w:ascii="Wingdings" w:hAnsi="Wingdings" w:hint="default"/>
-        <w:sz w:val="20"/>
-      </w:rPr>
-    </w:lvl>
-  </w:abstractNum>
-  <w:abstractNum w:abstractNumId="2">
-    <w:nsid w:val="090127EC"/>
-    <w:multiLevelType w:val="multilevel"/>
-    <w:tmpl w:val="87121F4A"/>
-    <w:lvl w:ilvl="0">
-      <w:start w:val="1"/>
-      <w:numFmt w:val="decimal"/>
-      <w:suff w:val="nothing"/>
-      <w:lvlText w:val="Glava %1 "/>
-      <w:lvlJc w:val="left"/>
-      <w:pPr>
-        <w:ind w:left="0" w:firstLine="0"/>
-      </w:pPr>
-      <w:rPr>
-        <w:rFonts w:ascii="Times New Roman" w:hAnsi="Times New Roman" w:cs="Times New Roman" w:hint="default"/>
-        <w:b w:val="0"/>
-        <w:bCs w:val="0"/>
-        <w:i w:val="0"/>
-        <w:iCs w:val="0"/>
-        <w:caps w:val="0"/>
-        <w:smallCaps w:val="0"/>
-        <w:strike w:val="0"/>
-        <w:dstrike w:val="0"/>
-        <w:outline w:val="0"/>
-        <w:shadow w:val="0"/>
-        <w:emboss w:val="0"/>
-        <w:imprint w:val="0"/>
-        <w:noProof w:val="0"/>
-        <w:vanish w:val="0"/>
-        <w:color w:val="000000"/>
-        <w:spacing w:val="0"/>
-        <w:kern w:val="0"/>
-        <w:position w:val="0"/>
-        <w:u w:val="none"/>
-        <w:effect w:val="none"/>
-        <w:vertAlign w:val="baseline"/>
-        <w:em w:val="none"/>
-        <w:specVanish w:val="0"/>
-        <w14:glow w14:rad="0">
-          <w14:srgbClr w14:val="000000"/>
-        </w14:glow>
-        <w14:shadow w14:blurRad="0" w14:dist="0" w14:dir="0" w14:sx="0" w14:sy="0" w14:kx="0" w14:ky="0" w14:algn="none">
-          <w14:srgbClr w14:val="000000"/>
-        </w14:shadow>
-        <w14:reflection w14:blurRad="0" w14:stA="0" w14:stPos="0" w14:endA="0" w14:endPos="0" w14:dist="0" w14:dir="0" w14:fadeDir="0" w14:sx="0" w14:sy="0" w14:kx="0" w14:ky="0" w14:algn="none"/>
-        <w14:textOutline w14:w="0" w14:cap="rnd" w14:cmpd="sng" w14:algn="ctr">
-          <w14:noFill/>
-          <w14:prstDash w14:val="solid"/>
-          <w14:bevel/>
-        </w14:textOutline>
-        <w14:scene3d>
-          <w14:camera w14:prst="orthographicFront"/>
-          <w14:lightRig w14:rig="threePt" w14:dir="t">
-            <w14:rot w14:lat="0" w14:lon="0" w14:rev="0"/>
-          </w14:lightRig>
-        </w14:scene3d>
-        <w14:props3d w14:extrusionH="0" w14:contourW="0" w14:prstMaterial="none"/>
-        <w14:ligatures w14:val="none"/>
-        <w14:numForm w14:val="default"/>
-        <w14:numSpacing w14:val="default"/>
-        <w14:stylisticSets/>
-        <w14:cntxtAlts w14:val="0"/>
-      </w:rPr>
-    </w:lvl>
-    <w:lvl w:ilvl="1">
-      <w:start w:val="1"/>
-      <w:numFmt w:val="decimal"/>
-      <w:isLgl/>
-      <w:suff w:val="space"/>
-      <w:lvlText w:val="%1.%2"/>
-      <w:lvlJc w:val="left"/>
-      <w:pPr>
-        <w:ind w:left="0" w:firstLine="0"/>
-      </w:pPr>
-      <w:rPr>
-        <w:rFonts w:hint="default"/>
-      </w:rPr>
-    </w:lvl>
-    <w:lvl w:ilvl="2">
-      <w:start w:val="1"/>
-      <w:numFmt w:val="decimal"/>
-      <w:isLgl/>
-      <w:suff w:val="space"/>
-      <w:lvlText w:val="%1.%2.%3"/>
-      <w:lvlJc w:val="left"/>
-      <w:pPr>
-        <w:ind w:left="0" w:firstLine="0"/>
-      </w:pPr>
-      <w:rPr>
-        <w:rFonts w:hint="default"/>
-      </w:rPr>
-    </w:lvl>
-    <w:lvl w:ilvl="3">
-      <w:start w:val="1"/>
-      <w:numFmt w:val="decimal"/>
-      <w:isLgl/>
-      <w:suff w:val="space"/>
-      <w:lvlText w:val="%1.%2.%3.%4"/>
-      <w:lvlJc w:val="left"/>
-      <w:pPr>
-        <w:ind w:left="0" w:firstLine="0"/>
-      </w:pPr>
-      <w:rPr>
-        <w:rFonts w:hint="default"/>
-      </w:rPr>
-    </w:lvl>
-    <w:lvl w:ilvl="4">
-      <w:start w:val="1"/>
-      <w:numFmt w:val="decimal"/>
-      <w:isLgl/>
-      <w:suff w:val="space"/>
-      <w:lvlText w:val="%1.%2.%3.%4.%5"/>
-      <w:lvlJc w:val="left"/>
-      <w:pPr>
-        <w:ind w:left="0" w:firstLine="0"/>
-      </w:pPr>
-      <w:rPr>
-        <w:rFonts w:hint="default"/>
-      </w:rPr>
-    </w:lvl>
-    <w:lvl w:ilvl="5">
-      <w:start w:val="1"/>
-      <w:numFmt w:val="decimal"/>
-      <w:isLgl/>
-      <w:suff w:val="space"/>
-      <w:lvlText w:val="%1.%2.%3.%4.%5.%6"/>
-      <w:lvlJc w:val="left"/>
-      <w:pPr>
-        <w:ind w:left="0" w:firstLine="0"/>
-      </w:pPr>
-      <w:rPr>
-        <w:rFonts w:hint="default"/>
-      </w:rPr>
-    </w:lvl>
-    <w:lvl w:ilvl="6">
-      <w:start w:val="1"/>
-      <w:numFmt w:val="decimal"/>
-      <w:lvlText w:val="%1.%2.%3.%4.%5.%6.%7"/>
-      <w:lvlJc w:val="left"/>
-      <w:pPr>
-        <w:tabs>
-          <w:tab w:val="num" w:pos="1296"/>
-        </w:tabs>
-        <w:ind w:left="1296" w:hanging="1296"/>
-      </w:pPr>
-      <w:rPr>
-        <w:rFonts w:hint="default"/>
-      </w:rPr>
-    </w:lvl>
-    <w:lvl w:ilvl="7">
-      <w:start w:val="1"/>
-      <w:numFmt w:val="decimal"/>
-      <w:lvlText w:val="%1.%2.%3.%4.%5.%6.%7.%8"/>
-      <w:lvlJc w:val="left"/>
-      <w:pPr>
-        <w:tabs>
-          <w:tab w:val="num" w:pos="1440"/>
-        </w:tabs>
-        <w:ind w:left="1440" w:hanging="1440"/>
-      </w:pPr>
-      <w:rPr>
-        <w:rFonts w:hint="default"/>
-      </w:rPr>
-    </w:lvl>
-    <w:lvl w:ilvl="8">
-      <w:start w:val="1"/>
-      <w:numFmt w:val="decimal"/>
-      <w:lvlText w:val="%1.%2.%3.%4.%5.%6.%7.%8.%9"/>
-      <w:lvlJc w:val="left"/>
-      <w:pPr>
-        <w:tabs>
-          <w:tab w:val="num" w:pos="1584"/>
-        </w:tabs>
-        <w:ind w:left="1584" w:hanging="1584"/>
-      </w:pPr>
-      <w:rPr>
-        <w:rFonts w:hint="default"/>
-      </w:rPr>
-    </w:lvl>
-  </w:abstractNum>
-  <w:abstractNum w:abstractNumId="3">
-    <w:nsid w:val="0EE176F0"/>
-    <w:multiLevelType w:val="hybridMultilevel"/>
-    <w:tmpl w:val="96166228"/>
-    <w:lvl w:ilvl="0" w:tplc="691AA642">
-      <w:start w:val="1"/>
-      <w:numFmt w:val="decimal"/>
-      <w:lvlText w:val="%1."/>
-      <w:lvlJc w:val="left"/>
-      <w:pPr>
-        <w:tabs>
-          <w:tab w:val="num" w:pos="720"/>
-        </w:tabs>
-        <w:ind w:left="720" w:hanging="360"/>
-      </w:pPr>
-      <w:rPr>
-        <w:lang w:val="sr-Latn-CS"/>
-      </w:rPr>
-    </w:lvl>
-    <w:lvl w:ilvl="1" w:tplc="B0E4B032" w:tentative="1">
-      <w:start w:val="1"/>
-      <w:numFmt w:val="lowerLetter"/>
-      <w:lvlText w:val="%2."/>
-      <w:lvlJc w:val="left"/>
-      <w:pPr>
-        <w:tabs>
-          <w:tab w:val="num" w:pos="1440"/>
-        </w:tabs>
-        <w:ind w:left="1440" w:hanging="360"/>
-      </w:pPr>
-    </w:lvl>
-    <w:lvl w:ilvl="2" w:tplc="E30CD2BA" w:tentative="1">
-      <w:start w:val="1"/>
-      <w:numFmt w:val="lowerRoman"/>
-      <w:lvlText w:val="%3."/>
-      <w:lvlJc w:val="right"/>
-      <w:pPr>
-        <w:tabs>
-          <w:tab w:val="num" w:pos="2160"/>
-        </w:tabs>
-        <w:ind w:left="2160" w:hanging="180"/>
-      </w:pPr>
-    </w:lvl>
-    <w:lvl w:ilvl="3" w:tplc="A348A054" w:tentative="1">
-      <w:start w:val="1"/>
-      <w:numFmt w:val="decimal"/>
-      <w:lvlText w:val="%4."/>
-      <w:lvlJc w:val="left"/>
-      <w:pPr>
-        <w:tabs>
-          <w:tab w:val="num" w:pos="2880"/>
-        </w:tabs>
-        <w:ind w:left="2880" w:hanging="360"/>
-      </w:pPr>
-    </w:lvl>
-    <w:lvl w:ilvl="4" w:tplc="5E985DD8" w:tentative="1">
-      <w:start w:val="1"/>
-      <w:numFmt w:val="lowerLetter"/>
-      <w:lvlText w:val="%5."/>
-      <w:lvlJc w:val="left"/>
-      <w:pPr>
-        <w:tabs>
-          <w:tab w:val="num" w:pos="3600"/>
-        </w:tabs>
-        <w:ind w:left="3600" w:hanging="360"/>
-      </w:pPr>
-    </w:lvl>
-    <w:lvl w:ilvl="5" w:tplc="83FA7914" w:tentative="1">
-      <w:start w:val="1"/>
-      <w:numFmt w:val="lowerRoman"/>
-      <w:lvlText w:val="%6."/>
-      <w:lvlJc w:val="right"/>
-      <w:pPr>
-        <w:tabs>
-          <w:tab w:val="num" w:pos="4320"/>
-        </w:tabs>
-        <w:ind w:left="4320" w:hanging="180"/>
-      </w:pPr>
-    </w:lvl>
-    <w:lvl w:ilvl="6" w:tplc="71424B36" w:tentative="1">
-      <w:start w:val="1"/>
-      <w:numFmt w:val="decimal"/>
-      <w:lvlText w:val="%7."/>
-      <w:lvlJc w:val="left"/>
-      <w:pPr>
-        <w:tabs>
-          <w:tab w:val="num" w:pos="5040"/>
-        </w:tabs>
-        <w:ind w:left="5040" w:hanging="360"/>
-      </w:pPr>
-    </w:lvl>
-    <w:lvl w:ilvl="7" w:tplc="A8FC57D8" w:tentative="1">
-      <w:start w:val="1"/>
-      <w:numFmt w:val="lowerLetter"/>
-      <w:lvlText w:val="%8."/>
-      <w:lvlJc w:val="left"/>
-      <w:pPr>
-        <w:tabs>
-          <w:tab w:val="num" w:pos="5760"/>
-        </w:tabs>
-        <w:ind w:left="5760" w:hanging="360"/>
-      </w:pPr>
-    </w:lvl>
-    <w:lvl w:ilvl="8" w:tplc="7E085A76" w:tentative="1">
-      <w:start w:val="1"/>
-      <w:numFmt w:val="lowerRoman"/>
-      <w:lvlText w:val="%9."/>
-      <w:lvlJc w:val="right"/>
-      <w:pPr>
-        <w:tabs>
-          <w:tab w:val="num" w:pos="6480"/>
-        </w:tabs>
-        <w:ind w:left="6480" w:hanging="180"/>
-      </w:pPr>
-    </w:lvl>
-  </w:abstractNum>
-  <w:abstractNum w:abstractNumId="4">
-    <w:nsid w:val="0F957690"/>
-    <w:multiLevelType w:val="multilevel"/>
-    <w:tmpl w:val="DF14938A"/>
-    <w:lvl w:ilvl="0">
-      <w:start w:val="1"/>
-      <w:numFmt w:val="decimal"/>
-      <w:suff w:val="nothing"/>
-      <w:lvlText w:val="Glava %1"/>
-      <w:lvlJc w:val="left"/>
-      <w:pPr>
-        <w:ind w:left="0" w:firstLine="0"/>
-      </w:pPr>
-      <w:rPr>
-        <w:rFonts w:hint="default"/>
-      </w:rPr>
-    </w:lvl>
-    <w:lvl w:ilvl="1">
-      <w:start w:val="1"/>
-      <w:numFmt w:val="decimal"/>
-      <w:isLgl/>
-      <w:suff w:val="space"/>
-      <w:lvlText w:val="%1.%2"/>
-      <w:lvlJc w:val="left"/>
-      <w:pPr>
-        <w:ind w:left="0" w:firstLine="0"/>
-      </w:pPr>
-      <w:rPr>
-        <w:rFonts w:hint="default"/>
-      </w:rPr>
-    </w:lvl>
-    <w:lvl w:ilvl="2">
-      <w:start w:val="1"/>
-      <w:numFmt w:val="decimal"/>
-      <w:isLgl/>
-      <w:suff w:val="space"/>
-      <w:lvlText w:val="%1.%2.%3"/>
-      <w:lvlJc w:val="left"/>
-      <w:pPr>
-        <w:ind w:left="0" w:firstLine="0"/>
-      </w:pPr>
-      <w:rPr>
-        <w:rFonts w:hint="default"/>
-      </w:rPr>
-    </w:lvl>
-    <w:lvl w:ilvl="3">
-      <w:start w:val="1"/>
-      <w:numFmt w:val="decimal"/>
-      <w:isLgl/>
-      <w:suff w:val="space"/>
-      <w:lvlText w:val="%1.%2.%3.%4"/>
-      <w:lvlJc w:val="left"/>
-      <w:pPr>
-        <w:ind w:left="0" w:firstLine="0"/>
-      </w:pPr>
-      <w:rPr>
-        <w:rFonts w:hint="default"/>
-      </w:rPr>
-    </w:lvl>
-    <w:lvl w:ilvl="4">
-      <w:start w:val="1"/>
-      <w:numFmt w:val="decimal"/>
-      <w:isLgl/>
-      <w:suff w:val="space"/>
-      <w:lvlText w:val="%1.%2.%3.%4.%5"/>
-      <w:lvlJc w:val="left"/>
-      <w:pPr>
-        <w:ind w:left="0" w:firstLine="0"/>
-      </w:pPr>
-      <w:rPr>
-        <w:rFonts w:hint="default"/>
-      </w:rPr>
-    </w:lvl>
-    <w:lvl w:ilvl="5">
-      <w:start w:val="1"/>
-      <w:numFmt w:val="decimal"/>
-      <w:isLgl/>
-      <w:suff w:val="space"/>
-      <w:lvlText w:val="%1.%2.%3.%4.%5.%6"/>
-      <w:lvlJc w:val="left"/>
-      <w:pPr>
-        <w:ind w:left="0" w:firstLine="0"/>
-      </w:pPr>
-      <w:rPr>
-        <w:rFonts w:hint="default"/>
-      </w:rPr>
-    </w:lvl>
-    <w:lvl w:ilvl="6">
-      <w:start w:val="1"/>
-      <w:numFmt w:val="decimal"/>
-      <w:lvlText w:val="%1.%2.%3.%4.%5.%6.%7"/>
-      <w:lvlJc w:val="left"/>
-      <w:pPr>
-        <w:tabs>
-          <w:tab w:val="num" w:pos="1296"/>
-        </w:tabs>
-        <w:ind w:left="1296" w:hanging="1296"/>
-      </w:pPr>
-      <w:rPr>
-        <w:rFonts w:hint="default"/>
-      </w:rPr>
-    </w:lvl>
-    <w:lvl w:ilvl="7">
-      <w:start w:val="1"/>
-      <w:numFmt w:val="decimal"/>
-      <w:lvlText w:val="%1.%2.%3.%4.%5.%6.%7.%8"/>
-      <w:lvlJc w:val="left"/>
-      <w:pPr>
-        <w:tabs>
-          <w:tab w:val="num" w:pos="1440"/>
-        </w:tabs>
-        <w:ind w:left="1440" w:hanging="1440"/>
-      </w:pPr>
-      <w:rPr>
-        <w:rFonts w:hint="default"/>
-      </w:rPr>
-    </w:lvl>
-    <w:lvl w:ilvl="8">
-      <w:start w:val="1"/>
-      <w:numFmt w:val="decimal"/>
-      <w:lvlText w:val="%1.%2.%3.%4.%5.%6.%7.%8.%9"/>
-      <w:lvlJc w:val="left"/>
-      <w:pPr>
-        <w:tabs>
-          <w:tab w:val="num" w:pos="1584"/>
-        </w:tabs>
-        <w:ind w:left="1584" w:hanging="1584"/>
-      </w:pPr>
-      <w:rPr>
-        <w:rFonts w:hint="default"/>
-      </w:rPr>
-    </w:lvl>
-  </w:abstractNum>
-  <w:abstractNum w:abstractNumId="5">
     <w:nsid w:val="0FB54C16"/>
     <w:multiLevelType w:val="hybridMultilevel"/>
     <w:tmpl w:val="708A022C"/>
@@ -25838,7 +26814,7 @@
       </w:rPr>
     </w:lvl>
   </w:abstractNum>
-  <w:abstractNum w:abstractNumId="6">
+  <w:abstractNum w:abstractNumId="2">
     <w:nsid w:val="12782E2A"/>
     <w:multiLevelType w:val="hybridMultilevel"/>
     <w:tmpl w:val="424CF188"/>
@@ -25954,1616 +26930,7 @@
       </w:rPr>
     </w:lvl>
   </w:abstractNum>
-  <w:abstractNum w:abstractNumId="7">
-    <w:nsid w:val="12EC28CA"/>
-    <w:multiLevelType w:val="multilevel"/>
-    <w:tmpl w:val="92EE557E"/>
-    <w:lvl w:ilvl="0">
-      <w:start w:val="1"/>
-      <w:numFmt w:val="decimal"/>
-      <w:suff w:val="nothing"/>
-      <w:lvlText w:val="Glava %1 "/>
-      <w:lvlJc w:val="left"/>
-      <w:pPr>
-        <w:ind w:left="1277" w:firstLine="0"/>
-      </w:pPr>
-      <w:rPr>
-        <w:b w:val="0"/>
-        <w:bCs w:val="0"/>
-        <w:i w:val="0"/>
-        <w:iCs w:val="0"/>
-        <w:caps w:val="0"/>
-        <w:smallCaps w:val="0"/>
-        <w:strike w:val="0"/>
-        <w:dstrike w:val="0"/>
-        <w:outline w:val="0"/>
-        <w:shadow w:val="0"/>
-        <w:emboss w:val="0"/>
-        <w:imprint w:val="0"/>
-        <w:noProof w:val="0"/>
-        <w:vanish w:val="0"/>
-        <w:spacing w:val="0"/>
-        <w:kern w:val="0"/>
-        <w:position w:val="0"/>
-        <w:u w:val="none"/>
-        <w:effect w:val="none"/>
-        <w:vertAlign w:val="baseline"/>
-        <w:em w:val="none"/>
-        <w:specVanish w:val="0"/>
-        <w14:glow w14:rad="0">
-          <w14:srgbClr w14:val="000000"/>
-        </w14:glow>
-        <w14:shadow w14:blurRad="0" w14:dist="0" w14:dir="0" w14:sx="0" w14:sy="0" w14:kx="0" w14:ky="0" w14:algn="none">
-          <w14:srgbClr w14:val="000000"/>
-        </w14:shadow>
-        <w14:reflection w14:blurRad="0" w14:stA="0" w14:stPos="0" w14:endA="0" w14:endPos="0" w14:dist="0" w14:dir="0" w14:fadeDir="0" w14:sx="0" w14:sy="0" w14:kx="0" w14:ky="0" w14:algn="none"/>
-        <w14:textOutline w14:w="0" w14:cap="rnd" w14:cmpd="sng" w14:algn="ctr">
-          <w14:noFill/>
-          <w14:prstDash w14:val="solid"/>
-          <w14:bevel/>
-        </w14:textOutline>
-        <w14:scene3d>
-          <w14:camera w14:prst="orthographicFront"/>
-          <w14:lightRig w14:rig="threePt" w14:dir="t">
-            <w14:rot w14:lat="0" w14:lon="0" w14:rev="0"/>
-          </w14:lightRig>
-        </w14:scene3d>
-        <w14:props3d w14:extrusionH="0" w14:contourW="0" w14:prstMaterial="none"/>
-        <w14:ligatures w14:val="none"/>
-        <w14:numForm w14:val="default"/>
-        <w14:numSpacing w14:val="default"/>
-        <w14:stylisticSets/>
-        <w14:cntxtAlts w14:val="0"/>
-      </w:rPr>
-    </w:lvl>
-    <w:lvl w:ilvl="1">
-      <w:start w:val="1"/>
-      <w:numFmt w:val="decimal"/>
-      <w:isLgl/>
-      <w:suff w:val="space"/>
-      <w:lvlText w:val="%1.%2"/>
-      <w:lvlJc w:val="left"/>
-      <w:pPr>
-        <w:ind w:left="0" w:firstLine="0"/>
-      </w:pPr>
-      <w:rPr>
-        <w:rFonts w:hint="default"/>
-      </w:rPr>
-    </w:lvl>
-    <w:lvl w:ilvl="2">
-      <w:start w:val="1"/>
-      <w:numFmt w:val="decimal"/>
-      <w:isLgl/>
-      <w:suff w:val="space"/>
-      <w:lvlText w:val="%1.%2.%3"/>
-      <w:lvlJc w:val="left"/>
-      <w:pPr>
-        <w:ind w:left="0" w:firstLine="0"/>
-      </w:pPr>
-      <w:rPr>
-        <w:rFonts w:hint="default"/>
-      </w:rPr>
-    </w:lvl>
-    <w:lvl w:ilvl="3">
-      <w:start w:val="1"/>
-      <w:numFmt w:val="decimal"/>
-      <w:isLgl/>
-      <w:suff w:val="space"/>
-      <w:lvlText w:val="%1.%2.%3.%4"/>
-      <w:lvlJc w:val="left"/>
-      <w:pPr>
-        <w:ind w:left="0" w:firstLine="0"/>
-      </w:pPr>
-      <w:rPr>
-        <w:rFonts w:hint="default"/>
-      </w:rPr>
-    </w:lvl>
-    <w:lvl w:ilvl="4">
-      <w:start w:val="1"/>
-      <w:numFmt w:val="decimal"/>
-      <w:isLgl/>
-      <w:suff w:val="space"/>
-      <w:lvlText w:val="%1.%2.%3.%4.%5"/>
-      <w:lvlJc w:val="left"/>
-      <w:pPr>
-        <w:ind w:left="0" w:firstLine="0"/>
-      </w:pPr>
-      <w:rPr>
-        <w:rFonts w:hint="default"/>
-      </w:rPr>
-    </w:lvl>
-    <w:lvl w:ilvl="5">
-      <w:start w:val="1"/>
-      <w:numFmt w:val="decimal"/>
-      <w:isLgl/>
-      <w:suff w:val="space"/>
-      <w:lvlText w:val="%1.%2.%3.%4.%5.%6"/>
-      <w:lvlJc w:val="left"/>
-      <w:pPr>
-        <w:ind w:left="0" w:firstLine="0"/>
-      </w:pPr>
-      <w:rPr>
-        <w:rFonts w:hint="default"/>
-      </w:rPr>
-    </w:lvl>
-    <w:lvl w:ilvl="6">
-      <w:start w:val="1"/>
-      <w:numFmt w:val="decimal"/>
-      <w:lvlText w:val="%1.%2.%3.%4.%5.%6.%7"/>
-      <w:lvlJc w:val="left"/>
-      <w:pPr>
-        <w:tabs>
-          <w:tab w:val="num" w:pos="1296"/>
-        </w:tabs>
-        <w:ind w:left="1296" w:hanging="1296"/>
-      </w:pPr>
-      <w:rPr>
-        <w:rFonts w:hint="default"/>
-      </w:rPr>
-    </w:lvl>
-    <w:lvl w:ilvl="7">
-      <w:start w:val="1"/>
-      <w:numFmt w:val="decimal"/>
-      <w:lvlText w:val="%1.%2.%3.%4.%5.%6.%7.%8"/>
-      <w:lvlJc w:val="left"/>
-      <w:pPr>
-        <w:tabs>
-          <w:tab w:val="num" w:pos="1440"/>
-        </w:tabs>
-        <w:ind w:left="1440" w:hanging="1440"/>
-      </w:pPr>
-      <w:rPr>
-        <w:rFonts w:hint="default"/>
-      </w:rPr>
-    </w:lvl>
-    <w:lvl w:ilvl="8">
-      <w:start w:val="1"/>
-      <w:numFmt w:val="decimal"/>
-      <w:lvlText w:val="%1.%2.%3.%4.%5.%6.%7.%8.%9"/>
-      <w:lvlJc w:val="left"/>
-      <w:pPr>
-        <w:tabs>
-          <w:tab w:val="num" w:pos="1584"/>
-        </w:tabs>
-        <w:ind w:left="1584" w:hanging="1584"/>
-      </w:pPr>
-      <w:rPr>
-        <w:rFonts w:hint="default"/>
-      </w:rPr>
-    </w:lvl>
-  </w:abstractNum>
-  <w:abstractNum w:abstractNumId="8">
-    <w:nsid w:val="18DE3E40"/>
-    <w:multiLevelType w:val="singleLevel"/>
-    <w:tmpl w:val="04090001"/>
-    <w:lvl w:ilvl="0">
-      <w:numFmt w:val="bullet"/>
-      <w:lvlText w:val=""/>
-      <w:lvlJc w:val="left"/>
-      <w:pPr>
-        <w:tabs>
-          <w:tab w:val="num" w:pos="360"/>
-        </w:tabs>
-        <w:ind w:left="360" w:hanging="360"/>
-      </w:pPr>
-      <w:rPr>
-        <w:rFonts w:ascii="Symbol" w:hAnsi="Symbol" w:hint="default"/>
-      </w:rPr>
-    </w:lvl>
-  </w:abstractNum>
-  <w:abstractNum w:abstractNumId="9">
-    <w:nsid w:val="1B1C32CA"/>
-    <w:multiLevelType w:val="multilevel"/>
-    <w:tmpl w:val="DF14938A"/>
-    <w:lvl w:ilvl="0">
-      <w:start w:val="1"/>
-      <w:numFmt w:val="decimal"/>
-      <w:suff w:val="nothing"/>
-      <w:lvlText w:val="Glava %1"/>
-      <w:lvlJc w:val="left"/>
-      <w:pPr>
-        <w:ind w:left="0" w:firstLine="0"/>
-      </w:pPr>
-      <w:rPr>
-        <w:rFonts w:hint="default"/>
-      </w:rPr>
-    </w:lvl>
-    <w:lvl w:ilvl="1">
-      <w:start w:val="1"/>
-      <w:numFmt w:val="decimal"/>
-      <w:isLgl/>
-      <w:suff w:val="space"/>
-      <w:lvlText w:val="%1.%2"/>
-      <w:lvlJc w:val="left"/>
-      <w:pPr>
-        <w:ind w:left="0" w:firstLine="0"/>
-      </w:pPr>
-      <w:rPr>
-        <w:rFonts w:hint="default"/>
-      </w:rPr>
-    </w:lvl>
-    <w:lvl w:ilvl="2">
-      <w:start w:val="1"/>
-      <w:numFmt w:val="decimal"/>
-      <w:isLgl/>
-      <w:suff w:val="space"/>
-      <w:lvlText w:val="%1.%2.%3"/>
-      <w:lvlJc w:val="left"/>
-      <w:pPr>
-        <w:ind w:left="0" w:firstLine="0"/>
-      </w:pPr>
-      <w:rPr>
-        <w:rFonts w:hint="default"/>
-      </w:rPr>
-    </w:lvl>
-    <w:lvl w:ilvl="3">
-      <w:start w:val="1"/>
-      <w:numFmt w:val="decimal"/>
-      <w:isLgl/>
-      <w:suff w:val="space"/>
-      <w:lvlText w:val="%1.%2.%3.%4"/>
-      <w:lvlJc w:val="left"/>
-      <w:pPr>
-        <w:ind w:left="0" w:firstLine="0"/>
-      </w:pPr>
-      <w:rPr>
-        <w:rFonts w:hint="default"/>
-      </w:rPr>
-    </w:lvl>
-    <w:lvl w:ilvl="4">
-      <w:start w:val="1"/>
-      <w:numFmt w:val="decimal"/>
-      <w:isLgl/>
-      <w:suff w:val="space"/>
-      <w:lvlText w:val="%1.%2.%3.%4.%5"/>
-      <w:lvlJc w:val="left"/>
-      <w:pPr>
-        <w:ind w:left="0" w:firstLine="0"/>
-      </w:pPr>
-      <w:rPr>
-        <w:rFonts w:hint="default"/>
-      </w:rPr>
-    </w:lvl>
-    <w:lvl w:ilvl="5">
-      <w:start w:val="1"/>
-      <w:numFmt w:val="decimal"/>
-      <w:isLgl/>
-      <w:suff w:val="space"/>
-      <w:lvlText w:val="%1.%2.%3.%4.%5.%6"/>
-      <w:lvlJc w:val="left"/>
-      <w:pPr>
-        <w:ind w:left="0" w:firstLine="0"/>
-      </w:pPr>
-      <w:rPr>
-        <w:rFonts w:hint="default"/>
-      </w:rPr>
-    </w:lvl>
-    <w:lvl w:ilvl="6">
-      <w:start w:val="1"/>
-      <w:numFmt w:val="decimal"/>
-      <w:lvlText w:val="%1.%2.%3.%4.%5.%6.%7"/>
-      <w:lvlJc w:val="left"/>
-      <w:pPr>
-        <w:tabs>
-          <w:tab w:val="num" w:pos="1296"/>
-        </w:tabs>
-        <w:ind w:left="1296" w:hanging="1296"/>
-      </w:pPr>
-      <w:rPr>
-        <w:rFonts w:hint="default"/>
-      </w:rPr>
-    </w:lvl>
-    <w:lvl w:ilvl="7">
-      <w:start w:val="1"/>
-      <w:numFmt w:val="decimal"/>
-      <w:lvlText w:val="%1.%2.%3.%4.%5.%6.%7.%8"/>
-      <w:lvlJc w:val="left"/>
-      <w:pPr>
-        <w:tabs>
-          <w:tab w:val="num" w:pos="1440"/>
-        </w:tabs>
-        <w:ind w:left="1440" w:hanging="1440"/>
-      </w:pPr>
-      <w:rPr>
-        <w:rFonts w:hint="default"/>
-      </w:rPr>
-    </w:lvl>
-    <w:lvl w:ilvl="8">
-      <w:start w:val="1"/>
-      <w:numFmt w:val="decimal"/>
-      <w:lvlText w:val="%1.%2.%3.%4.%5.%6.%7.%8.%9"/>
-      <w:lvlJc w:val="left"/>
-      <w:pPr>
-        <w:tabs>
-          <w:tab w:val="num" w:pos="1584"/>
-        </w:tabs>
-        <w:ind w:left="1584" w:hanging="1584"/>
-      </w:pPr>
-      <w:rPr>
-        <w:rFonts w:hint="default"/>
-      </w:rPr>
-    </w:lvl>
-  </w:abstractNum>
-  <w:abstractNum w:abstractNumId="10">
-    <w:nsid w:val="21E329C8"/>
-    <w:multiLevelType w:val="multilevel"/>
-    <w:tmpl w:val="AE44FF28"/>
-    <w:lvl w:ilvl="0">
-      <w:start w:val="1"/>
-      <w:numFmt w:val="bullet"/>
-      <w:lvlText w:val=""/>
-      <w:lvlJc w:val="left"/>
-      <w:pPr>
-        <w:tabs>
-          <w:tab w:val="num" w:pos="1074"/>
-        </w:tabs>
-        <w:ind w:left="1074" w:hanging="360"/>
-      </w:pPr>
-      <w:rPr>
-        <w:rFonts w:ascii="Symbol" w:hAnsi="Symbol" w:hint="default"/>
-      </w:rPr>
-    </w:lvl>
-    <w:lvl w:ilvl="1">
-      <w:start w:val="1"/>
-      <w:numFmt w:val="bullet"/>
-      <w:lvlText w:val="o"/>
-      <w:lvlJc w:val="left"/>
-      <w:pPr>
-        <w:tabs>
-          <w:tab w:val="num" w:pos="1797"/>
-        </w:tabs>
-        <w:ind w:left="1797" w:hanging="360"/>
-      </w:pPr>
-      <w:rPr>
-        <w:rFonts w:ascii="Courier New" w:hAnsi="Courier New" w:cs="Courier New" w:hint="default"/>
-      </w:rPr>
-    </w:lvl>
-    <w:lvl w:ilvl="2">
-      <w:start w:val="1"/>
-      <w:numFmt w:val="bullet"/>
-      <w:lvlText w:val=""/>
-      <w:lvlJc w:val="left"/>
-      <w:pPr>
-        <w:tabs>
-          <w:tab w:val="num" w:pos="2517"/>
-        </w:tabs>
-        <w:ind w:left="2517" w:hanging="360"/>
-      </w:pPr>
-      <w:rPr>
-        <w:rFonts w:ascii="Wingdings" w:hAnsi="Wingdings" w:hint="default"/>
-      </w:rPr>
-    </w:lvl>
-    <w:lvl w:ilvl="3">
-      <w:start w:val="1"/>
-      <w:numFmt w:val="bullet"/>
-      <w:lvlText w:val=""/>
-      <w:lvlJc w:val="left"/>
-      <w:pPr>
-        <w:tabs>
-          <w:tab w:val="num" w:pos="3237"/>
-        </w:tabs>
-        <w:ind w:left="3237" w:hanging="360"/>
-      </w:pPr>
-      <w:rPr>
-        <w:rFonts w:ascii="Symbol" w:hAnsi="Symbol" w:hint="default"/>
-      </w:rPr>
-    </w:lvl>
-    <w:lvl w:ilvl="4">
-      <w:start w:val="1"/>
-      <w:numFmt w:val="bullet"/>
-      <w:lvlText w:val="o"/>
-      <w:lvlJc w:val="left"/>
-      <w:pPr>
-        <w:tabs>
-          <w:tab w:val="num" w:pos="3957"/>
-        </w:tabs>
-        <w:ind w:left="3957" w:hanging="360"/>
-      </w:pPr>
-      <w:rPr>
-        <w:rFonts w:ascii="Courier New" w:hAnsi="Courier New" w:cs="Courier New" w:hint="default"/>
-      </w:rPr>
-    </w:lvl>
-    <w:lvl w:ilvl="5">
-      <w:start w:val="1"/>
-      <w:numFmt w:val="bullet"/>
-      <w:lvlText w:val=""/>
-      <w:lvlJc w:val="left"/>
-      <w:pPr>
-        <w:tabs>
-          <w:tab w:val="num" w:pos="4677"/>
-        </w:tabs>
-        <w:ind w:left="4677" w:hanging="360"/>
-      </w:pPr>
-      <w:rPr>
-        <w:rFonts w:ascii="Wingdings" w:hAnsi="Wingdings" w:hint="default"/>
-      </w:rPr>
-    </w:lvl>
-    <w:lvl w:ilvl="6">
-      <w:start w:val="1"/>
-      <w:numFmt w:val="bullet"/>
-      <w:lvlText w:val=""/>
-      <w:lvlJc w:val="left"/>
-      <w:pPr>
-        <w:tabs>
-          <w:tab w:val="num" w:pos="5397"/>
-        </w:tabs>
-        <w:ind w:left="5397" w:hanging="360"/>
-      </w:pPr>
-      <w:rPr>
-        <w:rFonts w:ascii="Symbol" w:hAnsi="Symbol" w:hint="default"/>
-      </w:rPr>
-    </w:lvl>
-    <w:lvl w:ilvl="7">
-      <w:start w:val="1"/>
-      <w:numFmt w:val="bullet"/>
-      <w:lvlText w:val="o"/>
-      <w:lvlJc w:val="left"/>
-      <w:pPr>
-        <w:tabs>
-          <w:tab w:val="num" w:pos="6117"/>
-        </w:tabs>
-        <w:ind w:left="6117" w:hanging="360"/>
-      </w:pPr>
-      <w:rPr>
-        <w:rFonts w:ascii="Courier New" w:hAnsi="Courier New" w:cs="Courier New" w:hint="default"/>
-      </w:rPr>
-    </w:lvl>
-    <w:lvl w:ilvl="8">
-      <w:start w:val="1"/>
-      <w:numFmt w:val="bullet"/>
-      <w:lvlText w:val=""/>
-      <w:lvlJc w:val="left"/>
-      <w:pPr>
-        <w:tabs>
-          <w:tab w:val="num" w:pos="6837"/>
-        </w:tabs>
-        <w:ind w:left="6837" w:hanging="360"/>
-      </w:pPr>
-      <w:rPr>
-        <w:rFonts w:ascii="Wingdings" w:hAnsi="Wingdings" w:hint="default"/>
-      </w:rPr>
-    </w:lvl>
-  </w:abstractNum>
-  <w:abstractNum w:abstractNumId="11">
-    <w:nsid w:val="26454CE2"/>
-    <w:multiLevelType w:val="hybridMultilevel"/>
-    <w:tmpl w:val="6FAA2934"/>
-    <w:lvl w:ilvl="0" w:tplc="FD24F092">
-      <w:start w:val="1"/>
-      <w:numFmt w:val="bullet"/>
-      <w:lvlText w:val=""/>
-      <w:lvlJc w:val="left"/>
-      <w:pPr>
-        <w:tabs>
-          <w:tab w:val="num" w:pos="360"/>
-        </w:tabs>
-        <w:ind w:left="360" w:hanging="360"/>
-      </w:pPr>
-      <w:rPr>
-        <w:rFonts w:ascii="Symbol" w:hAnsi="Symbol" w:hint="default"/>
-      </w:rPr>
-    </w:lvl>
-    <w:lvl w:ilvl="1" w:tplc="04090003" w:tentative="1">
-      <w:start w:val="1"/>
-      <w:numFmt w:val="bullet"/>
-      <w:lvlText w:val="o"/>
-      <w:lvlJc w:val="left"/>
-      <w:pPr>
-        <w:tabs>
-          <w:tab w:val="num" w:pos="1797"/>
-        </w:tabs>
-        <w:ind w:left="1797" w:hanging="360"/>
-      </w:pPr>
-      <w:rPr>
-        <w:rFonts w:ascii="Courier New" w:hAnsi="Courier New" w:cs="Courier New" w:hint="default"/>
-      </w:rPr>
-    </w:lvl>
-    <w:lvl w:ilvl="2" w:tplc="04090005" w:tentative="1">
-      <w:start w:val="1"/>
-      <w:numFmt w:val="bullet"/>
-      <w:lvlText w:val=""/>
-      <w:lvlJc w:val="left"/>
-      <w:pPr>
-        <w:tabs>
-          <w:tab w:val="num" w:pos="2517"/>
-        </w:tabs>
-        <w:ind w:left="2517" w:hanging="360"/>
-      </w:pPr>
-      <w:rPr>
-        <w:rFonts w:ascii="Wingdings" w:hAnsi="Wingdings" w:hint="default"/>
-      </w:rPr>
-    </w:lvl>
-    <w:lvl w:ilvl="3" w:tplc="04090001" w:tentative="1">
-      <w:start w:val="1"/>
-      <w:numFmt w:val="bullet"/>
-      <w:lvlText w:val=""/>
-      <w:lvlJc w:val="left"/>
-      <w:pPr>
-        <w:tabs>
-          <w:tab w:val="num" w:pos="3237"/>
-        </w:tabs>
-        <w:ind w:left="3237" w:hanging="360"/>
-      </w:pPr>
-      <w:rPr>
-        <w:rFonts w:ascii="Symbol" w:hAnsi="Symbol" w:hint="default"/>
-      </w:rPr>
-    </w:lvl>
-    <w:lvl w:ilvl="4" w:tplc="04090003" w:tentative="1">
-      <w:start w:val="1"/>
-      <w:numFmt w:val="bullet"/>
-      <w:lvlText w:val="o"/>
-      <w:lvlJc w:val="left"/>
-      <w:pPr>
-        <w:tabs>
-          <w:tab w:val="num" w:pos="3957"/>
-        </w:tabs>
-        <w:ind w:left="3957" w:hanging="360"/>
-      </w:pPr>
-      <w:rPr>
-        <w:rFonts w:ascii="Courier New" w:hAnsi="Courier New" w:cs="Courier New" w:hint="default"/>
-      </w:rPr>
-    </w:lvl>
-    <w:lvl w:ilvl="5" w:tplc="04090005" w:tentative="1">
-      <w:start w:val="1"/>
-      <w:numFmt w:val="bullet"/>
-      <w:lvlText w:val=""/>
-      <w:lvlJc w:val="left"/>
-      <w:pPr>
-        <w:tabs>
-          <w:tab w:val="num" w:pos="4677"/>
-        </w:tabs>
-        <w:ind w:left="4677" w:hanging="360"/>
-      </w:pPr>
-      <w:rPr>
-        <w:rFonts w:ascii="Wingdings" w:hAnsi="Wingdings" w:hint="default"/>
-      </w:rPr>
-    </w:lvl>
-    <w:lvl w:ilvl="6" w:tplc="04090001" w:tentative="1">
-      <w:start w:val="1"/>
-      <w:numFmt w:val="bullet"/>
-      <w:lvlText w:val=""/>
-      <w:lvlJc w:val="left"/>
-      <w:pPr>
-        <w:tabs>
-          <w:tab w:val="num" w:pos="5397"/>
-        </w:tabs>
-        <w:ind w:left="5397" w:hanging="360"/>
-      </w:pPr>
-      <w:rPr>
-        <w:rFonts w:ascii="Symbol" w:hAnsi="Symbol" w:hint="default"/>
-      </w:rPr>
-    </w:lvl>
-    <w:lvl w:ilvl="7" w:tplc="04090003" w:tentative="1">
-      <w:start w:val="1"/>
-      <w:numFmt w:val="bullet"/>
-      <w:lvlText w:val="o"/>
-      <w:lvlJc w:val="left"/>
-      <w:pPr>
-        <w:tabs>
-          <w:tab w:val="num" w:pos="6117"/>
-        </w:tabs>
-        <w:ind w:left="6117" w:hanging="360"/>
-      </w:pPr>
-      <w:rPr>
-        <w:rFonts w:ascii="Courier New" w:hAnsi="Courier New" w:cs="Courier New" w:hint="default"/>
-      </w:rPr>
-    </w:lvl>
-    <w:lvl w:ilvl="8" w:tplc="04090005" w:tentative="1">
-      <w:start w:val="1"/>
-      <w:numFmt w:val="bullet"/>
-      <w:lvlText w:val=""/>
-      <w:lvlJc w:val="left"/>
-      <w:pPr>
-        <w:tabs>
-          <w:tab w:val="num" w:pos="6837"/>
-        </w:tabs>
-        <w:ind w:left="6837" w:hanging="360"/>
-      </w:pPr>
-      <w:rPr>
-        <w:rFonts w:ascii="Wingdings" w:hAnsi="Wingdings" w:hint="default"/>
-      </w:rPr>
-    </w:lvl>
-  </w:abstractNum>
-  <w:abstractNum w:abstractNumId="12">
-    <w:nsid w:val="265125EC"/>
-    <w:multiLevelType w:val="hybridMultilevel"/>
-    <w:tmpl w:val="0920788E"/>
-    <w:lvl w:ilvl="0" w:tplc="0409000F">
-      <w:start w:val="1"/>
-      <w:numFmt w:val="decimal"/>
-      <w:lvlText w:val="%1."/>
-      <w:lvlJc w:val="left"/>
-      <w:pPr>
-        <w:ind w:left="720" w:hanging="360"/>
-      </w:pPr>
-    </w:lvl>
-    <w:lvl w:ilvl="1" w:tplc="04090019" w:tentative="1">
-      <w:start w:val="1"/>
-      <w:numFmt w:val="lowerLetter"/>
-      <w:lvlText w:val="%2."/>
-      <w:lvlJc w:val="left"/>
-      <w:pPr>
-        <w:ind w:left="1440" w:hanging="360"/>
-      </w:pPr>
-    </w:lvl>
-    <w:lvl w:ilvl="2" w:tplc="0409001B" w:tentative="1">
-      <w:start w:val="1"/>
-      <w:numFmt w:val="lowerRoman"/>
-      <w:lvlText w:val="%3."/>
-      <w:lvlJc w:val="right"/>
-      <w:pPr>
-        <w:ind w:left="2160" w:hanging="180"/>
-      </w:pPr>
-    </w:lvl>
-    <w:lvl w:ilvl="3" w:tplc="0409000F" w:tentative="1">
-      <w:start w:val="1"/>
-      <w:numFmt w:val="decimal"/>
-      <w:lvlText w:val="%4."/>
-      <w:lvlJc w:val="left"/>
-      <w:pPr>
-        <w:ind w:left="2880" w:hanging="360"/>
-      </w:pPr>
-    </w:lvl>
-    <w:lvl w:ilvl="4" w:tplc="04090019" w:tentative="1">
-      <w:start w:val="1"/>
-      <w:numFmt w:val="lowerLetter"/>
-      <w:lvlText w:val="%5."/>
-      <w:lvlJc w:val="left"/>
-      <w:pPr>
-        <w:ind w:left="3600" w:hanging="360"/>
-      </w:pPr>
-    </w:lvl>
-    <w:lvl w:ilvl="5" w:tplc="0409001B" w:tentative="1">
-      <w:start w:val="1"/>
-      <w:numFmt w:val="lowerRoman"/>
-      <w:lvlText w:val="%6."/>
-      <w:lvlJc w:val="right"/>
-      <w:pPr>
-        <w:ind w:left="4320" w:hanging="180"/>
-      </w:pPr>
-    </w:lvl>
-    <w:lvl w:ilvl="6" w:tplc="0409000F" w:tentative="1">
-      <w:start w:val="1"/>
-      <w:numFmt w:val="decimal"/>
-      <w:lvlText w:val="%7."/>
-      <w:lvlJc w:val="left"/>
-      <w:pPr>
-        <w:ind w:left="5040" w:hanging="360"/>
-      </w:pPr>
-    </w:lvl>
-    <w:lvl w:ilvl="7" w:tplc="04090019" w:tentative="1">
-      <w:start w:val="1"/>
-      <w:numFmt w:val="lowerLetter"/>
-      <w:lvlText w:val="%8."/>
-      <w:lvlJc w:val="left"/>
-      <w:pPr>
-        <w:ind w:left="5760" w:hanging="360"/>
-      </w:pPr>
-    </w:lvl>
-    <w:lvl w:ilvl="8" w:tplc="0409001B" w:tentative="1">
-      <w:start w:val="1"/>
-      <w:numFmt w:val="lowerRoman"/>
-      <w:lvlText w:val="%9."/>
-      <w:lvlJc w:val="right"/>
-      <w:pPr>
-        <w:ind w:left="6480" w:hanging="180"/>
-      </w:pPr>
-    </w:lvl>
-  </w:abstractNum>
-  <w:abstractNum w:abstractNumId="13">
-    <w:nsid w:val="29210428"/>
-    <w:multiLevelType w:val="multilevel"/>
-    <w:tmpl w:val="60A644FE"/>
-    <w:lvl w:ilvl="0">
-      <w:start w:val="1"/>
-      <w:numFmt w:val="decimal"/>
-      <w:suff w:val="nothing"/>
-      <w:lvlText w:val="Glava %1"/>
-      <w:lvlJc w:val="left"/>
-      <w:pPr>
-        <w:ind w:left="0" w:firstLine="0"/>
-      </w:pPr>
-      <w:rPr>
-        <w:rFonts w:hint="default"/>
-      </w:rPr>
-    </w:lvl>
-    <w:lvl w:ilvl="1">
-      <w:start w:val="1"/>
-      <w:numFmt w:val="decimal"/>
-      <w:isLgl/>
-      <w:suff w:val="space"/>
-      <w:lvlText w:val="%1.%2"/>
-      <w:lvlJc w:val="left"/>
-      <w:pPr>
-        <w:ind w:left="0" w:firstLine="0"/>
-      </w:pPr>
-      <w:rPr>
-        <w:rFonts w:hint="default"/>
-      </w:rPr>
-    </w:lvl>
-    <w:lvl w:ilvl="2">
-      <w:start w:val="1"/>
-      <w:numFmt w:val="decimal"/>
-      <w:isLgl/>
-      <w:suff w:val="space"/>
-      <w:lvlText w:val="%1.%2.%3"/>
-      <w:lvlJc w:val="left"/>
-      <w:pPr>
-        <w:ind w:left="0" w:firstLine="0"/>
-      </w:pPr>
-      <w:rPr>
-        <w:rFonts w:hint="default"/>
-      </w:rPr>
-    </w:lvl>
-    <w:lvl w:ilvl="3">
-      <w:start w:val="1"/>
-      <w:numFmt w:val="decimal"/>
-      <w:isLgl/>
-      <w:suff w:val="space"/>
-      <w:lvlText w:val="%1.%2.%3.%4"/>
-      <w:lvlJc w:val="left"/>
-      <w:pPr>
-        <w:ind w:left="0" w:firstLine="0"/>
-      </w:pPr>
-      <w:rPr>
-        <w:rFonts w:hint="default"/>
-      </w:rPr>
-    </w:lvl>
-    <w:lvl w:ilvl="4">
-      <w:start w:val="1"/>
-      <w:numFmt w:val="decimal"/>
-      <w:isLgl/>
-      <w:suff w:val="space"/>
-      <w:lvlText w:val="%1.%2.%3.%4.%5"/>
-      <w:lvlJc w:val="left"/>
-      <w:pPr>
-        <w:ind w:left="0" w:firstLine="0"/>
-      </w:pPr>
-      <w:rPr>
-        <w:rFonts w:hint="default"/>
-      </w:rPr>
-    </w:lvl>
-    <w:lvl w:ilvl="5">
-      <w:start w:val="1"/>
-      <w:numFmt w:val="decimal"/>
-      <w:isLgl/>
-      <w:suff w:val="space"/>
-      <w:lvlText w:val="%1.%2.%3.%4.%5.%6"/>
-      <w:lvlJc w:val="left"/>
-      <w:pPr>
-        <w:ind w:left="0" w:firstLine="0"/>
-      </w:pPr>
-      <w:rPr>
-        <w:rFonts w:hint="default"/>
-      </w:rPr>
-    </w:lvl>
-    <w:lvl w:ilvl="6">
-      <w:start w:val="1"/>
-      <w:numFmt w:val="decimal"/>
-      <w:lvlText w:val="%1.%2.%3.%4.%5.%6.%7"/>
-      <w:lvlJc w:val="left"/>
-      <w:pPr>
-        <w:tabs>
-          <w:tab w:val="num" w:pos="1296"/>
-        </w:tabs>
-        <w:ind w:left="1296" w:hanging="1296"/>
-      </w:pPr>
-      <w:rPr>
-        <w:rFonts w:hint="default"/>
-      </w:rPr>
-    </w:lvl>
-    <w:lvl w:ilvl="7">
-      <w:start w:val="1"/>
-      <w:numFmt w:val="decimal"/>
-      <w:lvlText w:val="%1.%2.%3.%4.%5.%6.%7.%8"/>
-      <w:lvlJc w:val="left"/>
-      <w:pPr>
-        <w:tabs>
-          <w:tab w:val="num" w:pos="1440"/>
-        </w:tabs>
-        <w:ind w:left="1440" w:hanging="1440"/>
-      </w:pPr>
-      <w:rPr>
-        <w:rFonts w:hint="default"/>
-      </w:rPr>
-    </w:lvl>
-    <w:lvl w:ilvl="8">
-      <w:start w:val="1"/>
-      <w:numFmt w:val="decimal"/>
-      <w:lvlText w:val="%1.%2.%3.%4.%5.%6.%7.%8.%9"/>
-      <w:lvlJc w:val="left"/>
-      <w:pPr>
-        <w:tabs>
-          <w:tab w:val="num" w:pos="1584"/>
-        </w:tabs>
-        <w:ind w:left="1584" w:hanging="1584"/>
-      </w:pPr>
-      <w:rPr>
-        <w:rFonts w:hint="default"/>
-      </w:rPr>
-    </w:lvl>
-  </w:abstractNum>
-  <w:abstractNum w:abstractNumId="14">
-    <w:nsid w:val="295D0439"/>
-    <w:multiLevelType w:val="hybridMultilevel"/>
-    <w:tmpl w:val="7B84F1FC"/>
-    <w:lvl w:ilvl="0" w:tplc="0C090005">
-      <w:start w:val="1"/>
-      <w:numFmt w:val="bullet"/>
-      <w:lvlText w:val=""/>
-      <w:lvlJc w:val="left"/>
-      <w:pPr>
-        <w:tabs>
-          <w:tab w:val="num" w:pos="720"/>
-        </w:tabs>
-        <w:ind w:left="720" w:hanging="360"/>
-      </w:pPr>
-      <w:rPr>
-        <w:rFonts w:ascii="Wingdings" w:hAnsi="Wingdings" w:hint="default"/>
-      </w:rPr>
-    </w:lvl>
-    <w:lvl w:ilvl="1" w:tplc="0C090003" w:tentative="1">
-      <w:start w:val="1"/>
-      <w:numFmt w:val="bullet"/>
-      <w:lvlText w:val="o"/>
-      <w:lvlJc w:val="left"/>
-      <w:pPr>
-        <w:tabs>
-          <w:tab w:val="num" w:pos="1440"/>
-        </w:tabs>
-        <w:ind w:left="1440" w:hanging="360"/>
-      </w:pPr>
-      <w:rPr>
-        <w:rFonts w:ascii="Courier New" w:hAnsi="Courier New" w:cs="Courier New" w:hint="default"/>
-      </w:rPr>
-    </w:lvl>
-    <w:lvl w:ilvl="2" w:tplc="0C090005" w:tentative="1">
-      <w:start w:val="1"/>
-      <w:numFmt w:val="bullet"/>
-      <w:lvlText w:val=""/>
-      <w:lvlJc w:val="left"/>
-      <w:pPr>
-        <w:tabs>
-          <w:tab w:val="num" w:pos="2160"/>
-        </w:tabs>
-        <w:ind w:left="2160" w:hanging="360"/>
-      </w:pPr>
-      <w:rPr>
-        <w:rFonts w:ascii="Wingdings" w:hAnsi="Wingdings" w:hint="default"/>
-      </w:rPr>
-    </w:lvl>
-    <w:lvl w:ilvl="3" w:tplc="0C090001" w:tentative="1">
-      <w:start w:val="1"/>
-      <w:numFmt w:val="bullet"/>
-      <w:lvlText w:val=""/>
-      <w:lvlJc w:val="left"/>
-      <w:pPr>
-        <w:tabs>
-          <w:tab w:val="num" w:pos="2880"/>
-        </w:tabs>
-        <w:ind w:left="2880" w:hanging="360"/>
-      </w:pPr>
-      <w:rPr>
-        <w:rFonts w:ascii="Symbol" w:hAnsi="Symbol" w:hint="default"/>
-      </w:rPr>
-    </w:lvl>
-    <w:lvl w:ilvl="4" w:tplc="0C090003" w:tentative="1">
-      <w:start w:val="1"/>
-      <w:numFmt w:val="bullet"/>
-      <w:lvlText w:val="o"/>
-      <w:lvlJc w:val="left"/>
-      <w:pPr>
-        <w:tabs>
-          <w:tab w:val="num" w:pos="3600"/>
-        </w:tabs>
-        <w:ind w:left="3600" w:hanging="360"/>
-      </w:pPr>
-      <w:rPr>
-        <w:rFonts w:ascii="Courier New" w:hAnsi="Courier New" w:cs="Courier New" w:hint="default"/>
-      </w:rPr>
-    </w:lvl>
-    <w:lvl w:ilvl="5" w:tplc="0C090005" w:tentative="1">
-      <w:start w:val="1"/>
-      <w:numFmt w:val="bullet"/>
-      <w:lvlText w:val=""/>
-      <w:lvlJc w:val="left"/>
-      <w:pPr>
-        <w:tabs>
-          <w:tab w:val="num" w:pos="4320"/>
-        </w:tabs>
-        <w:ind w:left="4320" w:hanging="360"/>
-      </w:pPr>
-      <w:rPr>
-        <w:rFonts w:ascii="Wingdings" w:hAnsi="Wingdings" w:hint="default"/>
-      </w:rPr>
-    </w:lvl>
-    <w:lvl w:ilvl="6" w:tplc="0C090001" w:tentative="1">
-      <w:start w:val="1"/>
-      <w:numFmt w:val="bullet"/>
-      <w:lvlText w:val=""/>
-      <w:lvlJc w:val="left"/>
-      <w:pPr>
-        <w:tabs>
-          <w:tab w:val="num" w:pos="5040"/>
-        </w:tabs>
-        <w:ind w:left="5040" w:hanging="360"/>
-      </w:pPr>
-      <w:rPr>
-        <w:rFonts w:ascii="Symbol" w:hAnsi="Symbol" w:hint="default"/>
-      </w:rPr>
-    </w:lvl>
-    <w:lvl w:ilvl="7" w:tplc="0C090003" w:tentative="1">
-      <w:start w:val="1"/>
-      <w:numFmt w:val="bullet"/>
-      <w:lvlText w:val="o"/>
-      <w:lvlJc w:val="left"/>
-      <w:pPr>
-        <w:tabs>
-          <w:tab w:val="num" w:pos="5760"/>
-        </w:tabs>
-        <w:ind w:left="5760" w:hanging="360"/>
-      </w:pPr>
-      <w:rPr>
-        <w:rFonts w:ascii="Courier New" w:hAnsi="Courier New" w:cs="Courier New" w:hint="default"/>
-      </w:rPr>
-    </w:lvl>
-    <w:lvl w:ilvl="8" w:tplc="0C090005" w:tentative="1">
-      <w:start w:val="1"/>
-      <w:numFmt w:val="bullet"/>
-      <w:lvlText w:val=""/>
-      <w:lvlJc w:val="left"/>
-      <w:pPr>
-        <w:tabs>
-          <w:tab w:val="num" w:pos="6480"/>
-        </w:tabs>
-        <w:ind w:left="6480" w:hanging="360"/>
-      </w:pPr>
-      <w:rPr>
-        <w:rFonts w:ascii="Wingdings" w:hAnsi="Wingdings" w:hint="default"/>
-      </w:rPr>
-    </w:lvl>
-  </w:abstractNum>
-  <w:abstractNum w:abstractNumId="15">
-    <w:nsid w:val="2DA42907"/>
-    <w:multiLevelType w:val="multilevel"/>
-    <w:tmpl w:val="1E841682"/>
-    <w:lvl w:ilvl="0">
-      <w:start w:val="1"/>
-      <w:numFmt w:val="decimal"/>
-      <w:suff w:val="nothing"/>
-      <w:lvlText w:val="Glava %1"/>
-      <w:lvlJc w:val="left"/>
-      <w:pPr>
-        <w:ind w:left="0" w:firstLine="0"/>
-      </w:pPr>
-      <w:rPr>
-        <w:rFonts w:hint="default"/>
-        <w:b w:val="0"/>
-        <w:bCs w:val="0"/>
-        <w:i w:val="0"/>
-        <w:iCs w:val="0"/>
-        <w:caps w:val="0"/>
-        <w:smallCaps w:val="0"/>
-        <w:strike w:val="0"/>
-        <w:dstrike w:val="0"/>
-        <w:outline w:val="0"/>
-        <w:shadow w:val="0"/>
-        <w:emboss w:val="0"/>
-        <w:imprint w:val="0"/>
-        <w:noProof w:val="0"/>
-        <w:vanish w:val="0"/>
-        <w:spacing w:val="0"/>
-        <w:kern w:val="0"/>
-        <w:position w:val="0"/>
-        <w:u w:val="none"/>
-        <w:effect w:val="none"/>
-        <w:vertAlign w:val="baseline"/>
-        <w:em w:val="none"/>
-        <w:specVanish w:val="0"/>
-        <w14:glow w14:rad="0">
-          <w14:srgbClr w14:val="000000"/>
-        </w14:glow>
-        <w14:shadow w14:blurRad="0" w14:dist="0" w14:dir="0" w14:sx="0" w14:sy="0" w14:kx="0" w14:ky="0" w14:algn="none">
-          <w14:srgbClr w14:val="000000"/>
-        </w14:shadow>
-        <w14:reflection w14:blurRad="0" w14:stA="0" w14:stPos="0" w14:endA="0" w14:endPos="0" w14:dist="0" w14:dir="0" w14:fadeDir="0" w14:sx="0" w14:sy="0" w14:kx="0" w14:ky="0" w14:algn="none"/>
-        <w14:textOutline w14:w="0" w14:cap="rnd" w14:cmpd="sng" w14:algn="ctr">
-          <w14:noFill/>
-          <w14:prstDash w14:val="solid"/>
-          <w14:bevel/>
-        </w14:textOutline>
-        <w14:scene3d>
-          <w14:camera w14:prst="orthographicFront"/>
-          <w14:lightRig w14:rig="threePt" w14:dir="t">
-            <w14:rot w14:lat="0" w14:lon="0" w14:rev="0"/>
-          </w14:lightRig>
-        </w14:scene3d>
-        <w14:props3d w14:extrusionH="0" w14:contourW="0" w14:prstMaterial="none"/>
-        <w14:ligatures w14:val="none"/>
-        <w14:numForm w14:val="default"/>
-        <w14:numSpacing w14:val="default"/>
-        <w14:stylisticSets/>
-        <w14:cntxtAlts w14:val="0"/>
-      </w:rPr>
-    </w:lvl>
-    <w:lvl w:ilvl="1">
-      <w:start w:val="1"/>
-      <w:numFmt w:val="decimal"/>
-      <w:isLgl/>
-      <w:suff w:val="space"/>
-      <w:lvlText w:val="%1.%2"/>
-      <w:lvlJc w:val="left"/>
-      <w:pPr>
-        <w:ind w:left="0" w:firstLine="0"/>
-      </w:pPr>
-      <w:rPr>
-        <w:rFonts w:hint="default"/>
-      </w:rPr>
-    </w:lvl>
-    <w:lvl w:ilvl="2">
-      <w:start w:val="1"/>
-      <w:numFmt w:val="decimal"/>
-      <w:isLgl/>
-      <w:suff w:val="space"/>
-      <w:lvlText w:val="%1.%2.%3"/>
-      <w:lvlJc w:val="left"/>
-      <w:pPr>
-        <w:ind w:left="0" w:firstLine="0"/>
-      </w:pPr>
-      <w:rPr>
-        <w:rFonts w:hint="default"/>
-      </w:rPr>
-    </w:lvl>
-    <w:lvl w:ilvl="3">
-      <w:start w:val="1"/>
-      <w:numFmt w:val="decimal"/>
-      <w:isLgl/>
-      <w:suff w:val="space"/>
-      <w:lvlText w:val="%1.%2.%3.%4"/>
-      <w:lvlJc w:val="left"/>
-      <w:pPr>
-        <w:ind w:left="0" w:firstLine="0"/>
-      </w:pPr>
-      <w:rPr>
-        <w:rFonts w:hint="default"/>
-      </w:rPr>
-    </w:lvl>
-    <w:lvl w:ilvl="4">
-      <w:start w:val="1"/>
-      <w:numFmt w:val="decimal"/>
-      <w:isLgl/>
-      <w:suff w:val="space"/>
-      <w:lvlText w:val="%1.%2.%3.%4.%5"/>
-      <w:lvlJc w:val="left"/>
-      <w:pPr>
-        <w:ind w:left="0" w:firstLine="0"/>
-      </w:pPr>
-      <w:rPr>
-        <w:rFonts w:hint="default"/>
-      </w:rPr>
-    </w:lvl>
-    <w:lvl w:ilvl="5">
-      <w:start w:val="1"/>
-      <w:numFmt w:val="decimal"/>
-      <w:isLgl/>
-      <w:suff w:val="space"/>
-      <w:lvlText w:val="%1.%2.%3.%4.%5.%6"/>
-      <w:lvlJc w:val="left"/>
-      <w:pPr>
-        <w:ind w:left="0" w:firstLine="0"/>
-      </w:pPr>
-      <w:rPr>
-        <w:rFonts w:hint="default"/>
-      </w:rPr>
-    </w:lvl>
-    <w:lvl w:ilvl="6">
-      <w:start w:val="1"/>
-      <w:numFmt w:val="decimal"/>
-      <w:lvlText w:val="%1.%2.%3.%4.%5.%6.%7"/>
-      <w:lvlJc w:val="left"/>
-      <w:pPr>
-        <w:tabs>
-          <w:tab w:val="num" w:pos="1296"/>
-        </w:tabs>
-        <w:ind w:left="1296" w:hanging="1296"/>
-      </w:pPr>
-      <w:rPr>
-        <w:rFonts w:hint="default"/>
-      </w:rPr>
-    </w:lvl>
-    <w:lvl w:ilvl="7">
-      <w:start w:val="1"/>
-      <w:numFmt w:val="decimal"/>
-      <w:lvlText w:val="%1.%2.%3.%4.%5.%6.%7.%8"/>
-      <w:lvlJc w:val="left"/>
-      <w:pPr>
-        <w:tabs>
-          <w:tab w:val="num" w:pos="1440"/>
-        </w:tabs>
-        <w:ind w:left="1440" w:hanging="1440"/>
-      </w:pPr>
-      <w:rPr>
-        <w:rFonts w:hint="default"/>
-      </w:rPr>
-    </w:lvl>
-    <w:lvl w:ilvl="8">
-      <w:start w:val="1"/>
-      <w:numFmt w:val="decimal"/>
-      <w:lvlText w:val="%1.%2.%3.%4.%5.%6.%7.%8.%9"/>
-      <w:lvlJc w:val="left"/>
-      <w:pPr>
-        <w:tabs>
-          <w:tab w:val="num" w:pos="1584"/>
-        </w:tabs>
-        <w:ind w:left="1584" w:hanging="1584"/>
-      </w:pPr>
-      <w:rPr>
-        <w:rFonts w:hint="default"/>
-      </w:rPr>
-    </w:lvl>
-  </w:abstractNum>
-  <w:abstractNum w:abstractNumId="16">
-    <w:nsid w:val="2E6D551C"/>
-    <w:multiLevelType w:val="hybridMultilevel"/>
-    <w:tmpl w:val="BAF01F18"/>
-    <w:lvl w:ilvl="0" w:tplc="592E96BA">
-      <w:start w:val="1"/>
-      <w:numFmt w:val="bullet"/>
-      <w:lvlText w:val=""/>
-      <w:lvlJc w:val="left"/>
-      <w:pPr>
-        <w:tabs>
-          <w:tab w:val="num" w:pos="360"/>
-        </w:tabs>
-        <w:ind w:left="360" w:hanging="360"/>
-      </w:pPr>
-      <w:rPr>
-        <w:rFonts w:ascii="Symbol" w:hAnsi="Symbol" w:hint="default"/>
-      </w:rPr>
-    </w:lvl>
-    <w:lvl w:ilvl="1" w:tplc="04090003" w:tentative="1">
-      <w:start w:val="1"/>
-      <w:numFmt w:val="bullet"/>
-      <w:lvlText w:val="o"/>
-      <w:lvlJc w:val="left"/>
-      <w:pPr>
-        <w:tabs>
-          <w:tab w:val="num" w:pos="1797"/>
-        </w:tabs>
-        <w:ind w:left="1797" w:hanging="360"/>
-      </w:pPr>
-      <w:rPr>
-        <w:rFonts w:ascii="Courier New" w:hAnsi="Courier New" w:cs="Courier New" w:hint="default"/>
-      </w:rPr>
-    </w:lvl>
-    <w:lvl w:ilvl="2" w:tplc="04090005" w:tentative="1">
-      <w:start w:val="1"/>
-      <w:numFmt w:val="bullet"/>
-      <w:lvlText w:val=""/>
-      <w:lvlJc w:val="left"/>
-      <w:pPr>
-        <w:tabs>
-          <w:tab w:val="num" w:pos="2517"/>
-        </w:tabs>
-        <w:ind w:left="2517" w:hanging="360"/>
-      </w:pPr>
-      <w:rPr>
-        <w:rFonts w:ascii="Wingdings" w:hAnsi="Wingdings" w:hint="default"/>
-      </w:rPr>
-    </w:lvl>
-    <w:lvl w:ilvl="3" w:tplc="04090001" w:tentative="1">
-      <w:start w:val="1"/>
-      <w:numFmt w:val="bullet"/>
-      <w:lvlText w:val=""/>
-      <w:lvlJc w:val="left"/>
-      <w:pPr>
-        <w:tabs>
-          <w:tab w:val="num" w:pos="3237"/>
-        </w:tabs>
-        <w:ind w:left="3237" w:hanging="360"/>
-      </w:pPr>
-      <w:rPr>
-        <w:rFonts w:ascii="Symbol" w:hAnsi="Symbol" w:hint="default"/>
-      </w:rPr>
-    </w:lvl>
-    <w:lvl w:ilvl="4" w:tplc="04090003" w:tentative="1">
-      <w:start w:val="1"/>
-      <w:numFmt w:val="bullet"/>
-      <w:lvlText w:val="o"/>
-      <w:lvlJc w:val="left"/>
-      <w:pPr>
-        <w:tabs>
-          <w:tab w:val="num" w:pos="3957"/>
-        </w:tabs>
-        <w:ind w:left="3957" w:hanging="360"/>
-      </w:pPr>
-      <w:rPr>
-        <w:rFonts w:ascii="Courier New" w:hAnsi="Courier New" w:cs="Courier New" w:hint="default"/>
-      </w:rPr>
-    </w:lvl>
-    <w:lvl w:ilvl="5" w:tplc="04090005" w:tentative="1">
-      <w:start w:val="1"/>
-      <w:numFmt w:val="bullet"/>
-      <w:lvlText w:val=""/>
-      <w:lvlJc w:val="left"/>
-      <w:pPr>
-        <w:tabs>
-          <w:tab w:val="num" w:pos="4677"/>
-        </w:tabs>
-        <w:ind w:left="4677" w:hanging="360"/>
-      </w:pPr>
-      <w:rPr>
-        <w:rFonts w:ascii="Wingdings" w:hAnsi="Wingdings" w:hint="default"/>
-      </w:rPr>
-    </w:lvl>
-    <w:lvl w:ilvl="6" w:tplc="04090001" w:tentative="1">
-      <w:start w:val="1"/>
-      <w:numFmt w:val="bullet"/>
-      <w:lvlText w:val=""/>
-      <w:lvlJc w:val="left"/>
-      <w:pPr>
-        <w:tabs>
-          <w:tab w:val="num" w:pos="5397"/>
-        </w:tabs>
-        <w:ind w:left="5397" w:hanging="360"/>
-      </w:pPr>
-      <w:rPr>
-        <w:rFonts w:ascii="Symbol" w:hAnsi="Symbol" w:hint="default"/>
-      </w:rPr>
-    </w:lvl>
-    <w:lvl w:ilvl="7" w:tplc="04090003" w:tentative="1">
-      <w:start w:val="1"/>
-      <w:numFmt w:val="bullet"/>
-      <w:lvlText w:val="o"/>
-      <w:lvlJc w:val="left"/>
-      <w:pPr>
-        <w:tabs>
-          <w:tab w:val="num" w:pos="6117"/>
-        </w:tabs>
-        <w:ind w:left="6117" w:hanging="360"/>
-      </w:pPr>
-      <w:rPr>
-        <w:rFonts w:ascii="Courier New" w:hAnsi="Courier New" w:cs="Courier New" w:hint="default"/>
-      </w:rPr>
-    </w:lvl>
-    <w:lvl w:ilvl="8" w:tplc="04090005" w:tentative="1">
-      <w:start w:val="1"/>
-      <w:numFmt w:val="bullet"/>
-      <w:lvlText w:val=""/>
-      <w:lvlJc w:val="left"/>
-      <w:pPr>
-        <w:tabs>
-          <w:tab w:val="num" w:pos="6837"/>
-        </w:tabs>
-        <w:ind w:left="6837" w:hanging="360"/>
-      </w:pPr>
-      <w:rPr>
-        <w:rFonts w:ascii="Wingdings" w:hAnsi="Wingdings" w:hint="default"/>
-      </w:rPr>
-    </w:lvl>
-  </w:abstractNum>
-  <w:abstractNum w:abstractNumId="17">
-    <w:nsid w:val="33527BE3"/>
-    <w:multiLevelType w:val="multilevel"/>
-    <w:tmpl w:val="0B7CFAD2"/>
-    <w:lvl w:ilvl="0">
-      <w:start w:val="1"/>
-      <w:numFmt w:val="decimal"/>
-      <w:suff w:val="nothing"/>
-      <w:lvlText w:val="Glava %1 "/>
-      <w:lvlJc w:val="left"/>
-      <w:pPr>
-        <w:ind w:left="0" w:firstLine="0"/>
-      </w:pPr>
-      <w:rPr>
-        <w:rFonts w:ascii="Times New Roman" w:hAnsi="Times New Roman" w:cs="Times New Roman" w:hint="default"/>
-        <w:b w:val="0"/>
-        <w:bCs w:val="0"/>
-        <w:i w:val="0"/>
-        <w:iCs w:val="0"/>
-        <w:caps w:val="0"/>
-        <w:smallCaps w:val="0"/>
-        <w:strike w:val="0"/>
-        <w:dstrike w:val="0"/>
-        <w:outline w:val="0"/>
-        <w:shadow w:val="0"/>
-        <w:emboss w:val="0"/>
-        <w:imprint w:val="0"/>
-        <w:noProof w:val="0"/>
-        <w:vanish w:val="0"/>
-        <w:color w:val="000000"/>
-        <w:spacing w:val="0"/>
-        <w:kern w:val="0"/>
-        <w:position w:val="0"/>
-        <w:u w:val="none"/>
-        <w:effect w:val="none"/>
-        <w:vertAlign w:val="baseline"/>
-        <w:em w:val="none"/>
-        <w:lang w:val="en-US"/>
-        <w:specVanish w:val="0"/>
-        <w14:glow w14:rad="0">
-          <w14:srgbClr w14:val="000000"/>
-        </w14:glow>
-        <w14:shadow w14:blurRad="0" w14:dist="0" w14:dir="0" w14:sx="0" w14:sy="0" w14:kx="0" w14:ky="0" w14:algn="none">
-          <w14:srgbClr w14:val="000000"/>
-        </w14:shadow>
-        <w14:reflection w14:blurRad="0" w14:stA="0" w14:stPos="0" w14:endA="0" w14:endPos="0" w14:dist="0" w14:dir="0" w14:fadeDir="0" w14:sx="0" w14:sy="0" w14:kx="0" w14:ky="0" w14:algn="none"/>
-        <w14:textOutline w14:w="0" w14:cap="rnd" w14:cmpd="sng" w14:algn="ctr">
-          <w14:noFill/>
-          <w14:prstDash w14:val="solid"/>
-          <w14:bevel/>
-        </w14:textOutline>
-        <w14:scene3d>
-          <w14:camera w14:prst="orthographicFront"/>
-          <w14:lightRig w14:rig="threePt" w14:dir="t">
-            <w14:rot w14:lat="0" w14:lon="0" w14:rev="0"/>
-          </w14:lightRig>
-        </w14:scene3d>
-        <w14:props3d w14:extrusionH="0" w14:contourW="0" w14:prstMaterial="none"/>
-        <w14:ligatures w14:val="none"/>
-        <w14:numForm w14:val="default"/>
-        <w14:numSpacing w14:val="default"/>
-        <w14:stylisticSets/>
-        <w14:cntxtAlts w14:val="0"/>
-      </w:rPr>
-    </w:lvl>
-    <w:lvl w:ilvl="1">
-      <w:start w:val="1"/>
-      <w:numFmt w:val="decimal"/>
-      <w:isLgl/>
-      <w:suff w:val="space"/>
-      <w:lvlText w:val="%1.%2"/>
-      <w:lvlJc w:val="left"/>
-      <w:pPr>
-        <w:ind w:left="0" w:firstLine="0"/>
-      </w:pPr>
-      <w:rPr>
-        <w:rFonts w:hint="default"/>
-      </w:rPr>
-    </w:lvl>
-    <w:lvl w:ilvl="2">
-      <w:start w:val="1"/>
-      <w:numFmt w:val="decimal"/>
-      <w:isLgl/>
-      <w:suff w:val="space"/>
-      <w:lvlText w:val="%1.%2.%3"/>
-      <w:lvlJc w:val="left"/>
-      <w:pPr>
-        <w:ind w:left="0" w:firstLine="0"/>
-      </w:pPr>
-      <w:rPr>
-        <w:rFonts w:hint="default"/>
-      </w:rPr>
-    </w:lvl>
-    <w:lvl w:ilvl="3">
-      <w:start w:val="1"/>
-      <w:numFmt w:val="decimal"/>
-      <w:isLgl/>
-      <w:suff w:val="space"/>
-      <w:lvlText w:val="%1.%2.%3.%4"/>
-      <w:lvlJc w:val="left"/>
-      <w:pPr>
-        <w:ind w:left="0" w:firstLine="0"/>
-      </w:pPr>
-      <w:rPr>
-        <w:rFonts w:hint="default"/>
-      </w:rPr>
-    </w:lvl>
-    <w:lvl w:ilvl="4">
-      <w:start w:val="1"/>
-      <w:numFmt w:val="decimal"/>
-      <w:isLgl/>
-      <w:suff w:val="space"/>
-      <w:lvlText w:val="%1.%2.%3.%4.%5"/>
-      <w:lvlJc w:val="left"/>
-      <w:pPr>
-        <w:ind w:left="0" w:firstLine="0"/>
-      </w:pPr>
-      <w:rPr>
-        <w:rFonts w:hint="default"/>
-      </w:rPr>
-    </w:lvl>
-    <w:lvl w:ilvl="5">
-      <w:start w:val="1"/>
-      <w:numFmt w:val="decimal"/>
-      <w:isLgl/>
-      <w:suff w:val="space"/>
-      <w:lvlText w:val="%1.%2.%3.%4.%5.%6"/>
-      <w:lvlJc w:val="left"/>
-      <w:pPr>
-        <w:ind w:left="0" w:firstLine="0"/>
-      </w:pPr>
-      <w:rPr>
-        <w:rFonts w:hint="default"/>
-      </w:rPr>
-    </w:lvl>
-    <w:lvl w:ilvl="6">
-      <w:start w:val="1"/>
-      <w:numFmt w:val="decimal"/>
-      <w:lvlText w:val="%1.%2.%3.%4.%5.%6.%7"/>
-      <w:lvlJc w:val="left"/>
-      <w:pPr>
-        <w:tabs>
-          <w:tab w:val="num" w:pos="1296"/>
-        </w:tabs>
-        <w:ind w:left="1296" w:hanging="1296"/>
-      </w:pPr>
-      <w:rPr>
-        <w:rFonts w:hint="default"/>
-      </w:rPr>
-    </w:lvl>
-    <w:lvl w:ilvl="7">
-      <w:start w:val="1"/>
-      <w:numFmt w:val="decimal"/>
-      <w:lvlText w:val="%1.%2.%3.%4.%5.%6.%7.%8"/>
-      <w:lvlJc w:val="left"/>
-      <w:pPr>
-        <w:tabs>
-          <w:tab w:val="num" w:pos="1440"/>
-        </w:tabs>
-        <w:ind w:left="1440" w:hanging="1440"/>
-      </w:pPr>
-      <w:rPr>
-        <w:rFonts w:hint="default"/>
-      </w:rPr>
-    </w:lvl>
-    <w:lvl w:ilvl="8">
-      <w:start w:val="1"/>
-      <w:numFmt w:val="decimal"/>
-      <w:lvlText w:val="%1.%2.%3.%4.%5.%6.%7.%8.%9"/>
-      <w:lvlJc w:val="left"/>
-      <w:pPr>
-        <w:tabs>
-          <w:tab w:val="num" w:pos="1584"/>
-        </w:tabs>
-        <w:ind w:left="1584" w:hanging="1584"/>
-      </w:pPr>
-      <w:rPr>
-        <w:rFonts w:hint="default"/>
-      </w:rPr>
-    </w:lvl>
-  </w:abstractNum>
-  <w:abstractNum w:abstractNumId="18">
-    <w:nsid w:val="3A215140"/>
-    <w:multiLevelType w:val="hybridMultilevel"/>
-    <w:tmpl w:val="AE44FF28"/>
-    <w:lvl w:ilvl="0" w:tplc="FD24F092">
-      <w:start w:val="1"/>
-      <w:numFmt w:val="bullet"/>
-      <w:lvlText w:val=""/>
-      <w:lvlJc w:val="left"/>
-      <w:pPr>
-        <w:tabs>
-          <w:tab w:val="num" w:pos="1074"/>
-        </w:tabs>
-        <w:ind w:left="1074" w:hanging="360"/>
-      </w:pPr>
-      <w:rPr>
-        <w:rFonts w:ascii="Symbol" w:hAnsi="Symbol" w:hint="default"/>
-      </w:rPr>
-    </w:lvl>
-    <w:lvl w:ilvl="1" w:tplc="04090003" w:tentative="1">
-      <w:start w:val="1"/>
-      <w:numFmt w:val="bullet"/>
-      <w:lvlText w:val="o"/>
-      <w:lvlJc w:val="left"/>
-      <w:pPr>
-        <w:tabs>
-          <w:tab w:val="num" w:pos="1797"/>
-        </w:tabs>
-        <w:ind w:left="1797" w:hanging="360"/>
-      </w:pPr>
-      <w:rPr>
-        <w:rFonts w:ascii="Courier New" w:hAnsi="Courier New" w:cs="Courier New" w:hint="default"/>
-      </w:rPr>
-    </w:lvl>
-    <w:lvl w:ilvl="2" w:tplc="04090005" w:tentative="1">
-      <w:start w:val="1"/>
-      <w:numFmt w:val="bullet"/>
-      <w:lvlText w:val=""/>
-      <w:lvlJc w:val="left"/>
-      <w:pPr>
-        <w:tabs>
-          <w:tab w:val="num" w:pos="2517"/>
-        </w:tabs>
-        <w:ind w:left="2517" w:hanging="360"/>
-      </w:pPr>
-      <w:rPr>
-        <w:rFonts w:ascii="Wingdings" w:hAnsi="Wingdings" w:hint="default"/>
-      </w:rPr>
-    </w:lvl>
-    <w:lvl w:ilvl="3" w:tplc="04090001" w:tentative="1">
-      <w:start w:val="1"/>
-      <w:numFmt w:val="bullet"/>
-      <w:lvlText w:val=""/>
-      <w:lvlJc w:val="left"/>
-      <w:pPr>
-        <w:tabs>
-          <w:tab w:val="num" w:pos="3237"/>
-        </w:tabs>
-        <w:ind w:left="3237" w:hanging="360"/>
-      </w:pPr>
-      <w:rPr>
-        <w:rFonts w:ascii="Symbol" w:hAnsi="Symbol" w:hint="default"/>
-      </w:rPr>
-    </w:lvl>
-    <w:lvl w:ilvl="4" w:tplc="04090003" w:tentative="1">
-      <w:start w:val="1"/>
-      <w:numFmt w:val="bullet"/>
-      <w:lvlText w:val="o"/>
-      <w:lvlJc w:val="left"/>
-      <w:pPr>
-        <w:tabs>
-          <w:tab w:val="num" w:pos="3957"/>
-        </w:tabs>
-        <w:ind w:left="3957" w:hanging="360"/>
-      </w:pPr>
-      <w:rPr>
-        <w:rFonts w:ascii="Courier New" w:hAnsi="Courier New" w:cs="Courier New" w:hint="default"/>
-      </w:rPr>
-    </w:lvl>
-    <w:lvl w:ilvl="5" w:tplc="04090005" w:tentative="1">
-      <w:start w:val="1"/>
-      <w:numFmt w:val="bullet"/>
-      <w:lvlText w:val=""/>
-      <w:lvlJc w:val="left"/>
-      <w:pPr>
-        <w:tabs>
-          <w:tab w:val="num" w:pos="4677"/>
-        </w:tabs>
-        <w:ind w:left="4677" w:hanging="360"/>
-      </w:pPr>
-      <w:rPr>
-        <w:rFonts w:ascii="Wingdings" w:hAnsi="Wingdings" w:hint="default"/>
-      </w:rPr>
-    </w:lvl>
-    <w:lvl w:ilvl="6" w:tplc="04090001" w:tentative="1">
-      <w:start w:val="1"/>
-      <w:numFmt w:val="bullet"/>
-      <w:lvlText w:val=""/>
-      <w:lvlJc w:val="left"/>
-      <w:pPr>
-        <w:tabs>
-          <w:tab w:val="num" w:pos="5397"/>
-        </w:tabs>
-        <w:ind w:left="5397" w:hanging="360"/>
-      </w:pPr>
-      <w:rPr>
-        <w:rFonts w:ascii="Symbol" w:hAnsi="Symbol" w:hint="default"/>
-      </w:rPr>
-    </w:lvl>
-    <w:lvl w:ilvl="7" w:tplc="04090003" w:tentative="1">
-      <w:start w:val="1"/>
-      <w:numFmt w:val="bullet"/>
-      <w:lvlText w:val="o"/>
-      <w:lvlJc w:val="left"/>
-      <w:pPr>
-        <w:tabs>
-          <w:tab w:val="num" w:pos="6117"/>
-        </w:tabs>
-        <w:ind w:left="6117" w:hanging="360"/>
-      </w:pPr>
-      <w:rPr>
-        <w:rFonts w:ascii="Courier New" w:hAnsi="Courier New" w:cs="Courier New" w:hint="default"/>
-      </w:rPr>
-    </w:lvl>
-    <w:lvl w:ilvl="8" w:tplc="04090005" w:tentative="1">
-      <w:start w:val="1"/>
-      <w:numFmt w:val="bullet"/>
-      <w:lvlText w:val=""/>
-      <w:lvlJc w:val="left"/>
-      <w:pPr>
-        <w:tabs>
-          <w:tab w:val="num" w:pos="6837"/>
-        </w:tabs>
-        <w:ind w:left="6837" w:hanging="360"/>
-      </w:pPr>
-      <w:rPr>
-        <w:rFonts w:ascii="Wingdings" w:hAnsi="Wingdings" w:hint="default"/>
-      </w:rPr>
-    </w:lvl>
-  </w:abstractNum>
-  <w:abstractNum w:abstractNumId="19">
+  <w:abstractNum w:abstractNumId="3">
     <w:nsid w:val="3EAF70BF"/>
     <w:multiLevelType w:val="singleLevel"/>
     <w:tmpl w:val="62584C52"/>
@@ -27581,440 +26948,7 @@
       </w:pPr>
     </w:lvl>
   </w:abstractNum>
-  <w:abstractNum w:abstractNumId="20">
-    <w:nsid w:val="40430E9B"/>
-    <w:multiLevelType w:val="multilevel"/>
-    <w:tmpl w:val="196CB7C0"/>
-    <w:lvl w:ilvl="0">
-      <w:start w:val="1"/>
-      <w:numFmt w:val="decimal"/>
-      <w:suff w:val="nothing"/>
-      <w:lvlText w:val="Glava %1 "/>
-      <w:lvlJc w:val="left"/>
-      <w:pPr>
-        <w:ind w:left="0" w:firstLine="0"/>
-      </w:pPr>
-      <w:rPr>
-        <w:rFonts w:ascii="Times New Roman" w:hAnsi="Times New Roman" w:cs="Times New Roman" w:hint="default"/>
-        <w:b w:val="0"/>
-        <w:bCs w:val="0"/>
-        <w:i w:val="0"/>
-        <w:iCs w:val="0"/>
-        <w:caps w:val="0"/>
-        <w:smallCaps w:val="0"/>
-        <w:strike w:val="0"/>
-        <w:dstrike w:val="0"/>
-        <w:outline w:val="0"/>
-        <w:shadow w:val="0"/>
-        <w:emboss w:val="0"/>
-        <w:imprint w:val="0"/>
-        <w:noProof w:val="0"/>
-        <w:vanish w:val="0"/>
-        <w:color w:val="000000"/>
-        <w:spacing w:val="0"/>
-        <w:kern w:val="0"/>
-        <w:position w:val="0"/>
-        <w:u w:val="none"/>
-        <w:effect w:val="none"/>
-        <w:vertAlign w:val="baseline"/>
-        <w:em w:val="none"/>
-        <w:specVanish w:val="0"/>
-        <w14:glow w14:rad="0">
-          <w14:srgbClr w14:val="000000"/>
-        </w14:glow>
-        <w14:shadow w14:blurRad="0" w14:dist="0" w14:dir="0" w14:sx="0" w14:sy="0" w14:kx="0" w14:ky="0" w14:algn="none">
-          <w14:srgbClr w14:val="000000"/>
-        </w14:shadow>
-        <w14:reflection w14:blurRad="0" w14:stA="0" w14:stPos="0" w14:endA="0" w14:endPos="0" w14:dist="0" w14:dir="0" w14:fadeDir="0" w14:sx="0" w14:sy="0" w14:kx="0" w14:ky="0" w14:algn="none"/>
-        <w14:textOutline w14:w="0" w14:cap="rnd" w14:cmpd="sng" w14:algn="ctr">
-          <w14:noFill/>
-          <w14:prstDash w14:val="solid"/>
-          <w14:bevel/>
-        </w14:textOutline>
-        <w14:scene3d>
-          <w14:camera w14:prst="orthographicFront"/>
-          <w14:lightRig w14:rig="threePt" w14:dir="t">
-            <w14:rot w14:lat="0" w14:lon="0" w14:rev="0"/>
-          </w14:lightRig>
-        </w14:scene3d>
-        <w14:props3d w14:extrusionH="0" w14:contourW="0" w14:prstMaterial="none"/>
-        <w14:ligatures w14:val="none"/>
-        <w14:numForm w14:val="default"/>
-        <w14:numSpacing w14:val="default"/>
-        <w14:stylisticSets/>
-        <w14:cntxtAlts w14:val="0"/>
-      </w:rPr>
-    </w:lvl>
-    <w:lvl w:ilvl="1">
-      <w:start w:val="1"/>
-      <w:numFmt w:val="decimal"/>
-      <w:isLgl/>
-      <w:suff w:val="space"/>
-      <w:lvlText w:val="%1.%2"/>
-      <w:lvlJc w:val="left"/>
-      <w:pPr>
-        <w:ind w:left="0" w:firstLine="0"/>
-      </w:pPr>
-      <w:rPr>
-        <w:rFonts w:hint="default"/>
-      </w:rPr>
-    </w:lvl>
-    <w:lvl w:ilvl="2">
-      <w:start w:val="1"/>
-      <w:numFmt w:val="decimal"/>
-      <w:isLgl/>
-      <w:suff w:val="space"/>
-      <w:lvlText w:val="%1.%2.%3"/>
-      <w:lvlJc w:val="left"/>
-      <w:pPr>
-        <w:ind w:left="0" w:firstLine="0"/>
-      </w:pPr>
-      <w:rPr>
-        <w:rFonts w:hint="default"/>
-      </w:rPr>
-    </w:lvl>
-    <w:lvl w:ilvl="3">
-      <w:start w:val="1"/>
-      <w:numFmt w:val="decimal"/>
-      <w:isLgl/>
-      <w:suff w:val="space"/>
-      <w:lvlText w:val="%1.%2.%3.%4"/>
-      <w:lvlJc w:val="left"/>
-      <w:pPr>
-        <w:ind w:left="0" w:firstLine="0"/>
-      </w:pPr>
-      <w:rPr>
-        <w:rFonts w:hint="default"/>
-      </w:rPr>
-    </w:lvl>
-    <w:lvl w:ilvl="4">
-      <w:start w:val="1"/>
-      <w:numFmt w:val="decimal"/>
-      <w:isLgl/>
-      <w:suff w:val="space"/>
-      <w:lvlText w:val="%1.%2.%3.%4.%5"/>
-      <w:lvlJc w:val="left"/>
-      <w:pPr>
-        <w:ind w:left="0" w:firstLine="0"/>
-      </w:pPr>
-      <w:rPr>
-        <w:rFonts w:hint="default"/>
-      </w:rPr>
-    </w:lvl>
-    <w:lvl w:ilvl="5">
-      <w:start w:val="1"/>
-      <w:numFmt w:val="decimal"/>
-      <w:isLgl/>
-      <w:suff w:val="space"/>
-      <w:lvlText w:val="%1.%2.%3.%4.%5.%6"/>
-      <w:lvlJc w:val="left"/>
-      <w:pPr>
-        <w:ind w:left="0" w:firstLine="0"/>
-      </w:pPr>
-      <w:rPr>
-        <w:rFonts w:hint="default"/>
-      </w:rPr>
-    </w:lvl>
-    <w:lvl w:ilvl="6">
-      <w:start w:val="1"/>
-      <w:numFmt w:val="decimal"/>
-      <w:lvlText w:val="%1.%2.%3.%4.%5.%6.%7"/>
-      <w:lvlJc w:val="left"/>
-      <w:pPr>
-        <w:tabs>
-          <w:tab w:val="num" w:pos="1296"/>
-        </w:tabs>
-        <w:ind w:left="1296" w:hanging="1296"/>
-      </w:pPr>
-      <w:rPr>
-        <w:rFonts w:hint="default"/>
-      </w:rPr>
-    </w:lvl>
-    <w:lvl w:ilvl="7">
-      <w:start w:val="1"/>
-      <w:numFmt w:val="decimal"/>
-      <w:lvlText w:val="%1.%2.%3.%4.%5.%6.%7.%8"/>
-      <w:lvlJc w:val="left"/>
-      <w:pPr>
-        <w:tabs>
-          <w:tab w:val="num" w:pos="1440"/>
-        </w:tabs>
-        <w:ind w:left="1440" w:hanging="1440"/>
-      </w:pPr>
-      <w:rPr>
-        <w:rFonts w:hint="default"/>
-      </w:rPr>
-    </w:lvl>
-    <w:lvl w:ilvl="8">
-      <w:start w:val="1"/>
-      <w:numFmt w:val="decimal"/>
-      <w:lvlText w:val="%1.%2.%3.%4.%5.%6.%7.%8.%9"/>
-      <w:lvlJc w:val="left"/>
-      <w:pPr>
-        <w:tabs>
-          <w:tab w:val="num" w:pos="1584"/>
-        </w:tabs>
-        <w:ind w:left="1584" w:hanging="1584"/>
-      </w:pPr>
-      <w:rPr>
-        <w:rFonts w:hint="default"/>
-      </w:rPr>
-    </w:lvl>
-  </w:abstractNum>
-  <w:abstractNum w:abstractNumId="21">
-    <w:nsid w:val="479D1363"/>
-    <w:multiLevelType w:val="hybridMultilevel"/>
-    <w:tmpl w:val="E774CE92"/>
-    <w:lvl w:ilvl="0" w:tplc="0409000F">
-      <w:start w:val="1"/>
-      <w:numFmt w:val="decimal"/>
-      <w:lvlText w:val="%1."/>
-      <w:lvlJc w:val="left"/>
-      <w:pPr>
-        <w:tabs>
-          <w:tab w:val="num" w:pos="360"/>
-        </w:tabs>
-        <w:ind w:left="360" w:hanging="360"/>
-      </w:pPr>
-    </w:lvl>
-    <w:lvl w:ilvl="1" w:tplc="04090019">
-      <w:start w:val="1"/>
-      <w:numFmt w:val="lowerLetter"/>
-      <w:lvlText w:val="%2."/>
-      <w:lvlJc w:val="left"/>
-      <w:pPr>
-        <w:tabs>
-          <w:tab w:val="num" w:pos="1080"/>
-        </w:tabs>
-        <w:ind w:left="1080" w:hanging="360"/>
-      </w:pPr>
-    </w:lvl>
-    <w:lvl w:ilvl="2" w:tplc="0409001B">
-      <w:start w:val="1"/>
-      <w:numFmt w:val="lowerRoman"/>
-      <w:lvlText w:val="%3."/>
-      <w:lvlJc w:val="right"/>
-      <w:pPr>
-        <w:tabs>
-          <w:tab w:val="num" w:pos="1800"/>
-        </w:tabs>
-        <w:ind w:left="1800" w:hanging="180"/>
-      </w:pPr>
-    </w:lvl>
-    <w:lvl w:ilvl="3" w:tplc="0409000F" w:tentative="1">
-      <w:start w:val="1"/>
-      <w:numFmt w:val="decimal"/>
-      <w:lvlText w:val="%4."/>
-      <w:lvlJc w:val="left"/>
-      <w:pPr>
-        <w:tabs>
-          <w:tab w:val="num" w:pos="2520"/>
-        </w:tabs>
-        <w:ind w:left="2520" w:hanging="360"/>
-      </w:pPr>
-    </w:lvl>
-    <w:lvl w:ilvl="4" w:tplc="04090019" w:tentative="1">
-      <w:start w:val="1"/>
-      <w:numFmt w:val="lowerLetter"/>
-      <w:lvlText w:val="%5."/>
-      <w:lvlJc w:val="left"/>
-      <w:pPr>
-        <w:tabs>
-          <w:tab w:val="num" w:pos="3240"/>
-        </w:tabs>
-        <w:ind w:left="3240" w:hanging="360"/>
-      </w:pPr>
-    </w:lvl>
-    <w:lvl w:ilvl="5" w:tplc="0409001B" w:tentative="1">
-      <w:start w:val="1"/>
-      <w:numFmt w:val="lowerRoman"/>
-      <w:lvlText w:val="%6."/>
-      <w:lvlJc w:val="right"/>
-      <w:pPr>
-        <w:tabs>
-          <w:tab w:val="num" w:pos="3960"/>
-        </w:tabs>
-        <w:ind w:left="3960" w:hanging="180"/>
-      </w:pPr>
-    </w:lvl>
-    <w:lvl w:ilvl="6" w:tplc="0409000F" w:tentative="1">
-      <w:start w:val="1"/>
-      <w:numFmt w:val="decimal"/>
-      <w:lvlText w:val="%7."/>
-      <w:lvlJc w:val="left"/>
-      <w:pPr>
-        <w:tabs>
-          <w:tab w:val="num" w:pos="4680"/>
-        </w:tabs>
-        <w:ind w:left="4680" w:hanging="360"/>
-      </w:pPr>
-    </w:lvl>
-    <w:lvl w:ilvl="7" w:tplc="04090019" w:tentative="1">
-      <w:start w:val="1"/>
-      <w:numFmt w:val="lowerLetter"/>
-      <w:lvlText w:val="%8."/>
-      <w:lvlJc w:val="left"/>
-      <w:pPr>
-        <w:tabs>
-          <w:tab w:val="num" w:pos="5400"/>
-        </w:tabs>
-        <w:ind w:left="5400" w:hanging="360"/>
-      </w:pPr>
-    </w:lvl>
-    <w:lvl w:ilvl="8" w:tplc="0409001B" w:tentative="1">
-      <w:start w:val="1"/>
-      <w:numFmt w:val="lowerRoman"/>
-      <w:lvlText w:val="%9."/>
-      <w:lvlJc w:val="right"/>
-      <w:pPr>
-        <w:tabs>
-          <w:tab w:val="num" w:pos="6120"/>
-        </w:tabs>
-        <w:ind w:left="6120" w:hanging="180"/>
-      </w:pPr>
-    </w:lvl>
-  </w:abstractNum>
-  <w:abstractNum w:abstractNumId="22">
-    <w:nsid w:val="47D0427D"/>
-    <w:multiLevelType w:val="multilevel"/>
-    <w:tmpl w:val="28C687D0"/>
-    <w:lvl w:ilvl="0">
-      <w:start w:val="1"/>
-      <w:numFmt w:val="decimal"/>
-      <w:lvlText w:val="Glava %1"/>
-      <w:lvlJc w:val="left"/>
-      <w:pPr>
-        <w:tabs>
-          <w:tab w:val="num" w:pos="0"/>
-        </w:tabs>
-        <w:ind w:left="432" w:hanging="432"/>
-      </w:pPr>
-      <w:rPr>
-        <w:rFonts w:hint="default"/>
-      </w:rPr>
-    </w:lvl>
-    <w:lvl w:ilvl="1">
-      <w:start w:val="1"/>
-      <w:numFmt w:val="decimal"/>
-      <w:lvlText w:val="%1.%2"/>
-      <w:lvlJc w:val="left"/>
-      <w:pPr>
-        <w:tabs>
-          <w:tab w:val="num" w:pos="576"/>
-        </w:tabs>
-        <w:ind w:left="576" w:hanging="576"/>
-      </w:pPr>
-      <w:rPr>
-        <w:rFonts w:hint="default"/>
-      </w:rPr>
-    </w:lvl>
-    <w:lvl w:ilvl="2">
-      <w:start w:val="1"/>
-      <w:numFmt w:val="decimal"/>
-      <w:lvlText w:val="%1.%2.%3"/>
-      <w:lvlJc w:val="left"/>
-      <w:pPr>
-        <w:tabs>
-          <w:tab w:val="num" w:pos="720"/>
-        </w:tabs>
-        <w:ind w:left="720" w:hanging="720"/>
-      </w:pPr>
-      <w:rPr>
-        <w:rFonts w:hint="default"/>
-      </w:rPr>
-    </w:lvl>
-    <w:lvl w:ilvl="3">
-      <w:start w:val="1"/>
-      <w:numFmt w:val="decimal"/>
-      <w:lvlText w:val="%1.%2.%3.%4"/>
-      <w:lvlJc w:val="left"/>
-      <w:pPr>
-        <w:tabs>
-          <w:tab w:val="num" w:pos="864"/>
-        </w:tabs>
-        <w:ind w:left="864" w:hanging="864"/>
-      </w:pPr>
-      <w:rPr>
-        <w:rFonts w:hint="default"/>
-      </w:rPr>
-    </w:lvl>
-    <w:lvl w:ilvl="4">
-      <w:start w:val="1"/>
-      <w:numFmt w:val="decimal"/>
-      <w:lvlText w:val="%1.%2.%3.%4.%5"/>
-      <w:lvlJc w:val="left"/>
-      <w:pPr>
-        <w:tabs>
-          <w:tab w:val="num" w:pos="1008"/>
-        </w:tabs>
-        <w:ind w:left="1008" w:hanging="1008"/>
-      </w:pPr>
-      <w:rPr>
-        <w:rFonts w:hint="default"/>
-      </w:rPr>
-    </w:lvl>
-    <w:lvl w:ilvl="5">
-      <w:start w:val="1"/>
-      <w:numFmt w:val="decimal"/>
-      <w:lvlText w:val="%1.%2.%3.%4.%5.%6"/>
-      <w:lvlJc w:val="left"/>
-      <w:pPr>
-        <w:tabs>
-          <w:tab w:val="num" w:pos="1152"/>
-        </w:tabs>
-        <w:ind w:left="1152" w:hanging="1152"/>
-      </w:pPr>
-      <w:rPr>
-        <w:rFonts w:hint="default"/>
-      </w:rPr>
-    </w:lvl>
-    <w:lvl w:ilvl="6">
-      <w:start w:val="1"/>
-      <w:numFmt w:val="decimal"/>
-      <w:lvlText w:val="%1.%2.%3.%4.%5.%6.%7"/>
-      <w:lvlJc w:val="left"/>
-      <w:pPr>
-        <w:tabs>
-          <w:tab w:val="num" w:pos="1296"/>
-        </w:tabs>
-        <w:ind w:left="1296" w:hanging="1296"/>
-      </w:pPr>
-      <w:rPr>
-        <w:rFonts w:hint="default"/>
-      </w:rPr>
-    </w:lvl>
-    <w:lvl w:ilvl="7">
-      <w:start w:val="1"/>
-      <w:numFmt w:val="decimal"/>
-      <w:lvlText w:val="%1.%2.%3.%4.%5.%6.%7.%8"/>
-      <w:lvlJc w:val="left"/>
-      <w:pPr>
-        <w:tabs>
-          <w:tab w:val="num" w:pos="1440"/>
-        </w:tabs>
-        <w:ind w:left="1440" w:hanging="1440"/>
-      </w:pPr>
-      <w:rPr>
-        <w:rFonts w:hint="default"/>
-      </w:rPr>
-    </w:lvl>
-    <w:lvl w:ilvl="8">
-      <w:start w:val="1"/>
-      <w:numFmt w:val="decimal"/>
-      <w:lvlText w:val="%1.%2.%3.%4.%5.%6.%7.%8.%9"/>
-      <w:lvlJc w:val="left"/>
-      <w:pPr>
-        <w:tabs>
-          <w:tab w:val="num" w:pos="1584"/>
-        </w:tabs>
-        <w:ind w:left="1584" w:hanging="1584"/>
-      </w:pPr>
-      <w:rPr>
-        <w:rFonts w:hint="default"/>
-      </w:rPr>
-    </w:lvl>
-  </w:abstractNum>
-  <w:abstractNum w:abstractNumId="23">
+  <w:abstractNum w:abstractNumId="4">
     <w:nsid w:val="4B83170C"/>
     <w:multiLevelType w:val="hybridMultilevel"/>
     <w:tmpl w:val="AA9E1CBE"/>
@@ -28135,593 +27069,120 @@
       </w:rPr>
     </w:lvl>
   </w:abstractNum>
-  <w:abstractNum w:abstractNumId="24">
-    <w:nsid w:val="515B55EA"/>
-    <w:multiLevelType w:val="multilevel"/>
-    <w:tmpl w:val="0440529C"/>
-    <w:lvl w:ilvl="0">
+  <w:abstractNum w:abstractNumId="5">
+    <w:nsid w:val="5F0B04F0"/>
+    <w:multiLevelType w:val="hybridMultilevel"/>
+    <w:tmpl w:val="17068220"/>
+    <w:lvl w:ilvl="0" w:tplc="04090005">
       <w:start w:val="1"/>
-      <w:numFmt w:val="decimal"/>
-      <w:lvlText w:val="Glava %1"/>
+      <w:numFmt w:val="bullet"/>
+      <w:lvlText w:val=""/>
       <w:lvlJc w:val="left"/>
       <w:pPr>
-        <w:tabs>
-          <w:tab w:val="num" w:pos="0"/>
-        </w:tabs>
-        <w:ind w:left="0" w:firstLine="0"/>
+        <w:ind w:left="1146" w:hanging="360"/>
       </w:pPr>
       <w:rPr>
-        <w:rFonts w:hint="default"/>
+        <w:rFonts w:ascii="Wingdings" w:hAnsi="Wingdings" w:hint="default"/>
       </w:rPr>
     </w:lvl>
-    <w:lvl w:ilvl="1">
+    <w:lvl w:ilvl="1" w:tplc="04090003" w:tentative="1">
       <w:start w:val="1"/>
-      <w:numFmt w:val="decimal"/>
-      <w:lvlText w:val="%1.%2"/>
+      <w:numFmt w:val="bullet"/>
+      <w:lvlText w:val="o"/>
       <w:lvlJc w:val="left"/>
       <w:pPr>
-        <w:tabs>
-          <w:tab w:val="num" w:pos="576"/>
-        </w:tabs>
-        <w:ind w:left="576" w:hanging="576"/>
+        <w:ind w:left="1866" w:hanging="360"/>
       </w:pPr>
       <w:rPr>
-        <w:rFonts w:hint="default"/>
+        <w:rFonts w:ascii="Courier New" w:hAnsi="Courier New" w:cs="Courier New" w:hint="default"/>
       </w:rPr>
     </w:lvl>
-    <w:lvl w:ilvl="2">
+    <w:lvl w:ilvl="2" w:tplc="04090005" w:tentative="1">
       <w:start w:val="1"/>
-      <w:numFmt w:val="decimal"/>
-      <w:lvlText w:val="%1.%2.%3"/>
+      <w:numFmt w:val="bullet"/>
+      <w:lvlText w:val=""/>
       <w:lvlJc w:val="left"/>
       <w:pPr>
-        <w:tabs>
-          <w:tab w:val="num" w:pos="720"/>
-        </w:tabs>
-        <w:ind w:left="720" w:hanging="720"/>
+        <w:ind w:left="2586" w:hanging="360"/>
       </w:pPr>
       <w:rPr>
-        <w:rFonts w:hint="default"/>
+        <w:rFonts w:ascii="Wingdings" w:hAnsi="Wingdings" w:hint="default"/>
       </w:rPr>
     </w:lvl>
-    <w:lvl w:ilvl="3">
+    <w:lvl w:ilvl="3" w:tplc="04090001" w:tentative="1">
       <w:start w:val="1"/>
-      <w:numFmt w:val="decimal"/>
-      <w:lvlText w:val="%1.%2.%3.%4"/>
+      <w:numFmt w:val="bullet"/>
+      <w:lvlText w:val=""/>
       <w:lvlJc w:val="left"/>
       <w:pPr>
-        <w:tabs>
-          <w:tab w:val="num" w:pos="864"/>
-        </w:tabs>
-        <w:ind w:left="864" w:hanging="864"/>
+        <w:ind w:left="3306" w:hanging="360"/>
       </w:pPr>
       <w:rPr>
-        <w:rFonts w:hint="default"/>
+        <w:rFonts w:ascii="Symbol" w:hAnsi="Symbol" w:hint="default"/>
       </w:rPr>
     </w:lvl>
-    <w:lvl w:ilvl="4">
+    <w:lvl w:ilvl="4" w:tplc="04090003" w:tentative="1">
       <w:start w:val="1"/>
-      <w:numFmt w:val="decimal"/>
-      <w:lvlText w:val="%1.%2.%3.%4.%5"/>
+      <w:numFmt w:val="bullet"/>
+      <w:lvlText w:val="o"/>
       <w:lvlJc w:val="left"/>
       <w:pPr>
-        <w:tabs>
-          <w:tab w:val="num" w:pos="1008"/>
-        </w:tabs>
-        <w:ind w:left="1008" w:hanging="1008"/>
+        <w:ind w:left="4026" w:hanging="360"/>
       </w:pPr>
       <w:rPr>
-        <w:rFonts w:hint="default"/>
+        <w:rFonts w:ascii="Courier New" w:hAnsi="Courier New" w:cs="Courier New" w:hint="default"/>
       </w:rPr>
     </w:lvl>
-    <w:lvl w:ilvl="5">
+    <w:lvl w:ilvl="5" w:tplc="04090005" w:tentative="1">
       <w:start w:val="1"/>
-      <w:numFmt w:val="decimal"/>
-      <w:lvlText w:val="%1.%2.%3.%4.%5.%6"/>
+      <w:numFmt w:val="bullet"/>
+      <w:lvlText w:val=""/>
       <w:lvlJc w:val="left"/>
       <w:pPr>
-        <w:tabs>
-          <w:tab w:val="num" w:pos="1152"/>
-        </w:tabs>
-        <w:ind w:left="1152" w:hanging="1152"/>
+        <w:ind w:left="4746" w:hanging="360"/>
       </w:pPr>
       <w:rPr>
-        <w:rFonts w:hint="default"/>
+        <w:rFonts w:ascii="Wingdings" w:hAnsi="Wingdings" w:hint="default"/>
       </w:rPr>
     </w:lvl>
-    <w:lvl w:ilvl="6">
+    <w:lvl w:ilvl="6" w:tplc="04090001" w:tentative="1">
       <w:start w:val="1"/>
-      <w:numFmt w:val="decimal"/>
-      <w:lvlText w:val="%1.%2.%3.%4.%5.%6.%7"/>
+      <w:numFmt w:val="bullet"/>
+      <w:lvlText w:val=""/>
       <w:lvlJc w:val="left"/>
       <w:pPr>
-        <w:tabs>
-          <w:tab w:val="num" w:pos="1296"/>
-        </w:tabs>
-        <w:ind w:left="1296" w:hanging="1296"/>
+        <w:ind w:left="5466" w:hanging="360"/>
       </w:pPr>
       <w:rPr>
-        <w:rFonts w:hint="default"/>
+        <w:rFonts w:ascii="Symbol" w:hAnsi="Symbol" w:hint="default"/>
       </w:rPr>
     </w:lvl>
-    <w:lvl w:ilvl="7">
+    <w:lvl w:ilvl="7" w:tplc="04090003" w:tentative="1">
       <w:start w:val="1"/>
-      <w:numFmt w:val="decimal"/>
-      <w:lvlText w:val="%1.%2.%3.%4.%5.%6.%7.%8"/>
+      <w:numFmt w:val="bullet"/>
+      <w:lvlText w:val="o"/>
       <w:lvlJc w:val="left"/>
       <w:pPr>
-        <w:tabs>
-          <w:tab w:val="num" w:pos="1440"/>
-        </w:tabs>
-        <w:ind w:left="1440" w:hanging="1440"/>
+        <w:ind w:left="6186" w:hanging="360"/>
       </w:pPr>
       <w:rPr>
-        <w:rFonts w:hint="default"/>
+        <w:rFonts w:ascii="Courier New" w:hAnsi="Courier New" w:cs="Courier New" w:hint="default"/>
       </w:rPr>
     </w:lvl>
-    <w:lvl w:ilvl="8">
+    <w:lvl w:ilvl="8" w:tplc="04090005" w:tentative="1">
       <w:start w:val="1"/>
-      <w:numFmt w:val="decimal"/>
-      <w:lvlText w:val="%1.%2.%3.%4.%5.%6.%7.%8.%9"/>
+      <w:numFmt w:val="bullet"/>
+      <w:lvlText w:val=""/>
       <w:lvlJc w:val="left"/>
       <w:pPr>
-        <w:tabs>
-          <w:tab w:val="num" w:pos="1584"/>
-        </w:tabs>
-        <w:ind w:left="1584" w:hanging="1584"/>
+        <w:ind w:left="6906" w:hanging="360"/>
       </w:pPr>
       <w:rPr>
-        <w:rFonts w:hint="default"/>
+        <w:rFonts w:ascii="Wingdings" w:hAnsi="Wingdings" w:hint="default"/>
       </w:rPr>
     </w:lvl>
   </w:abstractNum>
-  <w:abstractNum w:abstractNumId="25">
-    <w:nsid w:val="518C271D"/>
-    <w:multiLevelType w:val="multilevel"/>
-    <w:tmpl w:val="A89A963C"/>
-    <w:lvl w:ilvl="0">
-      <w:start w:val="1"/>
-      <w:numFmt w:val="decimal"/>
-      <w:suff w:val="nothing"/>
-      <w:lvlText w:val="Glava %1 "/>
-      <w:lvlJc w:val="left"/>
-      <w:pPr>
-        <w:ind w:left="0" w:firstLine="0"/>
-      </w:pPr>
-      <w:rPr>
-        <w:b w:val="0"/>
-        <w:bCs w:val="0"/>
-        <w:i w:val="0"/>
-        <w:iCs w:val="0"/>
-        <w:caps w:val="0"/>
-        <w:smallCaps w:val="0"/>
-        <w:strike w:val="0"/>
-        <w:dstrike w:val="0"/>
-        <w:outline w:val="0"/>
-        <w:shadow w:val="0"/>
-        <w:emboss w:val="0"/>
-        <w:imprint w:val="0"/>
-        <w:noProof w:val="0"/>
-        <w:vanish w:val="0"/>
-        <w:spacing w:val="0"/>
-        <w:kern w:val="0"/>
-        <w:position w:val="0"/>
-        <w:u w:val="none"/>
-        <w:effect w:val="none"/>
-        <w:vertAlign w:val="baseline"/>
-        <w:em w:val="none"/>
-        <w:specVanish w:val="0"/>
-        <w14:glow w14:rad="0">
-          <w14:srgbClr w14:val="000000"/>
-        </w14:glow>
-        <w14:shadow w14:blurRad="0" w14:dist="0" w14:dir="0" w14:sx="0" w14:sy="0" w14:kx="0" w14:ky="0" w14:algn="none">
-          <w14:srgbClr w14:val="000000"/>
-        </w14:shadow>
-        <w14:reflection w14:blurRad="0" w14:stA="0" w14:stPos="0" w14:endA="0" w14:endPos="0" w14:dist="0" w14:dir="0" w14:fadeDir="0" w14:sx="0" w14:sy="0" w14:kx="0" w14:ky="0" w14:algn="none"/>
-        <w14:textOutline w14:w="0" w14:cap="rnd" w14:cmpd="sng" w14:algn="ctr">
-          <w14:noFill/>
-          <w14:prstDash w14:val="solid"/>
-          <w14:bevel/>
-        </w14:textOutline>
-        <w14:scene3d>
-          <w14:camera w14:prst="orthographicFront"/>
-          <w14:lightRig w14:rig="threePt" w14:dir="t">
-            <w14:rot w14:lat="0" w14:lon="0" w14:rev="0"/>
-          </w14:lightRig>
-        </w14:scene3d>
-        <w14:props3d w14:extrusionH="0" w14:contourW="0" w14:prstMaterial="none"/>
-        <w14:ligatures w14:val="none"/>
-        <w14:numForm w14:val="default"/>
-        <w14:numSpacing w14:val="default"/>
-        <w14:stylisticSets/>
-        <w14:cntxtAlts w14:val="0"/>
-      </w:rPr>
-    </w:lvl>
-    <w:lvl w:ilvl="1">
-      <w:start w:val="1"/>
-      <w:numFmt w:val="decimal"/>
-      <w:isLgl/>
-      <w:suff w:val="space"/>
-      <w:lvlText w:val="%1.%2"/>
-      <w:lvlJc w:val="left"/>
-      <w:pPr>
-        <w:ind w:left="0" w:firstLine="0"/>
-      </w:pPr>
-      <w:rPr>
-        <w:rFonts w:hint="default"/>
-      </w:rPr>
-    </w:lvl>
-    <w:lvl w:ilvl="2">
-      <w:start w:val="1"/>
-      <w:numFmt w:val="decimal"/>
-      <w:isLgl/>
-      <w:suff w:val="space"/>
-      <w:lvlText w:val="%1.%2.%3"/>
-      <w:lvlJc w:val="left"/>
-      <w:pPr>
-        <w:ind w:left="0" w:firstLine="0"/>
-      </w:pPr>
-      <w:rPr>
-        <w:rFonts w:hint="default"/>
-      </w:rPr>
-    </w:lvl>
-    <w:lvl w:ilvl="3">
-      <w:start w:val="1"/>
-      <w:numFmt w:val="decimal"/>
-      <w:isLgl/>
-      <w:suff w:val="space"/>
-      <w:lvlText w:val="%1.%2.%3.%4"/>
-      <w:lvlJc w:val="left"/>
-      <w:pPr>
-        <w:ind w:left="0" w:firstLine="0"/>
-      </w:pPr>
-      <w:rPr>
-        <w:rFonts w:hint="default"/>
-      </w:rPr>
-    </w:lvl>
-    <w:lvl w:ilvl="4">
-      <w:start w:val="1"/>
-      <w:numFmt w:val="decimal"/>
-      <w:isLgl/>
-      <w:suff w:val="space"/>
-      <w:lvlText w:val="%1.%2.%3.%4.%5"/>
-      <w:lvlJc w:val="left"/>
-      <w:pPr>
-        <w:ind w:left="0" w:firstLine="0"/>
-      </w:pPr>
-      <w:rPr>
-        <w:rFonts w:hint="default"/>
-      </w:rPr>
-    </w:lvl>
-    <w:lvl w:ilvl="5">
-      <w:start w:val="1"/>
-      <w:numFmt w:val="decimal"/>
-      <w:isLgl/>
-      <w:suff w:val="space"/>
-      <w:lvlText w:val="%1.%2.%3.%4.%5.%6"/>
-      <w:lvlJc w:val="left"/>
-      <w:pPr>
-        <w:ind w:left="0" w:firstLine="0"/>
-      </w:pPr>
-      <w:rPr>
-        <w:rFonts w:hint="default"/>
-      </w:rPr>
-    </w:lvl>
-    <w:lvl w:ilvl="6">
-      <w:start w:val="1"/>
-      <w:numFmt w:val="decimal"/>
-      <w:lvlText w:val="%1.%2.%3.%4.%5.%6.%7"/>
-      <w:lvlJc w:val="left"/>
-      <w:pPr>
-        <w:tabs>
-          <w:tab w:val="num" w:pos="1296"/>
-        </w:tabs>
-        <w:ind w:left="1296" w:hanging="1296"/>
-      </w:pPr>
-      <w:rPr>
-        <w:rFonts w:hint="default"/>
-      </w:rPr>
-    </w:lvl>
-    <w:lvl w:ilvl="7">
-      <w:start w:val="1"/>
-      <w:numFmt w:val="decimal"/>
-      <w:lvlText w:val="%1.%2.%3.%4.%5.%6.%7.%8"/>
-      <w:lvlJc w:val="left"/>
-      <w:pPr>
-        <w:tabs>
-          <w:tab w:val="num" w:pos="1440"/>
-        </w:tabs>
-        <w:ind w:left="1440" w:hanging="1440"/>
-      </w:pPr>
-      <w:rPr>
-        <w:rFonts w:hint="default"/>
-      </w:rPr>
-    </w:lvl>
-    <w:lvl w:ilvl="8">
-      <w:start w:val="1"/>
-      <w:numFmt w:val="decimal"/>
-      <w:lvlText w:val="%1.%2.%3.%4.%5.%6.%7.%8.%9"/>
-      <w:lvlJc w:val="left"/>
-      <w:pPr>
-        <w:tabs>
-          <w:tab w:val="num" w:pos="1584"/>
-        </w:tabs>
-        <w:ind w:left="1584" w:hanging="1584"/>
-      </w:pPr>
-      <w:rPr>
-        <w:rFonts w:hint="default"/>
-      </w:rPr>
-    </w:lvl>
-  </w:abstractNum>
-  <w:abstractNum w:abstractNumId="26">
-    <w:nsid w:val="59D179D9"/>
-    <w:multiLevelType w:val="hybridMultilevel"/>
-    <w:tmpl w:val="93E2D7FE"/>
-    <w:lvl w:ilvl="0" w:tplc="BFDA8E6A">
-      <w:start w:val="1"/>
-      <w:numFmt w:val="decimal"/>
-      <w:lvlText w:val="%1."/>
-      <w:lvlJc w:val="left"/>
-      <w:pPr>
-        <w:ind w:left="720" w:hanging="360"/>
-      </w:pPr>
-      <w:rPr>
-        <w:rFonts w:hint="default"/>
-      </w:rPr>
-    </w:lvl>
-    <w:lvl w:ilvl="1" w:tplc="04090019" w:tentative="1">
-      <w:start w:val="1"/>
-      <w:numFmt w:val="lowerLetter"/>
-      <w:lvlText w:val="%2."/>
-      <w:lvlJc w:val="left"/>
-      <w:pPr>
-        <w:ind w:left="1440" w:hanging="360"/>
-      </w:pPr>
-    </w:lvl>
-    <w:lvl w:ilvl="2" w:tplc="0409001B" w:tentative="1">
-      <w:start w:val="1"/>
-      <w:numFmt w:val="lowerRoman"/>
-      <w:lvlText w:val="%3."/>
-      <w:lvlJc w:val="right"/>
-      <w:pPr>
-        <w:ind w:left="2160" w:hanging="180"/>
-      </w:pPr>
-    </w:lvl>
-    <w:lvl w:ilvl="3" w:tplc="0409000F" w:tentative="1">
-      <w:start w:val="1"/>
-      <w:numFmt w:val="decimal"/>
-      <w:lvlText w:val="%4."/>
-      <w:lvlJc w:val="left"/>
-      <w:pPr>
-        <w:ind w:left="2880" w:hanging="360"/>
-      </w:pPr>
-    </w:lvl>
-    <w:lvl w:ilvl="4" w:tplc="04090019" w:tentative="1">
-      <w:start w:val="1"/>
-      <w:numFmt w:val="lowerLetter"/>
-      <w:lvlText w:val="%5."/>
-      <w:lvlJc w:val="left"/>
-      <w:pPr>
-        <w:ind w:left="3600" w:hanging="360"/>
-      </w:pPr>
-    </w:lvl>
-    <w:lvl w:ilvl="5" w:tplc="0409001B" w:tentative="1">
-      <w:start w:val="1"/>
-      <w:numFmt w:val="lowerRoman"/>
-      <w:lvlText w:val="%6."/>
-      <w:lvlJc w:val="right"/>
-      <w:pPr>
-        <w:ind w:left="4320" w:hanging="180"/>
-      </w:pPr>
-    </w:lvl>
-    <w:lvl w:ilvl="6" w:tplc="0409000F" w:tentative="1">
-      <w:start w:val="1"/>
-      <w:numFmt w:val="decimal"/>
-      <w:lvlText w:val="%7."/>
-      <w:lvlJc w:val="left"/>
-      <w:pPr>
-        <w:ind w:left="5040" w:hanging="360"/>
-      </w:pPr>
-    </w:lvl>
-    <w:lvl w:ilvl="7" w:tplc="04090019" w:tentative="1">
-      <w:start w:val="1"/>
-      <w:numFmt w:val="lowerLetter"/>
-      <w:lvlText w:val="%8."/>
-      <w:lvlJc w:val="left"/>
-      <w:pPr>
-        <w:ind w:left="5760" w:hanging="360"/>
-      </w:pPr>
-    </w:lvl>
-    <w:lvl w:ilvl="8" w:tplc="0409001B" w:tentative="1">
-      <w:start w:val="1"/>
-      <w:numFmt w:val="lowerRoman"/>
-      <w:lvlText w:val="%9."/>
-      <w:lvlJc w:val="right"/>
-      <w:pPr>
-        <w:ind w:left="6480" w:hanging="180"/>
-      </w:pPr>
-    </w:lvl>
-  </w:abstractNum>
-  <w:abstractNum w:abstractNumId="27">
-    <w:nsid w:val="5DDD293D"/>
-    <w:multiLevelType w:val="multilevel"/>
-    <w:tmpl w:val="D6B0C2D8"/>
-    <w:lvl w:ilvl="0">
-      <w:start w:val="1"/>
-      <w:numFmt w:val="decimal"/>
-      <w:suff w:val="nothing"/>
-      <w:lvlText w:val="Glava %1 "/>
-      <w:lvlJc w:val="left"/>
-      <w:pPr>
-        <w:ind w:left="0" w:firstLine="0"/>
-      </w:pPr>
-      <w:rPr>
-        <w:rFonts w:hint="default"/>
-        <w:b w:val="0"/>
-        <w:bCs w:val="0"/>
-        <w:i w:val="0"/>
-        <w:iCs w:val="0"/>
-        <w:caps w:val="0"/>
-        <w:smallCaps w:val="0"/>
-        <w:strike w:val="0"/>
-        <w:dstrike w:val="0"/>
-        <w:outline w:val="0"/>
-        <w:shadow w:val="0"/>
-        <w:emboss w:val="0"/>
-        <w:imprint w:val="0"/>
-        <w:noProof w:val="0"/>
-        <w:vanish w:val="0"/>
-        <w:spacing w:val="0"/>
-        <w:kern w:val="0"/>
-        <w:position w:val="0"/>
-        <w:u w:val="none"/>
-        <w:effect w:val="none"/>
-        <w:vertAlign w:val="baseline"/>
-        <w:em w:val="none"/>
-        <w:specVanish w:val="0"/>
-        <w14:glow w14:rad="0">
-          <w14:srgbClr w14:val="000000"/>
-        </w14:glow>
-        <w14:shadow w14:blurRad="0" w14:dist="0" w14:dir="0" w14:sx="0" w14:sy="0" w14:kx="0" w14:ky="0" w14:algn="none">
-          <w14:srgbClr w14:val="000000"/>
-        </w14:shadow>
-        <w14:reflection w14:blurRad="0" w14:stA="0" w14:stPos="0" w14:endA="0" w14:endPos="0" w14:dist="0" w14:dir="0" w14:fadeDir="0" w14:sx="0" w14:sy="0" w14:kx="0" w14:ky="0" w14:algn="none"/>
-        <w14:textOutline w14:w="0" w14:cap="rnd" w14:cmpd="sng" w14:algn="ctr">
-          <w14:noFill/>
-          <w14:prstDash w14:val="solid"/>
-          <w14:bevel/>
-        </w14:textOutline>
-        <w14:scene3d>
-          <w14:camera w14:prst="orthographicFront"/>
-          <w14:lightRig w14:rig="threePt" w14:dir="t">
-            <w14:rot w14:lat="0" w14:lon="0" w14:rev="0"/>
-          </w14:lightRig>
-        </w14:scene3d>
-        <w14:props3d w14:extrusionH="0" w14:contourW="0" w14:prstMaterial="none"/>
-        <w14:ligatures w14:val="none"/>
-        <w14:numForm w14:val="default"/>
-        <w14:numSpacing w14:val="default"/>
-        <w14:stylisticSets/>
-        <w14:cntxtAlts w14:val="0"/>
-      </w:rPr>
-    </w:lvl>
-    <w:lvl w:ilvl="1">
-      <w:start w:val="1"/>
-      <w:numFmt w:val="decimal"/>
-      <w:isLgl/>
-      <w:suff w:val="space"/>
-      <w:lvlText w:val="%1.%2"/>
-      <w:lvlJc w:val="left"/>
-      <w:pPr>
-        <w:ind w:left="0" w:firstLine="0"/>
-      </w:pPr>
-      <w:rPr>
-        <w:rFonts w:hint="default"/>
-      </w:rPr>
-    </w:lvl>
-    <w:lvl w:ilvl="2">
-      <w:start w:val="1"/>
-      <w:numFmt w:val="decimal"/>
-      <w:isLgl/>
-      <w:suff w:val="space"/>
-      <w:lvlText w:val="%1.%2.%3"/>
-      <w:lvlJc w:val="left"/>
-      <w:pPr>
-        <w:ind w:left="0" w:firstLine="0"/>
-      </w:pPr>
-      <w:rPr>
-        <w:rFonts w:hint="default"/>
-      </w:rPr>
-    </w:lvl>
-    <w:lvl w:ilvl="3">
-      <w:start w:val="1"/>
-      <w:numFmt w:val="decimal"/>
-      <w:isLgl/>
-      <w:suff w:val="space"/>
-      <w:lvlText w:val="%1.%2.%3.%4"/>
-      <w:lvlJc w:val="left"/>
-      <w:pPr>
-        <w:ind w:left="0" w:firstLine="0"/>
-      </w:pPr>
-      <w:rPr>
-        <w:rFonts w:hint="default"/>
-      </w:rPr>
-    </w:lvl>
-    <w:lvl w:ilvl="4">
-      <w:start w:val="1"/>
-      <w:numFmt w:val="decimal"/>
-      <w:isLgl/>
-      <w:suff w:val="space"/>
-      <w:lvlText w:val="%1.%2.%3.%4.%5"/>
-      <w:lvlJc w:val="left"/>
-      <w:pPr>
-        <w:ind w:left="0" w:firstLine="0"/>
-      </w:pPr>
-      <w:rPr>
-        <w:rFonts w:hint="default"/>
-      </w:rPr>
-    </w:lvl>
-    <w:lvl w:ilvl="5">
-      <w:start w:val="1"/>
-      <w:numFmt w:val="decimal"/>
-      <w:isLgl/>
-      <w:suff w:val="space"/>
-      <w:lvlText w:val="%1.%2.%3.%4.%5.%6"/>
-      <w:lvlJc w:val="left"/>
-      <w:pPr>
-        <w:ind w:left="0" w:firstLine="0"/>
-      </w:pPr>
-      <w:rPr>
-        <w:rFonts w:hint="default"/>
-      </w:rPr>
-    </w:lvl>
-    <w:lvl w:ilvl="6">
-      <w:start w:val="1"/>
-      <w:numFmt w:val="decimal"/>
-      <w:lvlText w:val="%1.%2.%3.%4.%5.%6.%7"/>
-      <w:lvlJc w:val="left"/>
-      <w:pPr>
-        <w:tabs>
-          <w:tab w:val="num" w:pos="1296"/>
-        </w:tabs>
-        <w:ind w:left="1296" w:hanging="1296"/>
-      </w:pPr>
-      <w:rPr>
-        <w:rFonts w:hint="default"/>
-      </w:rPr>
-    </w:lvl>
-    <w:lvl w:ilvl="7">
-      <w:start w:val="1"/>
-      <w:numFmt w:val="decimal"/>
-      <w:lvlText w:val="%1.%2.%3.%4.%5.%6.%7.%8"/>
-      <w:lvlJc w:val="left"/>
-      <w:pPr>
-        <w:tabs>
-          <w:tab w:val="num" w:pos="1440"/>
-        </w:tabs>
-        <w:ind w:left="1440" w:hanging="1440"/>
-      </w:pPr>
-      <w:rPr>
-        <w:rFonts w:hint="default"/>
-      </w:rPr>
-    </w:lvl>
-    <w:lvl w:ilvl="8">
-      <w:start w:val="1"/>
-      <w:numFmt w:val="decimal"/>
-      <w:lvlText w:val="%1.%2.%3.%4.%5.%6.%7.%8.%9"/>
-      <w:lvlJc w:val="left"/>
-      <w:pPr>
-        <w:tabs>
-          <w:tab w:val="num" w:pos="1584"/>
-        </w:tabs>
-        <w:ind w:left="1584" w:hanging="1584"/>
-      </w:pPr>
-      <w:rPr>
-        <w:rFonts w:hint="default"/>
-      </w:rPr>
-    </w:lvl>
-  </w:abstractNum>
-  <w:abstractNum w:abstractNumId="28">
+  <w:abstractNum w:abstractNumId="6">
     <w:nsid w:val="5F0F7C57"/>
     <w:multiLevelType w:val="hybridMultilevel"/>
     <w:tmpl w:val="77EAB7CE"/>
@@ -28834,659 +27295,7 @@
       </w:rPr>
     </w:lvl>
   </w:abstractNum>
-  <w:abstractNum w:abstractNumId="29">
-    <w:nsid w:val="60A57504"/>
-    <w:multiLevelType w:val="multilevel"/>
-    <w:tmpl w:val="9DA408B0"/>
-    <w:lvl w:ilvl="0">
-      <w:start w:val="1"/>
-      <w:numFmt w:val="decimal"/>
-      <w:suff w:val="nothing"/>
-      <w:lvlText w:val="Chapter %1"/>
-      <w:lvlJc w:val="left"/>
-      <w:pPr>
-        <w:ind w:left="0" w:firstLine="0"/>
-      </w:pPr>
-    </w:lvl>
-    <w:lvl w:ilvl="1">
-      <w:start w:val="1"/>
-      <w:numFmt w:val="decimal"/>
-      <w:isLgl/>
-      <w:suff w:val="space"/>
-      <w:lvlText w:val="%1.%2"/>
-      <w:lvlJc w:val="left"/>
-      <w:pPr>
-        <w:ind w:left="0" w:firstLine="0"/>
-      </w:pPr>
-    </w:lvl>
-    <w:lvl w:ilvl="2">
-      <w:start w:val="1"/>
-      <w:numFmt w:val="decimal"/>
-      <w:isLgl/>
-      <w:suff w:val="space"/>
-      <w:lvlText w:val="%1.%2.%3"/>
-      <w:lvlJc w:val="left"/>
-      <w:pPr>
-        <w:ind w:left="0" w:firstLine="0"/>
-      </w:pPr>
-    </w:lvl>
-    <w:lvl w:ilvl="3">
-      <w:start w:val="1"/>
-      <w:numFmt w:val="decimal"/>
-      <w:isLgl/>
-      <w:suff w:val="space"/>
-      <w:lvlText w:val="%1.%2.%3.%4"/>
-      <w:lvlJc w:val="left"/>
-      <w:pPr>
-        <w:ind w:left="0" w:firstLine="0"/>
-      </w:pPr>
-    </w:lvl>
-    <w:lvl w:ilvl="4">
-      <w:start w:val="1"/>
-      <w:numFmt w:val="decimal"/>
-      <w:isLgl/>
-      <w:suff w:val="space"/>
-      <w:lvlText w:val="%1.%2.%3.%4.%5"/>
-      <w:lvlJc w:val="left"/>
-      <w:pPr>
-        <w:ind w:left="0" w:firstLine="0"/>
-      </w:pPr>
-    </w:lvl>
-    <w:lvl w:ilvl="5">
-      <w:start w:val="1"/>
-      <w:numFmt w:val="decimal"/>
-      <w:isLgl/>
-      <w:suff w:val="space"/>
-      <w:lvlText w:val="%1.%2.%3.%4.%5.%6"/>
-      <w:lvlJc w:val="left"/>
-      <w:pPr>
-        <w:ind w:left="0" w:firstLine="0"/>
-      </w:pPr>
-    </w:lvl>
-    <w:lvl w:ilvl="6">
-      <w:start w:val="1"/>
-      <w:numFmt w:val="decimal"/>
-      <w:lvlText w:val="%1.%2.%3.%4.%5.%6.%7"/>
-      <w:lvlJc w:val="left"/>
-      <w:pPr>
-        <w:tabs>
-          <w:tab w:val="num" w:pos="1296"/>
-        </w:tabs>
-        <w:ind w:left="1296" w:hanging="1296"/>
-      </w:pPr>
-    </w:lvl>
-    <w:lvl w:ilvl="7">
-      <w:start w:val="1"/>
-      <w:numFmt w:val="decimal"/>
-      <w:lvlText w:val="%1.%2.%3.%4.%5.%6.%7.%8"/>
-      <w:lvlJc w:val="left"/>
-      <w:pPr>
-        <w:tabs>
-          <w:tab w:val="num" w:pos="1440"/>
-        </w:tabs>
-        <w:ind w:left="1440" w:hanging="1440"/>
-      </w:pPr>
-    </w:lvl>
-    <w:lvl w:ilvl="8">
-      <w:start w:val="1"/>
-      <w:numFmt w:val="decimal"/>
-      <w:lvlText w:val="%1.%2.%3.%4.%5.%6.%7.%8.%9"/>
-      <w:lvlJc w:val="left"/>
-      <w:pPr>
-        <w:tabs>
-          <w:tab w:val="num" w:pos="1584"/>
-        </w:tabs>
-        <w:ind w:left="1584" w:hanging="1584"/>
-      </w:pPr>
-    </w:lvl>
-  </w:abstractNum>
-  <w:abstractNum w:abstractNumId="30">
-    <w:nsid w:val="616E7731"/>
-    <w:multiLevelType w:val="multilevel"/>
-    <w:tmpl w:val="5A10A2C8"/>
-    <w:lvl w:ilvl="0">
-      <w:start w:val="1"/>
-      <w:numFmt w:val="decimal"/>
-      <w:suff w:val="nothing"/>
-      <w:lvlText w:val="Glava %1"/>
-      <w:lvlJc w:val="left"/>
-      <w:pPr>
-        <w:ind w:left="0" w:firstLine="0"/>
-      </w:pPr>
-      <w:rPr>
-        <w:rFonts w:hint="default"/>
-      </w:rPr>
-    </w:lvl>
-    <w:lvl w:ilvl="1">
-      <w:start w:val="1"/>
-      <w:numFmt w:val="decimal"/>
-      <w:isLgl/>
-      <w:suff w:val="space"/>
-      <w:lvlText w:val="%1.%2"/>
-      <w:lvlJc w:val="left"/>
-      <w:pPr>
-        <w:ind w:left="0" w:firstLine="0"/>
-      </w:pPr>
-      <w:rPr>
-        <w:rFonts w:hint="default"/>
-      </w:rPr>
-    </w:lvl>
-    <w:lvl w:ilvl="2">
-      <w:start w:val="1"/>
-      <w:numFmt w:val="decimal"/>
-      <w:isLgl/>
-      <w:suff w:val="space"/>
-      <w:lvlText w:val="%1.%2.%3"/>
-      <w:lvlJc w:val="left"/>
-      <w:pPr>
-        <w:ind w:left="0" w:firstLine="0"/>
-      </w:pPr>
-      <w:rPr>
-        <w:rFonts w:hint="default"/>
-      </w:rPr>
-    </w:lvl>
-    <w:lvl w:ilvl="3">
-      <w:start w:val="1"/>
-      <w:numFmt w:val="decimal"/>
-      <w:isLgl/>
-      <w:suff w:val="space"/>
-      <w:lvlText w:val="%1.%2.%3.%4"/>
-      <w:lvlJc w:val="left"/>
-      <w:pPr>
-        <w:ind w:left="0" w:firstLine="0"/>
-      </w:pPr>
-      <w:rPr>
-        <w:rFonts w:hint="default"/>
-      </w:rPr>
-    </w:lvl>
-    <w:lvl w:ilvl="4">
-      <w:start w:val="1"/>
-      <w:numFmt w:val="decimal"/>
-      <w:isLgl/>
-      <w:suff w:val="space"/>
-      <w:lvlText w:val="%1.%2.%3.%4.%5"/>
-      <w:lvlJc w:val="left"/>
-      <w:pPr>
-        <w:ind w:left="0" w:firstLine="0"/>
-      </w:pPr>
-      <w:rPr>
-        <w:rFonts w:hint="default"/>
-      </w:rPr>
-    </w:lvl>
-    <w:lvl w:ilvl="5">
-      <w:start w:val="1"/>
-      <w:numFmt w:val="decimal"/>
-      <w:isLgl/>
-      <w:suff w:val="space"/>
-      <w:lvlText w:val="%1.%2.%3.%4.%5.%6"/>
-      <w:lvlJc w:val="left"/>
-      <w:pPr>
-        <w:ind w:left="0" w:firstLine="0"/>
-      </w:pPr>
-      <w:rPr>
-        <w:rFonts w:hint="default"/>
-      </w:rPr>
-    </w:lvl>
-    <w:lvl w:ilvl="6">
-      <w:start w:val="1"/>
-      <w:numFmt w:val="decimal"/>
-      <w:lvlText w:val="%1.%2.%3.%4.%5.%6.%7"/>
-      <w:lvlJc w:val="left"/>
-      <w:pPr>
-        <w:tabs>
-          <w:tab w:val="num" w:pos="1296"/>
-        </w:tabs>
-        <w:ind w:left="1296" w:hanging="1296"/>
-      </w:pPr>
-      <w:rPr>
-        <w:rFonts w:hint="default"/>
-      </w:rPr>
-    </w:lvl>
-    <w:lvl w:ilvl="7">
-      <w:start w:val="1"/>
-      <w:numFmt w:val="decimal"/>
-      <w:lvlText w:val="%1.%2.%3.%4.%5.%6.%7.%8"/>
-      <w:lvlJc w:val="left"/>
-      <w:pPr>
-        <w:tabs>
-          <w:tab w:val="num" w:pos="1440"/>
-        </w:tabs>
-        <w:ind w:left="1440" w:hanging="1440"/>
-      </w:pPr>
-      <w:rPr>
-        <w:rFonts w:hint="default"/>
-      </w:rPr>
-    </w:lvl>
-    <w:lvl w:ilvl="8">
-      <w:start w:val="1"/>
-      <w:numFmt w:val="decimal"/>
-      <w:lvlText w:val="%1.%2.%3.%4.%5.%6.%7.%8.%9"/>
-      <w:lvlJc w:val="left"/>
-      <w:pPr>
-        <w:tabs>
-          <w:tab w:val="num" w:pos="1584"/>
-        </w:tabs>
-        <w:ind w:left="1584" w:hanging="1584"/>
-      </w:pPr>
-      <w:rPr>
-        <w:rFonts w:hint="default"/>
-      </w:rPr>
-    </w:lvl>
-  </w:abstractNum>
-  <w:abstractNum w:abstractNumId="31">
-    <w:nsid w:val="61D74D88"/>
-    <w:multiLevelType w:val="multilevel"/>
-    <w:tmpl w:val="6FAA2934"/>
-    <w:lvl w:ilvl="0">
-      <w:start w:val="1"/>
-      <w:numFmt w:val="bullet"/>
-      <w:lvlText w:val=""/>
-      <w:lvlJc w:val="left"/>
-      <w:pPr>
-        <w:tabs>
-          <w:tab w:val="num" w:pos="360"/>
-        </w:tabs>
-        <w:ind w:left="360" w:hanging="360"/>
-      </w:pPr>
-      <w:rPr>
-        <w:rFonts w:ascii="Symbol" w:hAnsi="Symbol" w:hint="default"/>
-      </w:rPr>
-    </w:lvl>
-    <w:lvl w:ilvl="1">
-      <w:start w:val="1"/>
-      <w:numFmt w:val="bullet"/>
-      <w:lvlText w:val="o"/>
-      <w:lvlJc w:val="left"/>
-      <w:pPr>
-        <w:tabs>
-          <w:tab w:val="num" w:pos="1797"/>
-        </w:tabs>
-        <w:ind w:left="1797" w:hanging="360"/>
-      </w:pPr>
-      <w:rPr>
-        <w:rFonts w:ascii="Courier New" w:hAnsi="Courier New" w:cs="Courier New" w:hint="default"/>
-      </w:rPr>
-    </w:lvl>
-    <w:lvl w:ilvl="2">
-      <w:start w:val="1"/>
-      <w:numFmt w:val="bullet"/>
-      <w:lvlText w:val=""/>
-      <w:lvlJc w:val="left"/>
-      <w:pPr>
-        <w:tabs>
-          <w:tab w:val="num" w:pos="2517"/>
-        </w:tabs>
-        <w:ind w:left="2517" w:hanging="360"/>
-      </w:pPr>
-      <w:rPr>
-        <w:rFonts w:ascii="Wingdings" w:hAnsi="Wingdings" w:hint="default"/>
-      </w:rPr>
-    </w:lvl>
-    <w:lvl w:ilvl="3">
-      <w:start w:val="1"/>
-      <w:numFmt w:val="bullet"/>
-      <w:lvlText w:val=""/>
-      <w:lvlJc w:val="left"/>
-      <w:pPr>
-        <w:tabs>
-          <w:tab w:val="num" w:pos="3237"/>
-        </w:tabs>
-        <w:ind w:left="3237" w:hanging="360"/>
-      </w:pPr>
-      <w:rPr>
-        <w:rFonts w:ascii="Symbol" w:hAnsi="Symbol" w:hint="default"/>
-      </w:rPr>
-    </w:lvl>
-    <w:lvl w:ilvl="4">
-      <w:start w:val="1"/>
-      <w:numFmt w:val="bullet"/>
-      <w:lvlText w:val="o"/>
-      <w:lvlJc w:val="left"/>
-      <w:pPr>
-        <w:tabs>
-          <w:tab w:val="num" w:pos="3957"/>
-        </w:tabs>
-        <w:ind w:left="3957" w:hanging="360"/>
-      </w:pPr>
-      <w:rPr>
-        <w:rFonts w:ascii="Courier New" w:hAnsi="Courier New" w:cs="Courier New" w:hint="default"/>
-      </w:rPr>
-    </w:lvl>
-    <w:lvl w:ilvl="5">
-      <w:start w:val="1"/>
-      <w:numFmt w:val="bullet"/>
-      <w:lvlText w:val=""/>
-      <w:lvlJc w:val="left"/>
-      <w:pPr>
-        <w:tabs>
-          <w:tab w:val="num" w:pos="4677"/>
-        </w:tabs>
-        <w:ind w:left="4677" w:hanging="360"/>
-      </w:pPr>
-      <w:rPr>
-        <w:rFonts w:ascii="Wingdings" w:hAnsi="Wingdings" w:hint="default"/>
-      </w:rPr>
-    </w:lvl>
-    <w:lvl w:ilvl="6">
-      <w:start w:val="1"/>
-      <w:numFmt w:val="bullet"/>
-      <w:lvlText w:val=""/>
-      <w:lvlJc w:val="left"/>
-      <w:pPr>
-        <w:tabs>
-          <w:tab w:val="num" w:pos="5397"/>
-        </w:tabs>
-        <w:ind w:left="5397" w:hanging="360"/>
-      </w:pPr>
-      <w:rPr>
-        <w:rFonts w:ascii="Symbol" w:hAnsi="Symbol" w:hint="default"/>
-      </w:rPr>
-    </w:lvl>
-    <w:lvl w:ilvl="7">
-      <w:start w:val="1"/>
-      <w:numFmt w:val="bullet"/>
-      <w:lvlText w:val="o"/>
-      <w:lvlJc w:val="left"/>
-      <w:pPr>
-        <w:tabs>
-          <w:tab w:val="num" w:pos="6117"/>
-        </w:tabs>
-        <w:ind w:left="6117" w:hanging="360"/>
-      </w:pPr>
-      <w:rPr>
-        <w:rFonts w:ascii="Courier New" w:hAnsi="Courier New" w:cs="Courier New" w:hint="default"/>
-      </w:rPr>
-    </w:lvl>
-    <w:lvl w:ilvl="8">
-      <w:start w:val="1"/>
-      <w:numFmt w:val="bullet"/>
-      <w:lvlText w:val=""/>
-      <w:lvlJc w:val="left"/>
-      <w:pPr>
-        <w:tabs>
-          <w:tab w:val="num" w:pos="6837"/>
-        </w:tabs>
-        <w:ind w:left="6837" w:hanging="360"/>
-      </w:pPr>
-      <w:rPr>
-        <w:rFonts w:ascii="Wingdings" w:hAnsi="Wingdings" w:hint="default"/>
-      </w:rPr>
-    </w:lvl>
-  </w:abstractNum>
-  <w:abstractNum w:abstractNumId="32">
-    <w:nsid w:val="621D3B54"/>
-    <w:multiLevelType w:val="multilevel"/>
-    <w:tmpl w:val="DA42BB78"/>
-    <w:lvl w:ilvl="0">
-      <w:start w:val="1"/>
-      <w:numFmt w:val="decimal"/>
-      <w:lvlText w:val="%1"/>
-      <w:lvlJc w:val="left"/>
-      <w:pPr>
-        <w:tabs>
-          <w:tab w:val="num" w:pos="432"/>
-        </w:tabs>
-        <w:ind w:left="432" w:hanging="432"/>
-      </w:pPr>
-      <w:rPr>
-        <w:rFonts w:hint="default"/>
-      </w:rPr>
-    </w:lvl>
-    <w:lvl w:ilvl="1">
-      <w:start w:val="1"/>
-      <w:numFmt w:val="decimal"/>
-      <w:lvlText w:val="%1.%2"/>
-      <w:lvlJc w:val="left"/>
-      <w:pPr>
-        <w:tabs>
-          <w:tab w:val="num" w:pos="576"/>
-        </w:tabs>
-        <w:ind w:left="576" w:hanging="576"/>
-      </w:pPr>
-      <w:rPr>
-        <w:rFonts w:hint="default"/>
-      </w:rPr>
-    </w:lvl>
-    <w:lvl w:ilvl="2">
-      <w:start w:val="1"/>
-      <w:numFmt w:val="decimal"/>
-      <w:lvlText w:val="%1.%2.%3"/>
-      <w:lvlJc w:val="left"/>
-      <w:pPr>
-        <w:tabs>
-          <w:tab w:val="num" w:pos="720"/>
-        </w:tabs>
-        <w:ind w:left="720" w:hanging="720"/>
-      </w:pPr>
-      <w:rPr>
-        <w:rFonts w:hint="default"/>
-      </w:rPr>
-    </w:lvl>
-    <w:lvl w:ilvl="3">
-      <w:start w:val="1"/>
-      <w:numFmt w:val="decimal"/>
-      <w:lvlText w:val="%1.%2.%3.%4"/>
-      <w:lvlJc w:val="left"/>
-      <w:pPr>
-        <w:tabs>
-          <w:tab w:val="num" w:pos="864"/>
-        </w:tabs>
-        <w:ind w:left="864" w:hanging="864"/>
-      </w:pPr>
-      <w:rPr>
-        <w:rFonts w:hint="default"/>
-      </w:rPr>
-    </w:lvl>
-    <w:lvl w:ilvl="4">
-      <w:start w:val="1"/>
-      <w:numFmt w:val="decimal"/>
-      <w:lvlText w:val="%1.%2.%3.%4.%5"/>
-      <w:lvlJc w:val="left"/>
-      <w:pPr>
-        <w:tabs>
-          <w:tab w:val="num" w:pos="1008"/>
-        </w:tabs>
-        <w:ind w:left="1008" w:hanging="1008"/>
-      </w:pPr>
-      <w:rPr>
-        <w:rFonts w:hint="default"/>
-      </w:rPr>
-    </w:lvl>
-    <w:lvl w:ilvl="5">
-      <w:start w:val="1"/>
-      <w:numFmt w:val="decimal"/>
-      <w:lvlText w:val="%1.%2.%3.%4.%5.%6"/>
-      <w:lvlJc w:val="left"/>
-      <w:pPr>
-        <w:tabs>
-          <w:tab w:val="num" w:pos="1152"/>
-        </w:tabs>
-        <w:ind w:left="1152" w:hanging="1152"/>
-      </w:pPr>
-      <w:rPr>
-        <w:rFonts w:hint="default"/>
-      </w:rPr>
-    </w:lvl>
-    <w:lvl w:ilvl="6">
-      <w:start w:val="1"/>
-      <w:numFmt w:val="decimal"/>
-      <w:lvlText w:val="%1.%2.%3.%4.%5.%6.%7"/>
-      <w:lvlJc w:val="left"/>
-      <w:pPr>
-        <w:tabs>
-          <w:tab w:val="num" w:pos="1296"/>
-        </w:tabs>
-        <w:ind w:left="1296" w:hanging="1296"/>
-      </w:pPr>
-      <w:rPr>
-        <w:rFonts w:hint="default"/>
-      </w:rPr>
-    </w:lvl>
-    <w:lvl w:ilvl="7">
-      <w:start w:val="1"/>
-      <w:numFmt w:val="decimal"/>
-      <w:lvlText w:val="%1.%2.%3.%4.%5.%6.%7.%8"/>
-      <w:lvlJc w:val="left"/>
-      <w:pPr>
-        <w:tabs>
-          <w:tab w:val="num" w:pos="1440"/>
-        </w:tabs>
-        <w:ind w:left="1440" w:hanging="1440"/>
-      </w:pPr>
-      <w:rPr>
-        <w:rFonts w:hint="default"/>
-      </w:rPr>
-    </w:lvl>
-    <w:lvl w:ilvl="8">
-      <w:start w:val="1"/>
-      <w:numFmt w:val="decimal"/>
-      <w:lvlText w:val="%1.%2.%3.%4.%5.%6.%7.%8.%9"/>
-      <w:lvlJc w:val="left"/>
-      <w:pPr>
-        <w:tabs>
-          <w:tab w:val="num" w:pos="1584"/>
-        </w:tabs>
-        <w:ind w:left="1584" w:hanging="1584"/>
-      </w:pPr>
-      <w:rPr>
-        <w:rFonts w:hint="default"/>
-      </w:rPr>
-    </w:lvl>
-  </w:abstractNum>
-  <w:abstractNum w:abstractNumId="33">
-    <w:nsid w:val="66581C81"/>
-    <w:multiLevelType w:val="multilevel"/>
-    <w:tmpl w:val="DF14938A"/>
-    <w:lvl w:ilvl="0">
-      <w:start w:val="1"/>
-      <w:numFmt w:val="decimal"/>
-      <w:suff w:val="nothing"/>
-      <w:lvlText w:val="Glava %1"/>
-      <w:lvlJc w:val="left"/>
-      <w:pPr>
-        <w:ind w:left="0" w:firstLine="0"/>
-      </w:pPr>
-      <w:rPr>
-        <w:rFonts w:hint="default"/>
-      </w:rPr>
-    </w:lvl>
-    <w:lvl w:ilvl="1">
-      <w:start w:val="1"/>
-      <w:numFmt w:val="decimal"/>
-      <w:isLgl/>
-      <w:suff w:val="space"/>
-      <w:lvlText w:val="%1.%2"/>
-      <w:lvlJc w:val="left"/>
-      <w:pPr>
-        <w:ind w:left="0" w:firstLine="0"/>
-      </w:pPr>
-      <w:rPr>
-        <w:rFonts w:hint="default"/>
-      </w:rPr>
-    </w:lvl>
-    <w:lvl w:ilvl="2">
-      <w:start w:val="1"/>
-      <w:numFmt w:val="decimal"/>
-      <w:isLgl/>
-      <w:suff w:val="space"/>
-      <w:lvlText w:val="%1.%2.%3"/>
-      <w:lvlJc w:val="left"/>
-      <w:pPr>
-        <w:ind w:left="0" w:firstLine="0"/>
-      </w:pPr>
-      <w:rPr>
-        <w:rFonts w:hint="default"/>
-      </w:rPr>
-    </w:lvl>
-    <w:lvl w:ilvl="3">
-      <w:start w:val="1"/>
-      <w:numFmt w:val="decimal"/>
-      <w:isLgl/>
-      <w:suff w:val="space"/>
-      <w:lvlText w:val="%1.%2.%3.%4"/>
-      <w:lvlJc w:val="left"/>
-      <w:pPr>
-        <w:ind w:left="0" w:firstLine="0"/>
-      </w:pPr>
-      <w:rPr>
-        <w:rFonts w:hint="default"/>
-      </w:rPr>
-    </w:lvl>
-    <w:lvl w:ilvl="4">
-      <w:start w:val="1"/>
-      <w:numFmt w:val="decimal"/>
-      <w:isLgl/>
-      <w:suff w:val="space"/>
-      <w:lvlText w:val="%1.%2.%3.%4.%5"/>
-      <w:lvlJc w:val="left"/>
-      <w:pPr>
-        <w:ind w:left="0" w:firstLine="0"/>
-      </w:pPr>
-      <w:rPr>
-        <w:rFonts w:hint="default"/>
-      </w:rPr>
-    </w:lvl>
-    <w:lvl w:ilvl="5">
-      <w:start w:val="1"/>
-      <w:numFmt w:val="decimal"/>
-      <w:isLgl/>
-      <w:suff w:val="space"/>
-      <w:lvlText w:val="%1.%2.%3.%4.%5.%6"/>
-      <w:lvlJc w:val="left"/>
-      <w:pPr>
-        <w:ind w:left="0" w:firstLine="0"/>
-      </w:pPr>
-      <w:rPr>
-        <w:rFonts w:hint="default"/>
-      </w:rPr>
-    </w:lvl>
-    <w:lvl w:ilvl="6">
-      <w:start w:val="1"/>
-      <w:numFmt w:val="decimal"/>
-      <w:lvlText w:val="%1.%2.%3.%4.%5.%6.%7"/>
-      <w:lvlJc w:val="left"/>
-      <w:pPr>
-        <w:tabs>
-          <w:tab w:val="num" w:pos="1296"/>
-        </w:tabs>
-        <w:ind w:left="1296" w:hanging="1296"/>
-      </w:pPr>
-      <w:rPr>
-        <w:rFonts w:hint="default"/>
-      </w:rPr>
-    </w:lvl>
-    <w:lvl w:ilvl="7">
-      <w:start w:val="1"/>
-      <w:numFmt w:val="decimal"/>
-      <w:lvlText w:val="%1.%2.%3.%4.%5.%6.%7.%8"/>
-      <w:lvlJc w:val="left"/>
-      <w:pPr>
-        <w:tabs>
-          <w:tab w:val="num" w:pos="1440"/>
-        </w:tabs>
-        <w:ind w:left="1440" w:hanging="1440"/>
-      </w:pPr>
-      <w:rPr>
-        <w:rFonts w:hint="default"/>
-      </w:rPr>
-    </w:lvl>
-    <w:lvl w:ilvl="8">
-      <w:start w:val="1"/>
-      <w:numFmt w:val="decimal"/>
-      <w:lvlText w:val="%1.%2.%3.%4.%5.%6.%7.%8.%9"/>
-      <w:lvlJc w:val="left"/>
-      <w:pPr>
-        <w:tabs>
-          <w:tab w:val="num" w:pos="1584"/>
-        </w:tabs>
-        <w:ind w:left="1584" w:hanging="1584"/>
-      </w:pPr>
-      <w:rPr>
-        <w:rFonts w:hint="default"/>
-      </w:rPr>
-    </w:lvl>
-  </w:abstractNum>
-  <w:abstractNum w:abstractNumId="34">
+  <w:abstractNum w:abstractNumId="7">
     <w:nsid w:val="6B817ED1"/>
     <w:multiLevelType w:val="hybridMultilevel"/>
     <w:tmpl w:val="D6B6B2B6"/>
@@ -29599,7 +27408,7 @@
       </w:rPr>
     </w:lvl>
   </w:abstractNum>
-  <w:abstractNum w:abstractNumId="35">
+  <w:abstractNum w:abstractNumId="8">
     <w:nsid w:val="6F125998"/>
     <w:multiLevelType w:val="multilevel"/>
     <w:tmpl w:val="84B24962"/>
@@ -29743,23 +27552,20 @@
       </w:pPr>
     </w:lvl>
   </w:abstractNum>
-  <w:abstractNum w:abstractNumId="36">
-    <w:nsid w:val="72671DA7"/>
+  <w:abstractNum w:abstractNumId="9">
+    <w:nsid w:val="70583A3D"/>
     <w:multiLevelType w:val="hybridMultilevel"/>
-    <w:tmpl w:val="80F4AD8E"/>
-    <w:lvl w:ilvl="0" w:tplc="592E96BA">
+    <w:tmpl w:val="CE66AABC"/>
+    <w:lvl w:ilvl="0" w:tplc="04090005">
       <w:start w:val="1"/>
       <w:numFmt w:val="bullet"/>
-      <w:lvlText w:val=""/>
+      <w:lvlText w:val=""/>
       <w:lvlJc w:val="left"/>
       <w:pPr>
-        <w:tabs>
-          <w:tab w:val="num" w:pos="717"/>
-        </w:tabs>
-        <w:ind w:left="717" w:hanging="360"/>
+        <w:ind w:left="1440" w:hanging="360"/>
       </w:pPr>
       <w:rPr>
-        <w:rFonts w:ascii="Symbol" w:hAnsi="Symbol" w:hint="default"/>
+        <w:rFonts w:ascii="Wingdings" w:hAnsi="Wingdings" w:hint="default"/>
       </w:rPr>
     </w:lvl>
     <w:lvl w:ilvl="1" w:tplc="04090003" w:tentative="1">
@@ -29768,10 +27574,7 @@
       <w:lvlText w:val="o"/>
       <w:lvlJc w:val="left"/>
       <w:pPr>
-        <w:tabs>
-          <w:tab w:val="num" w:pos="1797"/>
-        </w:tabs>
-        <w:ind w:left="1797" w:hanging="360"/>
+        <w:ind w:left="2160" w:hanging="360"/>
       </w:pPr>
       <w:rPr>
         <w:rFonts w:ascii="Courier New" w:hAnsi="Courier New" w:cs="Courier New" w:hint="default"/>
@@ -29783,10 +27586,7 @@
       <w:lvlText w:val=""/>
       <w:lvlJc w:val="left"/>
       <w:pPr>
-        <w:tabs>
-          <w:tab w:val="num" w:pos="2517"/>
-        </w:tabs>
-        <w:ind w:left="2517" w:hanging="360"/>
+        <w:ind w:left="2880" w:hanging="360"/>
       </w:pPr>
       <w:rPr>
         <w:rFonts w:ascii="Wingdings" w:hAnsi="Wingdings" w:hint="default"/>
@@ -29798,10 +27598,7 @@
       <w:lvlText w:val=""/>
       <w:lvlJc w:val="left"/>
       <w:pPr>
-        <w:tabs>
-          <w:tab w:val="num" w:pos="3237"/>
-        </w:tabs>
-        <w:ind w:left="3237" w:hanging="360"/>
+        <w:ind w:left="3600" w:hanging="360"/>
       </w:pPr>
       <w:rPr>
         <w:rFonts w:ascii="Symbol" w:hAnsi="Symbol" w:hint="default"/>
@@ -29813,10 +27610,7 @@
       <w:lvlText w:val="o"/>
       <w:lvlJc w:val="left"/>
       <w:pPr>
-        <w:tabs>
-          <w:tab w:val="num" w:pos="3957"/>
-        </w:tabs>
-        <w:ind w:left="3957" w:hanging="360"/>
+        <w:ind w:left="4320" w:hanging="360"/>
       </w:pPr>
       <w:rPr>
         <w:rFonts w:ascii="Courier New" w:hAnsi="Courier New" w:cs="Courier New" w:hint="default"/>
@@ -29828,10 +27622,7 @@
       <w:lvlText w:val=""/>
       <w:lvlJc w:val="left"/>
       <w:pPr>
-        <w:tabs>
-          <w:tab w:val="num" w:pos="4677"/>
-        </w:tabs>
-        <w:ind w:left="4677" w:hanging="360"/>
+        <w:ind w:left="5040" w:hanging="360"/>
       </w:pPr>
       <w:rPr>
         <w:rFonts w:ascii="Wingdings" w:hAnsi="Wingdings" w:hint="default"/>
@@ -29843,10 +27634,7 @@
       <w:lvlText w:val=""/>
       <w:lvlJc w:val="left"/>
       <w:pPr>
-        <w:tabs>
-          <w:tab w:val="num" w:pos="5397"/>
-        </w:tabs>
-        <w:ind w:left="5397" w:hanging="360"/>
+        <w:ind w:left="5760" w:hanging="360"/>
       </w:pPr>
       <w:rPr>
         <w:rFonts w:ascii="Symbol" w:hAnsi="Symbol" w:hint="default"/>
@@ -29858,10 +27646,7 @@
       <w:lvlText w:val="o"/>
       <w:lvlJc w:val="left"/>
       <w:pPr>
-        <w:tabs>
-          <w:tab w:val="num" w:pos="6117"/>
-        </w:tabs>
-        <w:ind w:left="6117" w:hanging="360"/>
+        <w:ind w:left="6480" w:hanging="360"/>
       </w:pPr>
       <w:rPr>
         <w:rFonts w:ascii="Courier New" w:hAnsi="Courier New" w:cs="Courier New" w:hint="default"/>
@@ -29873,77 +27658,173 @@
       <w:lvlText w:val=""/>
       <w:lvlJc w:val="left"/>
       <w:pPr>
-        <w:tabs>
-          <w:tab w:val="num" w:pos="6837"/>
-        </w:tabs>
-        <w:ind w:left="6837" w:hanging="360"/>
+        <w:ind w:left="7200" w:hanging="360"/>
       </w:pPr>
       <w:rPr>
         <w:rFonts w:ascii="Wingdings" w:hAnsi="Wingdings" w:hint="default"/>
       </w:rPr>
     </w:lvl>
   </w:abstractNum>
-  <w:abstractNum w:abstractNumId="37">
-    <w:nsid w:val="76A146B2"/>
+  <w:abstractNum w:abstractNumId="10">
+    <w:nsid w:val="7C286AC3"/>
     <w:multiLevelType w:val="multilevel"/>
-    <w:tmpl w:val="6A943DDA"/>
+    <w:tmpl w:val="32D8EAC0"/>
     <w:lvl w:ilvl="0">
       <w:start w:val="1"/>
       <w:numFmt w:val="decimal"/>
       <w:suff w:val="nothing"/>
-      <w:lvlText w:val="Glava %1 "/>
+      <w:lvlText w:val="Glava %1"/>
       <w:lvlJc w:val="left"/>
       <w:pPr>
-        <w:ind w:left="0" w:firstLine="0"/>
+        <w:ind w:left="567" w:firstLine="0"/>
       </w:pPr>
       <w:rPr>
         <w:rFonts w:hint="default"/>
-        <w:b w:val="0"/>
-        <w:bCs w:val="0"/>
-        <w:i w:val="0"/>
-        <w:iCs w:val="0"/>
-        <w:caps w:val="0"/>
-        <w:smallCaps w:val="0"/>
-        <w:strike w:val="0"/>
-        <w:dstrike w:val="0"/>
-        <w:outline w:val="0"/>
-        <w:shadow w:val="0"/>
-        <w:emboss w:val="0"/>
-        <w:imprint w:val="0"/>
-        <w:noProof w:val="0"/>
-        <w:vanish w:val="0"/>
-        <w:spacing w:val="0"/>
-        <w:kern w:val="0"/>
-        <w:position w:val="0"/>
-        <w:u w:val="none"/>
-        <w:effect w:val="none"/>
-        <w:vertAlign w:val="baseline"/>
-        <w:em w:val="none"/>
-        <w:specVanish w:val="0"/>
-        <w14:glow w14:rad="0">
-          <w14:srgbClr w14:val="000000"/>
-        </w14:glow>
-        <w14:shadow w14:blurRad="0" w14:dist="0" w14:dir="0" w14:sx="0" w14:sy="0" w14:kx="0" w14:ky="0" w14:algn="none">
-          <w14:srgbClr w14:val="000000"/>
-        </w14:shadow>
-        <w14:reflection w14:blurRad="0" w14:stA="0" w14:stPos="0" w14:endA="0" w14:endPos="0" w14:dist="0" w14:dir="0" w14:fadeDir="0" w14:sx="0" w14:sy="0" w14:kx="0" w14:ky="0" w14:algn="none"/>
-        <w14:textOutline w14:w="0" w14:cap="rnd" w14:cmpd="sng" w14:algn="ctr">
-          <w14:noFill/>
-          <w14:prstDash w14:val="solid"/>
-          <w14:bevel/>
-        </w14:textOutline>
-        <w14:scene3d>
-          <w14:camera w14:prst="orthographicFront"/>
-          <w14:lightRig w14:rig="threePt" w14:dir="t">
-            <w14:rot w14:lat="0" w14:lon="0" w14:rev="0"/>
-          </w14:lightRig>
-        </w14:scene3d>
-        <w14:props3d w14:extrusionH="0" w14:contourW="0" w14:prstMaterial="none"/>
-        <w14:ligatures w14:val="none"/>
-        <w14:numForm w14:val="default"/>
-        <w14:numSpacing w14:val="default"/>
-        <w14:stylisticSets/>
-        <w14:cntxtAlts w14:val="0"/>
+      </w:rPr>
+    </w:lvl>
+    <w:lvl w:ilvl="1">
+      <w:start w:val="1"/>
+      <w:numFmt w:val="decimal"/>
+      <w:lvlText w:val="%1.%2"/>
+      <w:lvlJc w:val="left"/>
+      <w:pPr>
+        <w:tabs>
+          <w:tab w:val="num" w:pos="576"/>
+        </w:tabs>
+        <w:ind w:left="576" w:hanging="576"/>
+      </w:pPr>
+      <w:rPr>
+        <w:rFonts w:hint="default"/>
+      </w:rPr>
+    </w:lvl>
+    <w:lvl w:ilvl="2">
+      <w:start w:val="1"/>
+      <w:numFmt w:val="decimal"/>
+      <w:lvlText w:val="%1.%2.%3"/>
+      <w:lvlJc w:val="left"/>
+      <w:pPr>
+        <w:tabs>
+          <w:tab w:val="num" w:pos="10"/>
+        </w:tabs>
+        <w:ind w:left="10" w:hanging="720"/>
+      </w:pPr>
+      <w:rPr>
+        <w:rFonts w:hint="default"/>
+      </w:rPr>
+    </w:lvl>
+    <w:lvl w:ilvl="3">
+      <w:start w:val="1"/>
+      <w:numFmt w:val="decimal"/>
+      <w:pStyle w:val="Heading4"/>
+      <w:lvlText w:val="%1.%2.%3.%4"/>
+      <w:lvlJc w:val="left"/>
+      <w:pPr>
+        <w:tabs>
+          <w:tab w:val="num" w:pos="154"/>
+        </w:tabs>
+        <w:ind w:left="154" w:hanging="864"/>
+      </w:pPr>
+      <w:rPr>
+        <w:rFonts w:hint="default"/>
+      </w:rPr>
+    </w:lvl>
+    <w:lvl w:ilvl="4">
+      <w:start w:val="1"/>
+      <w:numFmt w:val="decimal"/>
+      <w:pStyle w:val="Heading5"/>
+      <w:lvlText w:val="%1.%2.%3.%4.%5"/>
+      <w:lvlJc w:val="left"/>
+      <w:pPr>
+        <w:tabs>
+          <w:tab w:val="num" w:pos="298"/>
+        </w:tabs>
+        <w:ind w:left="298" w:hanging="1008"/>
+      </w:pPr>
+      <w:rPr>
+        <w:rFonts w:hint="default"/>
+      </w:rPr>
+    </w:lvl>
+    <w:lvl w:ilvl="5">
+      <w:start w:val="1"/>
+      <w:numFmt w:val="decimal"/>
+      <w:pStyle w:val="Heading6"/>
+      <w:lvlText w:val="%1.%2.%3.%4.%5.%6"/>
+      <w:lvlJc w:val="left"/>
+      <w:pPr>
+        <w:tabs>
+          <w:tab w:val="num" w:pos="442"/>
+        </w:tabs>
+        <w:ind w:left="442" w:hanging="1152"/>
+      </w:pPr>
+      <w:rPr>
+        <w:rFonts w:hint="default"/>
+      </w:rPr>
+    </w:lvl>
+    <w:lvl w:ilvl="6">
+      <w:start w:val="1"/>
+      <w:numFmt w:val="decimal"/>
+      <w:pStyle w:val="Heading7"/>
+      <w:lvlText w:val="%1.%2.%3.%4.%5.%6.%7"/>
+      <w:lvlJc w:val="left"/>
+      <w:pPr>
+        <w:tabs>
+          <w:tab w:val="num" w:pos="586"/>
+        </w:tabs>
+        <w:ind w:left="586" w:hanging="1296"/>
+      </w:pPr>
+      <w:rPr>
+        <w:rFonts w:hint="default"/>
+      </w:rPr>
+    </w:lvl>
+    <w:lvl w:ilvl="7">
+      <w:start w:val="1"/>
+      <w:numFmt w:val="decimal"/>
+      <w:pStyle w:val="Heading8"/>
+      <w:lvlText w:val="%1.%2.%3.%4.%5.%6.%7.%8"/>
+      <w:lvlJc w:val="left"/>
+      <w:pPr>
+        <w:tabs>
+          <w:tab w:val="num" w:pos="730"/>
+        </w:tabs>
+        <w:ind w:left="730" w:hanging="1440"/>
+      </w:pPr>
+      <w:rPr>
+        <w:rFonts w:hint="default"/>
+      </w:rPr>
+    </w:lvl>
+    <w:lvl w:ilvl="8">
+      <w:start w:val="1"/>
+      <w:numFmt w:val="decimal"/>
+      <w:pStyle w:val="Heading9"/>
+      <w:lvlText w:val="%1.%2.%3.%4.%5.%6.%7.%8.%9"/>
+      <w:lvlJc w:val="left"/>
+      <w:pPr>
+        <w:tabs>
+          <w:tab w:val="num" w:pos="874"/>
+        </w:tabs>
+        <w:ind w:left="874" w:hanging="1584"/>
+      </w:pPr>
+      <w:rPr>
+        <w:rFonts w:hint="default"/>
+      </w:rPr>
+    </w:lvl>
+  </w:abstractNum>
+  <w:abstractNum w:abstractNumId="11">
+    <w:nsid w:val="7DD65199"/>
+    <w:multiLevelType w:val="multilevel"/>
+    <w:tmpl w:val="BB0C4AB2"/>
+    <w:lvl w:ilvl="0">
+      <w:start w:val="1"/>
+      <w:numFmt w:val="upperLetter"/>
+      <w:pStyle w:val="Dodatak"/>
+      <w:suff w:val="nothing"/>
+      <w:lvlText w:val="Dodatak %1"/>
+      <w:lvlJc w:val="left"/>
+      <w:pPr>
+        <w:ind w:left="0" w:firstLine="0"/>
+      </w:pPr>
+      <w:rPr>
+        <w:rFonts w:hint="default"/>
       </w:rPr>
     </w:lvl>
     <w:lvl w:ilvl="1">
@@ -30062,871 +27943,46 @@
       </w:rPr>
     </w:lvl>
   </w:abstractNum>
-  <w:abstractNum w:abstractNumId="38">
-    <w:nsid w:val="77AB2B62"/>
-    <w:multiLevelType w:val="hybridMultilevel"/>
-    <w:tmpl w:val="F88CD5B8"/>
-    <w:lvl w:ilvl="0" w:tplc="D6A27BC0">
-      <w:start w:val="1"/>
-      <w:numFmt w:val="decimal"/>
-      <w:lvlText w:val="%1."/>
-      <w:lvlJc w:val="left"/>
-      <w:pPr>
-        <w:ind w:left="360" w:hanging="360"/>
-      </w:pPr>
-      <w:rPr>
-        <w:rFonts w:hint="default"/>
-      </w:rPr>
-    </w:lvl>
-    <w:lvl w:ilvl="1" w:tplc="04090017" w:tentative="1">
-      <w:start w:val="1"/>
-      <w:numFmt w:val="aiueoFullWidth"/>
-      <w:lvlText w:val="(%2)"/>
-      <w:lvlJc w:val="left"/>
-      <w:pPr>
-        <w:ind w:left="840" w:hanging="420"/>
-      </w:pPr>
-    </w:lvl>
-    <w:lvl w:ilvl="2" w:tplc="04090011" w:tentative="1">
-      <w:start w:val="1"/>
-      <w:numFmt w:val="decimalEnclosedCircle"/>
-      <w:lvlText w:val="%3"/>
-      <w:lvlJc w:val="left"/>
-      <w:pPr>
-        <w:ind w:left="1260" w:hanging="420"/>
-      </w:pPr>
-    </w:lvl>
-    <w:lvl w:ilvl="3" w:tplc="0409000F" w:tentative="1">
-      <w:start w:val="1"/>
-      <w:numFmt w:val="decimal"/>
-      <w:lvlText w:val="%4."/>
-      <w:lvlJc w:val="left"/>
-      <w:pPr>
-        <w:ind w:left="1680" w:hanging="420"/>
-      </w:pPr>
-    </w:lvl>
-    <w:lvl w:ilvl="4" w:tplc="04090017" w:tentative="1">
-      <w:start w:val="1"/>
-      <w:numFmt w:val="aiueoFullWidth"/>
-      <w:lvlText w:val="(%5)"/>
-      <w:lvlJc w:val="left"/>
-      <w:pPr>
-        <w:ind w:left="2100" w:hanging="420"/>
-      </w:pPr>
-    </w:lvl>
-    <w:lvl w:ilvl="5" w:tplc="04090011" w:tentative="1">
-      <w:start w:val="1"/>
-      <w:numFmt w:val="decimalEnclosedCircle"/>
-      <w:lvlText w:val="%6"/>
-      <w:lvlJc w:val="left"/>
-      <w:pPr>
-        <w:ind w:left="2520" w:hanging="420"/>
-      </w:pPr>
-    </w:lvl>
-    <w:lvl w:ilvl="6" w:tplc="0409000F" w:tentative="1">
-      <w:start w:val="1"/>
-      <w:numFmt w:val="decimal"/>
-      <w:lvlText w:val="%7."/>
-      <w:lvlJc w:val="left"/>
-      <w:pPr>
-        <w:ind w:left="2940" w:hanging="420"/>
-      </w:pPr>
-    </w:lvl>
-    <w:lvl w:ilvl="7" w:tplc="04090017" w:tentative="1">
-      <w:start w:val="1"/>
-      <w:numFmt w:val="aiueoFullWidth"/>
-      <w:lvlText w:val="(%8)"/>
-      <w:lvlJc w:val="left"/>
-      <w:pPr>
-        <w:ind w:left="3360" w:hanging="420"/>
-      </w:pPr>
-    </w:lvl>
-    <w:lvl w:ilvl="8" w:tplc="04090011" w:tentative="1">
-      <w:start w:val="1"/>
-      <w:numFmt w:val="decimalEnclosedCircle"/>
-      <w:lvlText w:val="%9"/>
-      <w:lvlJc w:val="left"/>
-      <w:pPr>
-        <w:ind w:left="3780" w:hanging="420"/>
-      </w:pPr>
-    </w:lvl>
-  </w:abstractNum>
-  <w:abstractNum w:abstractNumId="39">
-    <w:nsid w:val="7AF42773"/>
-    <w:multiLevelType w:val="multilevel"/>
-    <w:tmpl w:val="83D04BB8"/>
-    <w:lvl w:ilvl="0">
-      <w:start w:val="1"/>
-      <w:numFmt w:val="decimal"/>
-      <w:lvlText w:val="Glava %1"/>
-      <w:lvlJc w:val="left"/>
-      <w:pPr>
-        <w:tabs>
-          <w:tab w:val="num" w:pos="432"/>
-        </w:tabs>
-        <w:ind w:left="432" w:hanging="432"/>
-      </w:pPr>
-      <w:rPr>
-        <w:rFonts w:hint="default"/>
-      </w:rPr>
-    </w:lvl>
-    <w:lvl w:ilvl="1">
-      <w:start w:val="1"/>
-      <w:numFmt w:val="decimal"/>
-      <w:lvlText w:val="%1.%2"/>
-      <w:lvlJc w:val="left"/>
-      <w:pPr>
-        <w:tabs>
-          <w:tab w:val="num" w:pos="576"/>
-        </w:tabs>
-        <w:ind w:left="576" w:hanging="576"/>
-      </w:pPr>
-      <w:rPr>
-        <w:rFonts w:hint="default"/>
-      </w:rPr>
-    </w:lvl>
-    <w:lvl w:ilvl="2">
-      <w:start w:val="1"/>
-      <w:numFmt w:val="decimal"/>
-      <w:lvlText w:val="%1.%2.%3"/>
-      <w:lvlJc w:val="left"/>
-      <w:pPr>
-        <w:tabs>
-          <w:tab w:val="num" w:pos="720"/>
-        </w:tabs>
-        <w:ind w:left="720" w:hanging="720"/>
-      </w:pPr>
-      <w:rPr>
-        <w:rFonts w:hint="default"/>
-      </w:rPr>
-    </w:lvl>
-    <w:lvl w:ilvl="3">
-      <w:start w:val="1"/>
-      <w:numFmt w:val="decimal"/>
-      <w:lvlText w:val="%1.%2.%3.%4"/>
-      <w:lvlJc w:val="left"/>
-      <w:pPr>
-        <w:tabs>
-          <w:tab w:val="num" w:pos="864"/>
-        </w:tabs>
-        <w:ind w:left="864" w:hanging="864"/>
-      </w:pPr>
-      <w:rPr>
-        <w:rFonts w:hint="default"/>
-      </w:rPr>
-    </w:lvl>
-    <w:lvl w:ilvl="4">
-      <w:start w:val="1"/>
-      <w:numFmt w:val="decimal"/>
-      <w:lvlText w:val="%1.%2.%3.%4.%5"/>
-      <w:lvlJc w:val="left"/>
-      <w:pPr>
-        <w:tabs>
-          <w:tab w:val="num" w:pos="1008"/>
-        </w:tabs>
-        <w:ind w:left="1008" w:hanging="1008"/>
-      </w:pPr>
-      <w:rPr>
-        <w:rFonts w:hint="default"/>
-      </w:rPr>
-    </w:lvl>
-    <w:lvl w:ilvl="5">
-      <w:start w:val="1"/>
-      <w:numFmt w:val="decimal"/>
-      <w:lvlText w:val="%1.%2.%3.%4.%5.%6"/>
-      <w:lvlJc w:val="left"/>
-      <w:pPr>
-        <w:tabs>
-          <w:tab w:val="num" w:pos="1152"/>
-        </w:tabs>
-        <w:ind w:left="1152" w:hanging="1152"/>
-      </w:pPr>
-      <w:rPr>
-        <w:rFonts w:hint="default"/>
-      </w:rPr>
-    </w:lvl>
-    <w:lvl w:ilvl="6">
-      <w:start w:val="1"/>
-      <w:numFmt w:val="decimal"/>
-      <w:lvlText w:val="%1.%2.%3.%4.%5.%6.%7"/>
-      <w:lvlJc w:val="left"/>
-      <w:pPr>
-        <w:tabs>
-          <w:tab w:val="num" w:pos="1296"/>
-        </w:tabs>
-        <w:ind w:left="1296" w:hanging="1296"/>
-      </w:pPr>
-      <w:rPr>
-        <w:rFonts w:hint="default"/>
-      </w:rPr>
-    </w:lvl>
-    <w:lvl w:ilvl="7">
-      <w:start w:val="1"/>
-      <w:numFmt w:val="decimal"/>
-      <w:lvlText w:val="%1.%2.%3.%4.%5.%6.%7.%8"/>
-      <w:lvlJc w:val="left"/>
-      <w:pPr>
-        <w:tabs>
-          <w:tab w:val="num" w:pos="1440"/>
-        </w:tabs>
-        <w:ind w:left="1440" w:hanging="1440"/>
-      </w:pPr>
-      <w:rPr>
-        <w:rFonts w:hint="default"/>
-      </w:rPr>
-    </w:lvl>
-    <w:lvl w:ilvl="8">
-      <w:start w:val="1"/>
-      <w:numFmt w:val="decimal"/>
-      <w:lvlText w:val="%1.%2.%3.%4.%5.%6.%7.%8.%9"/>
-      <w:lvlJc w:val="left"/>
-      <w:pPr>
-        <w:tabs>
-          <w:tab w:val="num" w:pos="1584"/>
-        </w:tabs>
-        <w:ind w:left="1584" w:hanging="1584"/>
-      </w:pPr>
-      <w:rPr>
-        <w:rFonts w:hint="default"/>
-      </w:rPr>
-    </w:lvl>
-  </w:abstractNum>
-  <w:abstractNum w:abstractNumId="40">
-    <w:nsid w:val="7B152017"/>
-    <w:multiLevelType w:val="multilevel"/>
-    <w:tmpl w:val="5A10A2C8"/>
-    <w:lvl w:ilvl="0">
-      <w:start w:val="1"/>
-      <w:numFmt w:val="decimal"/>
-      <w:suff w:val="nothing"/>
-      <w:lvlText w:val="Glava %1"/>
-      <w:lvlJc w:val="left"/>
-      <w:pPr>
-        <w:ind w:left="0" w:firstLine="0"/>
-      </w:pPr>
-      <w:rPr>
-        <w:rFonts w:hint="default"/>
-      </w:rPr>
-    </w:lvl>
-    <w:lvl w:ilvl="1">
-      <w:start w:val="1"/>
-      <w:numFmt w:val="decimal"/>
-      <w:isLgl/>
-      <w:suff w:val="space"/>
-      <w:lvlText w:val="%1.%2"/>
-      <w:lvlJc w:val="left"/>
-      <w:pPr>
-        <w:ind w:left="0" w:firstLine="0"/>
-      </w:pPr>
-      <w:rPr>
-        <w:rFonts w:hint="default"/>
-      </w:rPr>
-    </w:lvl>
-    <w:lvl w:ilvl="2">
-      <w:start w:val="1"/>
-      <w:numFmt w:val="decimal"/>
-      <w:isLgl/>
-      <w:suff w:val="space"/>
-      <w:lvlText w:val="%1.%2.%3"/>
-      <w:lvlJc w:val="left"/>
-      <w:pPr>
-        <w:ind w:left="0" w:firstLine="0"/>
-      </w:pPr>
-      <w:rPr>
-        <w:rFonts w:hint="default"/>
-      </w:rPr>
-    </w:lvl>
-    <w:lvl w:ilvl="3">
-      <w:start w:val="1"/>
-      <w:numFmt w:val="decimal"/>
-      <w:isLgl/>
-      <w:suff w:val="space"/>
-      <w:lvlText w:val="%1.%2.%3.%4"/>
-      <w:lvlJc w:val="left"/>
-      <w:pPr>
-        <w:ind w:left="0" w:firstLine="0"/>
-      </w:pPr>
-      <w:rPr>
-        <w:rFonts w:hint="default"/>
-      </w:rPr>
-    </w:lvl>
-    <w:lvl w:ilvl="4">
-      <w:start w:val="1"/>
-      <w:numFmt w:val="decimal"/>
-      <w:isLgl/>
-      <w:suff w:val="space"/>
-      <w:lvlText w:val="%1.%2.%3.%4.%5"/>
-      <w:lvlJc w:val="left"/>
-      <w:pPr>
-        <w:ind w:left="0" w:firstLine="0"/>
-      </w:pPr>
-      <w:rPr>
-        <w:rFonts w:hint="default"/>
-      </w:rPr>
-    </w:lvl>
-    <w:lvl w:ilvl="5">
-      <w:start w:val="1"/>
-      <w:numFmt w:val="decimal"/>
-      <w:isLgl/>
-      <w:suff w:val="space"/>
-      <w:lvlText w:val="%1.%2.%3.%4.%5.%6"/>
-      <w:lvlJc w:val="left"/>
-      <w:pPr>
-        <w:ind w:left="0" w:firstLine="0"/>
-      </w:pPr>
-      <w:rPr>
-        <w:rFonts w:hint="default"/>
-      </w:rPr>
-    </w:lvl>
-    <w:lvl w:ilvl="6">
-      <w:start w:val="1"/>
-      <w:numFmt w:val="decimal"/>
-      <w:lvlText w:val="%1.%2.%3.%4.%5.%6.%7"/>
-      <w:lvlJc w:val="left"/>
-      <w:pPr>
-        <w:tabs>
-          <w:tab w:val="num" w:pos="1296"/>
-        </w:tabs>
-        <w:ind w:left="1296" w:hanging="1296"/>
-      </w:pPr>
-      <w:rPr>
-        <w:rFonts w:hint="default"/>
-      </w:rPr>
-    </w:lvl>
-    <w:lvl w:ilvl="7">
-      <w:start w:val="1"/>
-      <w:numFmt w:val="decimal"/>
-      <w:lvlText w:val="%1.%2.%3.%4.%5.%6.%7.%8"/>
-      <w:lvlJc w:val="left"/>
-      <w:pPr>
-        <w:tabs>
-          <w:tab w:val="num" w:pos="1440"/>
-        </w:tabs>
-        <w:ind w:left="1440" w:hanging="1440"/>
-      </w:pPr>
-      <w:rPr>
-        <w:rFonts w:hint="default"/>
-      </w:rPr>
-    </w:lvl>
-    <w:lvl w:ilvl="8">
-      <w:start w:val="1"/>
-      <w:numFmt w:val="decimal"/>
-      <w:lvlText w:val="%1.%2.%3.%4.%5.%6.%7.%8.%9"/>
-      <w:lvlJc w:val="left"/>
-      <w:pPr>
-        <w:tabs>
-          <w:tab w:val="num" w:pos="1584"/>
-        </w:tabs>
-        <w:ind w:left="1584" w:hanging="1584"/>
-      </w:pPr>
-      <w:rPr>
-        <w:rFonts w:hint="default"/>
-      </w:rPr>
-    </w:lvl>
-  </w:abstractNum>
-  <w:abstractNum w:abstractNumId="41">
-    <w:nsid w:val="7C286AC3"/>
-    <w:multiLevelType w:val="multilevel"/>
-    <w:tmpl w:val="32D8EAC0"/>
-    <w:lvl w:ilvl="0">
-      <w:start w:val="1"/>
-      <w:numFmt w:val="decimal"/>
-      <w:suff w:val="nothing"/>
-      <w:lvlText w:val="Glava %1"/>
-      <w:lvlJc w:val="left"/>
-      <w:pPr>
-        <w:ind w:left="567" w:firstLine="0"/>
-      </w:pPr>
-      <w:rPr>
-        <w:rFonts w:hint="default"/>
-      </w:rPr>
-    </w:lvl>
-    <w:lvl w:ilvl="1">
-      <w:start w:val="1"/>
-      <w:numFmt w:val="decimal"/>
-      <w:lvlText w:val="%1.%2"/>
-      <w:lvlJc w:val="left"/>
-      <w:pPr>
-        <w:tabs>
-          <w:tab w:val="num" w:pos="576"/>
-        </w:tabs>
-        <w:ind w:left="576" w:hanging="576"/>
-      </w:pPr>
-      <w:rPr>
-        <w:rFonts w:hint="default"/>
-      </w:rPr>
-    </w:lvl>
-    <w:lvl w:ilvl="2">
-      <w:start w:val="1"/>
-      <w:numFmt w:val="decimal"/>
-      <w:lvlText w:val="%1.%2.%3"/>
-      <w:lvlJc w:val="left"/>
-      <w:pPr>
-        <w:tabs>
-          <w:tab w:val="num" w:pos="10"/>
-        </w:tabs>
-        <w:ind w:left="10" w:hanging="720"/>
-      </w:pPr>
-      <w:rPr>
-        <w:rFonts w:hint="default"/>
-      </w:rPr>
-    </w:lvl>
-    <w:lvl w:ilvl="3">
-      <w:start w:val="1"/>
-      <w:numFmt w:val="decimal"/>
-      <w:pStyle w:val="Heading4"/>
-      <w:lvlText w:val="%1.%2.%3.%4"/>
-      <w:lvlJc w:val="left"/>
-      <w:pPr>
-        <w:tabs>
-          <w:tab w:val="num" w:pos="154"/>
-        </w:tabs>
-        <w:ind w:left="154" w:hanging="864"/>
-      </w:pPr>
-      <w:rPr>
-        <w:rFonts w:hint="default"/>
-      </w:rPr>
-    </w:lvl>
-    <w:lvl w:ilvl="4">
-      <w:start w:val="1"/>
-      <w:numFmt w:val="decimal"/>
-      <w:pStyle w:val="Heading5"/>
-      <w:lvlText w:val="%1.%2.%3.%4.%5"/>
-      <w:lvlJc w:val="left"/>
-      <w:pPr>
-        <w:tabs>
-          <w:tab w:val="num" w:pos="298"/>
-        </w:tabs>
-        <w:ind w:left="298" w:hanging="1008"/>
-      </w:pPr>
-      <w:rPr>
-        <w:rFonts w:hint="default"/>
-      </w:rPr>
-    </w:lvl>
-    <w:lvl w:ilvl="5">
-      <w:start w:val="1"/>
-      <w:numFmt w:val="decimal"/>
-      <w:pStyle w:val="Heading6"/>
-      <w:lvlText w:val="%1.%2.%3.%4.%5.%6"/>
-      <w:lvlJc w:val="left"/>
-      <w:pPr>
-        <w:tabs>
-          <w:tab w:val="num" w:pos="442"/>
-        </w:tabs>
-        <w:ind w:left="442" w:hanging="1152"/>
-      </w:pPr>
-      <w:rPr>
-        <w:rFonts w:hint="default"/>
-      </w:rPr>
-    </w:lvl>
-    <w:lvl w:ilvl="6">
-      <w:start w:val="1"/>
-      <w:numFmt w:val="decimal"/>
-      <w:pStyle w:val="Heading7"/>
-      <w:lvlText w:val="%1.%2.%3.%4.%5.%6.%7"/>
-      <w:lvlJc w:val="left"/>
-      <w:pPr>
-        <w:tabs>
-          <w:tab w:val="num" w:pos="586"/>
-        </w:tabs>
-        <w:ind w:left="586" w:hanging="1296"/>
-      </w:pPr>
-      <w:rPr>
-        <w:rFonts w:hint="default"/>
-      </w:rPr>
-    </w:lvl>
-    <w:lvl w:ilvl="7">
-      <w:start w:val="1"/>
-      <w:numFmt w:val="decimal"/>
-      <w:pStyle w:val="Heading8"/>
-      <w:lvlText w:val="%1.%2.%3.%4.%5.%6.%7.%8"/>
-      <w:lvlJc w:val="left"/>
-      <w:pPr>
-        <w:tabs>
-          <w:tab w:val="num" w:pos="730"/>
-        </w:tabs>
-        <w:ind w:left="730" w:hanging="1440"/>
-      </w:pPr>
-      <w:rPr>
-        <w:rFonts w:hint="default"/>
-      </w:rPr>
-    </w:lvl>
-    <w:lvl w:ilvl="8">
-      <w:start w:val="1"/>
-      <w:numFmt w:val="decimal"/>
-      <w:pStyle w:val="Heading9"/>
-      <w:lvlText w:val="%1.%2.%3.%4.%5.%6.%7.%8.%9"/>
-      <w:lvlJc w:val="left"/>
-      <w:pPr>
-        <w:tabs>
-          <w:tab w:val="num" w:pos="874"/>
-        </w:tabs>
-        <w:ind w:left="874" w:hanging="1584"/>
-      </w:pPr>
-      <w:rPr>
-        <w:rFonts w:hint="default"/>
-      </w:rPr>
-    </w:lvl>
-  </w:abstractNum>
-  <w:abstractNum w:abstractNumId="42">
-    <w:nsid w:val="7DD65199"/>
-    <w:multiLevelType w:val="multilevel"/>
-    <w:tmpl w:val="BB0C4AB2"/>
-    <w:lvl w:ilvl="0">
-      <w:start w:val="1"/>
-      <w:numFmt w:val="upperLetter"/>
-      <w:pStyle w:val="Dodatak"/>
-      <w:suff w:val="nothing"/>
-      <w:lvlText w:val="Dodatak %1"/>
-      <w:lvlJc w:val="left"/>
-      <w:pPr>
-        <w:ind w:left="0" w:firstLine="0"/>
-      </w:pPr>
-      <w:rPr>
-        <w:rFonts w:hint="default"/>
-      </w:rPr>
-    </w:lvl>
-    <w:lvl w:ilvl="1">
-      <w:start w:val="1"/>
-      <w:numFmt w:val="decimal"/>
-      <w:isLgl/>
-      <w:suff w:val="space"/>
-      <w:lvlText w:val="%1.%2"/>
-      <w:lvlJc w:val="left"/>
-      <w:pPr>
-        <w:ind w:left="0" w:firstLine="0"/>
-      </w:pPr>
-      <w:rPr>
-        <w:rFonts w:hint="default"/>
-      </w:rPr>
-    </w:lvl>
-    <w:lvl w:ilvl="2">
-      <w:start w:val="1"/>
-      <w:numFmt w:val="decimal"/>
-      <w:isLgl/>
-      <w:suff w:val="space"/>
-      <w:lvlText w:val="%1.%2.%3"/>
-      <w:lvlJc w:val="left"/>
-      <w:pPr>
-        <w:ind w:left="0" w:firstLine="0"/>
-      </w:pPr>
-      <w:rPr>
-        <w:rFonts w:hint="default"/>
-      </w:rPr>
-    </w:lvl>
-    <w:lvl w:ilvl="3">
-      <w:start w:val="1"/>
-      <w:numFmt w:val="decimal"/>
-      <w:isLgl/>
-      <w:suff w:val="space"/>
-      <w:lvlText w:val="%1.%2.%3.%4"/>
-      <w:lvlJc w:val="left"/>
-      <w:pPr>
-        <w:ind w:left="0" w:firstLine="0"/>
-      </w:pPr>
-      <w:rPr>
-        <w:rFonts w:hint="default"/>
-      </w:rPr>
-    </w:lvl>
-    <w:lvl w:ilvl="4">
-      <w:start w:val="1"/>
-      <w:numFmt w:val="decimal"/>
-      <w:isLgl/>
-      <w:suff w:val="space"/>
-      <w:lvlText w:val="%1.%2.%3.%4.%5"/>
-      <w:lvlJc w:val="left"/>
-      <w:pPr>
-        <w:ind w:left="0" w:firstLine="0"/>
-      </w:pPr>
-      <w:rPr>
-        <w:rFonts w:hint="default"/>
-      </w:rPr>
-    </w:lvl>
-    <w:lvl w:ilvl="5">
-      <w:start w:val="1"/>
-      <w:numFmt w:val="decimal"/>
-      <w:isLgl/>
-      <w:suff w:val="space"/>
-      <w:lvlText w:val="%1.%2.%3.%4.%5.%6"/>
-      <w:lvlJc w:val="left"/>
-      <w:pPr>
-        <w:ind w:left="0" w:firstLine="0"/>
-      </w:pPr>
-      <w:rPr>
-        <w:rFonts w:hint="default"/>
-      </w:rPr>
-    </w:lvl>
-    <w:lvl w:ilvl="6">
-      <w:start w:val="1"/>
-      <w:numFmt w:val="decimal"/>
-      <w:lvlText w:val="%1.%2.%3.%4.%5.%6.%7"/>
-      <w:lvlJc w:val="left"/>
-      <w:pPr>
-        <w:tabs>
-          <w:tab w:val="num" w:pos="1296"/>
-        </w:tabs>
-        <w:ind w:left="1296" w:hanging="1296"/>
-      </w:pPr>
-      <w:rPr>
-        <w:rFonts w:hint="default"/>
-      </w:rPr>
-    </w:lvl>
-    <w:lvl w:ilvl="7">
-      <w:start w:val="1"/>
-      <w:numFmt w:val="decimal"/>
-      <w:lvlText w:val="%1.%2.%3.%4.%5.%6.%7.%8"/>
-      <w:lvlJc w:val="left"/>
-      <w:pPr>
-        <w:tabs>
-          <w:tab w:val="num" w:pos="1440"/>
-        </w:tabs>
-        <w:ind w:left="1440" w:hanging="1440"/>
-      </w:pPr>
-      <w:rPr>
-        <w:rFonts w:hint="default"/>
-      </w:rPr>
-    </w:lvl>
-    <w:lvl w:ilvl="8">
-      <w:start w:val="1"/>
-      <w:numFmt w:val="decimal"/>
-      <w:lvlText w:val="%1.%2.%3.%4.%5.%6.%7.%8.%9"/>
-      <w:lvlJc w:val="left"/>
-      <w:pPr>
-        <w:tabs>
-          <w:tab w:val="num" w:pos="1584"/>
-        </w:tabs>
-        <w:ind w:left="1584" w:hanging="1584"/>
-      </w:pPr>
-      <w:rPr>
-        <w:rFonts w:hint="default"/>
-      </w:rPr>
-    </w:lvl>
-  </w:abstractNum>
   <w:num w:numId="1">
+    <w:abstractNumId w:val="10"/>
+  </w:num>
+  <w:num w:numId="2">
     <w:abstractNumId w:val="8"/>
   </w:num>
-  <w:num w:numId="2">
-    <w:abstractNumId w:val="41"/>
-  </w:num>
   <w:num w:numId="3">
-    <w:abstractNumId w:val="35"/>
+    <w:abstractNumId w:val="3"/>
   </w:num>
   <w:num w:numId="4">
-    <w:abstractNumId w:val="3"/>
+    <w:abstractNumId w:val="11"/>
   </w:num>
   <w:num w:numId="5">
-    <w:abstractNumId w:val="14"/>
+    <w:abstractNumId w:val="1"/>
   </w:num>
   <w:num w:numId="6">
-    <w:abstractNumId w:val="1"/>
+    <w:abstractNumId w:val="7"/>
   </w:num>
   <w:num w:numId="7">
-    <w:abstractNumId w:val="29"/>
+    <w:abstractNumId w:val="2"/>
   </w:num>
   <w:num w:numId="8">
+    <w:abstractNumId w:val="6"/>
+  </w:num>
+  <w:num w:numId="9">
+    <w:abstractNumId w:val="4"/>
+  </w:num>
+  <w:num w:numId="10">
+    <w:abstractNumId w:val="0"/>
+  </w:num>
+  <w:num w:numId="11">
+    <w:abstractNumId w:val="0"/>
+  </w:num>
+  <w:num w:numId="12">
+    <w:abstractNumId w:val="5"/>
+  </w:num>
+  <w:num w:numId="13">
     <w:abstractNumId w:val="9"/>
   </w:num>
-  <w:num w:numId="9">
-    <w:abstractNumId w:val="2"/>
-  </w:num>
-  <w:num w:numId="10">
-    <w:abstractNumId w:val="7"/>
-  </w:num>
-  <w:num w:numId="11">
-    <w:abstractNumId w:val="15"/>
-  </w:num>
-  <w:num w:numId="12">
-    <w:abstractNumId w:val="37"/>
-  </w:num>
-  <w:num w:numId="13">
-    <w:abstractNumId w:val="27"/>
-  </w:num>
-  <w:num w:numId="14">
-    <w:abstractNumId w:val="2"/>
-    <w:lvlOverride w:ilvl="0">
-      <w:startOverride w:val="1"/>
-    </w:lvlOverride>
-    <w:lvlOverride w:ilvl="1">
-      <w:startOverride w:val="1"/>
-    </w:lvlOverride>
-    <w:lvlOverride w:ilvl="2">
-      <w:startOverride w:val="1"/>
-    </w:lvlOverride>
-    <w:lvlOverride w:ilvl="3">
-      <w:startOverride w:val="1"/>
-    </w:lvlOverride>
-    <w:lvlOverride w:ilvl="4">
-      <w:startOverride w:val="1"/>
-    </w:lvlOverride>
-    <w:lvlOverride w:ilvl="5">
-      <w:startOverride w:val="1"/>
-    </w:lvlOverride>
-    <w:lvlOverride w:ilvl="6">
-      <w:startOverride w:val="1"/>
-    </w:lvlOverride>
-    <w:lvlOverride w:ilvl="7">
-      <w:startOverride w:val="1"/>
-    </w:lvlOverride>
-    <w:lvlOverride w:ilvl="8">
-      <w:startOverride w:val="1"/>
-    </w:lvlOverride>
-  </w:num>
-  <w:num w:numId="15">
-    <w:abstractNumId w:val="20"/>
-  </w:num>
-  <w:num w:numId="16">
-    <w:abstractNumId w:val="4"/>
-  </w:num>
-  <w:num w:numId="17">
-    <w:abstractNumId w:val="21"/>
-  </w:num>
-  <w:num w:numId="18">
-    <w:abstractNumId w:val="18"/>
-  </w:num>
-  <w:num w:numId="19">
-    <w:abstractNumId w:val="10"/>
-  </w:num>
-  <w:num w:numId="20">
-    <w:abstractNumId w:val="11"/>
-  </w:num>
-  <w:num w:numId="21">
-    <w:abstractNumId w:val="31"/>
-  </w:num>
-  <w:num w:numId="22">
-    <w:abstractNumId w:val="16"/>
-  </w:num>
-  <w:num w:numId="23">
-    <w:abstractNumId w:val="33"/>
-  </w:num>
-  <w:num w:numId="24">
-    <w:abstractNumId w:val="17"/>
-  </w:num>
-  <w:num w:numId="25">
-    <w:abstractNumId w:val="13"/>
-  </w:num>
-  <w:num w:numId="26">
-    <w:abstractNumId w:val="41"/>
-    <w:lvlOverride w:ilvl="0">
-      <w:startOverride w:val="1"/>
-    </w:lvlOverride>
-    <w:lvlOverride w:ilvl="1">
-      <w:startOverride w:val="1"/>
-    </w:lvlOverride>
-    <w:lvlOverride w:ilvl="2">
-      <w:startOverride w:val="1"/>
-    </w:lvlOverride>
-    <w:lvlOverride w:ilvl="3">
-      <w:startOverride w:val="1"/>
-    </w:lvlOverride>
-    <w:lvlOverride w:ilvl="4">
-      <w:startOverride w:val="1"/>
-    </w:lvlOverride>
-    <w:lvlOverride w:ilvl="5">
-      <w:startOverride w:val="1"/>
-    </w:lvlOverride>
-    <w:lvlOverride w:ilvl="6">
-      <w:startOverride w:val="1"/>
-    </w:lvlOverride>
-    <w:lvlOverride w:ilvl="7">
-      <w:startOverride w:val="1"/>
-    </w:lvlOverride>
-    <w:lvlOverride w:ilvl="8">
-      <w:startOverride w:val="1"/>
-    </w:lvlOverride>
-  </w:num>
-  <w:num w:numId="27">
-    <w:abstractNumId w:val="40"/>
-  </w:num>
-  <w:num w:numId="28">
-    <w:abstractNumId w:val="25"/>
-  </w:num>
-  <w:num w:numId="29">
-    <w:abstractNumId w:val="30"/>
-  </w:num>
-  <w:num w:numId="30">
-    <w:abstractNumId w:val="32"/>
-  </w:num>
-  <w:num w:numId="31">
-    <w:abstractNumId w:val="39"/>
-  </w:num>
-  <w:num w:numId="32">
-    <w:abstractNumId w:val="22"/>
-  </w:num>
-  <w:num w:numId="33">
-    <w:abstractNumId w:val="24"/>
-  </w:num>
-  <w:num w:numId="34">
-    <w:abstractNumId w:val="36"/>
-  </w:num>
-  <w:num w:numId="35">
-    <w:abstractNumId w:val="19"/>
-  </w:num>
-  <w:num w:numId="36">
-    <w:abstractNumId w:val="42"/>
-  </w:num>
-  <w:num w:numId="37">
-    <w:abstractNumId w:val="19"/>
-  </w:num>
-  <w:num w:numId="38">
-    <w:abstractNumId w:val="19"/>
-  </w:num>
-  <w:num w:numId="39">
-    <w:abstractNumId w:val="38"/>
-  </w:num>
-  <w:num w:numId="40">
-    <w:abstractNumId w:val="5"/>
-  </w:num>
-  <w:num w:numId="41">
-    <w:abstractNumId w:val="34"/>
-  </w:num>
-  <w:num w:numId="42">
-    <w:abstractNumId w:val="6"/>
-  </w:num>
-  <w:num w:numId="43">
-    <w:abstractNumId w:val="28"/>
-  </w:num>
-  <w:num w:numId="44">
-    <w:abstractNumId w:val="23"/>
-  </w:num>
-  <w:num w:numId="45">
-    <w:abstractNumId w:val="12"/>
-  </w:num>
-  <w:num w:numId="46">
-    <w:abstractNumId w:val="26"/>
-  </w:num>
-  <w:num w:numId="47">
-    <w:abstractNumId w:val="0"/>
-  </w:num>
-  <w:num w:numId="48">
-    <w:abstractNumId w:val="0"/>
-    <w:lvlOverride w:ilvl="0">
-      <w:startOverride w:val="1"/>
-    </w:lvlOverride>
-    <w:lvlOverride w:ilvl="1">
-      <w:startOverride w:val="1"/>
-    </w:lvlOverride>
-    <w:lvlOverride w:ilvl="2">
-      <w:startOverride w:val="1"/>
-    </w:lvlOverride>
-    <w:lvlOverride w:ilvl="3">
-      <w:startOverride w:val="1"/>
-    </w:lvlOverride>
-    <w:lvlOverride w:ilvl="4">
-      <w:startOverride w:val="1"/>
-    </w:lvlOverride>
-    <w:lvlOverride w:ilvl="5">
-      <w:startOverride w:val="1"/>
-    </w:lvlOverride>
-    <w:lvlOverride w:ilvl="6">
-      <w:startOverride w:val="1"/>
-    </w:lvlOverride>
-    <w:lvlOverride w:ilvl="7">
-      <w:startOverride w:val="1"/>
-    </w:lvlOverride>
-    <w:lvlOverride w:ilvl="8">
-      <w:startOverride w:val="1"/>
-    </w:lvlOverride>
-  </w:num>
+  <w:numIdMacAtCleanup w:val="13"/>
 </w:numbering>
 </file>
 
@@ -31098,7 +28154,7 @@
       <w:keepNext/>
       <w:pageBreakBefore/>
       <w:numPr>
-        <w:numId w:val="47"/>
+        <w:numId w:val="11"/>
       </w:numPr>
       <w:spacing w:before="240" w:after="240"/>
       <w:ind w:right="1247"/>
@@ -31156,7 +28212,7 @@
       <w:keepNext/>
       <w:numPr>
         <w:ilvl w:val="3"/>
-        <w:numId w:val="2"/>
+        <w:numId w:val="1"/>
       </w:numPr>
       <w:spacing w:before="240" w:after="60"/>
       <w:outlineLvl w:val="3"/>
@@ -31174,7 +28230,7 @@
     <w:pPr>
       <w:numPr>
         <w:ilvl w:val="4"/>
-        <w:numId w:val="2"/>
+        <w:numId w:val="1"/>
       </w:numPr>
       <w:spacing w:before="240" w:after="60"/>
       <w:outlineLvl w:val="4"/>
@@ -31189,7 +28245,7 @@
     <w:pPr>
       <w:numPr>
         <w:ilvl w:val="5"/>
-        <w:numId w:val="2"/>
+        <w:numId w:val="1"/>
       </w:numPr>
       <w:spacing w:before="240" w:after="60"/>
       <w:outlineLvl w:val="5"/>
@@ -31204,7 +28260,7 @@
     <w:pPr>
       <w:numPr>
         <w:ilvl w:val="6"/>
-        <w:numId w:val="2"/>
+        <w:numId w:val="1"/>
       </w:numPr>
       <w:spacing w:before="240" w:after="60"/>
       <w:outlineLvl w:val="6"/>
@@ -31223,7 +28279,7 @@
     <w:pPr>
       <w:numPr>
         <w:ilvl w:val="7"/>
-        <w:numId w:val="2"/>
+        <w:numId w:val="1"/>
       </w:numPr>
       <w:spacing w:before="240" w:after="60"/>
       <w:outlineLvl w:val="7"/>
@@ -31243,7 +28299,7 @@
     <w:pPr>
       <w:numPr>
         <w:ilvl w:val="8"/>
-        <w:numId w:val="2"/>
+        <w:numId w:val="1"/>
       </w:numPr>
       <w:spacing w:before="240" w:after="60"/>
       <w:outlineLvl w:val="8"/>
@@ -31258,6 +28314,7 @@
   <w:style w:type="character" w:default="1" w:styleId="DefaultParagraphFont">
     <w:name w:val="Default Paragraph Font"/>
     <w:uiPriority w:val="1"/>
+    <w:semiHidden/>
     <w:unhideWhenUsed/>
   </w:style>
   <w:style w:type="table" w:default="1" w:styleId="TableNormal">
@@ -31373,7 +28430,7 @@
       <w:keepNext/>
       <w:pageBreakBefore/>
       <w:numPr>
-        <w:numId w:val="3"/>
+        <w:numId w:val="2"/>
       </w:numPr>
       <w:spacing w:after="240"/>
       <w:jc w:val="center"/>
@@ -31642,7 +28699,7 @@
     <w:rsid w:val="0003737B"/>
     <w:pPr>
       <w:numPr>
-        <w:numId w:val="35"/>
+        <w:numId w:val="3"/>
       </w:numPr>
       <w:spacing w:after="120" w:line="240" w:lineRule="auto"/>
       <w:jc w:val="both"/>
@@ -31670,7 +28727,7 @@
       <w:keepNext/>
       <w:pageBreakBefore/>
       <w:numPr>
-        <w:numId w:val="36"/>
+        <w:numId w:val="4"/>
       </w:numPr>
       <w:spacing w:before="240" w:after="240"/>
       <w:outlineLvl w:val="0"/>
@@ -31699,7 +28756,7 @@
     <w:rPr>
       <w:sz w:val="32"/>
       <w:szCs w:val="24"/>
-      <w:lang w:val="en-US" w:eastAsia="en-US" w:bidi="ar-SA"/>
+      <w:lang w:eastAsia="en-US"/>
     </w:rPr>
   </w:style>
   <w:style w:type="character" w:customStyle="1" w:styleId="FootnoteTextChar">
@@ -31735,6 +28792,35 @@
     <w:rPr>
       <w:rFonts w:eastAsia="Times New Roman"/>
       <w:szCs w:val="22"/>
+    </w:rPr>
+  </w:style>
+  <w:style w:type="paragraph" w:styleId="EndnoteText">
+    <w:name w:val="endnote text"/>
+    <w:basedOn w:val="Normal"/>
+    <w:link w:val="EndnoteTextChar"/>
+    <w:rsid w:val="005C4224"/>
+    <w:pPr>
+      <w:spacing w:line="240" w:lineRule="auto"/>
+    </w:pPr>
+    <w:rPr>
+      <w:sz w:val="20"/>
+    </w:rPr>
+  </w:style>
+  <w:style w:type="character" w:customStyle="1" w:styleId="EndnoteTextChar">
+    <w:name w:val="Endnote Text Char"/>
+    <w:basedOn w:val="DefaultParagraphFont"/>
+    <w:link w:val="EndnoteText"/>
+    <w:rsid w:val="005C4224"/>
+    <w:rPr>
+      <w:lang w:eastAsia="en-US"/>
+    </w:rPr>
+  </w:style>
+  <w:style w:type="character" w:styleId="EndnoteReference">
+    <w:name w:val="endnote reference"/>
+    <w:basedOn w:val="DefaultParagraphFont"/>
+    <w:rsid w:val="005C4224"/>
+    <w:rPr>
+      <w:vertAlign w:val="superscript"/>
     </w:rPr>
   </w:style>
 </w:styles>
@@ -31908,7 +28994,7 @@
       <w:keepNext/>
       <w:pageBreakBefore/>
       <w:numPr>
-        <w:numId w:val="47"/>
+        <w:numId w:val="11"/>
       </w:numPr>
       <w:spacing w:before="240" w:after="240"/>
       <w:ind w:right="1247"/>
@@ -31966,7 +29052,7 @@
       <w:keepNext/>
       <w:numPr>
         <w:ilvl w:val="3"/>
-        <w:numId w:val="2"/>
+        <w:numId w:val="1"/>
       </w:numPr>
       <w:spacing w:before="240" w:after="60"/>
       <w:outlineLvl w:val="3"/>
@@ -31984,7 +29070,7 @@
     <w:pPr>
       <w:numPr>
         <w:ilvl w:val="4"/>
-        <w:numId w:val="2"/>
+        <w:numId w:val="1"/>
       </w:numPr>
       <w:spacing w:before="240" w:after="60"/>
       <w:outlineLvl w:val="4"/>
@@ -31999,7 +29085,7 @@
     <w:pPr>
       <w:numPr>
         <w:ilvl w:val="5"/>
-        <w:numId w:val="2"/>
+        <w:numId w:val="1"/>
       </w:numPr>
       <w:spacing w:before="240" w:after="60"/>
       <w:outlineLvl w:val="5"/>
@@ -32014,7 +29100,7 @@
     <w:pPr>
       <w:numPr>
         <w:ilvl w:val="6"/>
-        <w:numId w:val="2"/>
+        <w:numId w:val="1"/>
       </w:numPr>
       <w:spacing w:before="240" w:after="60"/>
       <w:outlineLvl w:val="6"/>
@@ -32033,7 +29119,7 @@
     <w:pPr>
       <w:numPr>
         <w:ilvl w:val="7"/>
-        <w:numId w:val="2"/>
+        <w:numId w:val="1"/>
       </w:numPr>
       <w:spacing w:before="240" w:after="60"/>
       <w:outlineLvl w:val="7"/>
@@ -32053,7 +29139,7 @@
     <w:pPr>
       <w:numPr>
         <w:ilvl w:val="8"/>
-        <w:numId w:val="2"/>
+        <w:numId w:val="1"/>
       </w:numPr>
       <w:spacing w:before="240" w:after="60"/>
       <w:outlineLvl w:val="8"/>
@@ -32068,6 +29154,7 @@
   <w:style w:type="character" w:default="1" w:styleId="DefaultParagraphFont">
     <w:name w:val="Default Paragraph Font"/>
     <w:uiPriority w:val="1"/>
+    <w:semiHidden/>
     <w:unhideWhenUsed/>
   </w:style>
   <w:style w:type="table" w:default="1" w:styleId="TableNormal">
@@ -32183,7 +29270,7 @@
       <w:keepNext/>
       <w:pageBreakBefore/>
       <w:numPr>
-        <w:numId w:val="3"/>
+        <w:numId w:val="2"/>
       </w:numPr>
       <w:spacing w:after="240"/>
       <w:jc w:val="center"/>
@@ -32452,7 +29539,7 @@
     <w:rsid w:val="0003737B"/>
     <w:pPr>
       <w:numPr>
-        <w:numId w:val="35"/>
+        <w:numId w:val="3"/>
       </w:numPr>
       <w:spacing w:after="120" w:line="240" w:lineRule="auto"/>
       <w:jc w:val="both"/>
@@ -32480,7 +29567,7 @@
       <w:keepNext/>
       <w:pageBreakBefore/>
       <w:numPr>
-        <w:numId w:val="36"/>
+        <w:numId w:val="4"/>
       </w:numPr>
       <w:spacing w:before="240" w:after="240"/>
       <w:outlineLvl w:val="0"/>
@@ -32509,7 +29596,7 @@
     <w:rPr>
       <w:sz w:val="32"/>
       <w:szCs w:val="24"/>
-      <w:lang w:val="en-US" w:eastAsia="en-US" w:bidi="ar-SA"/>
+      <w:lang w:eastAsia="en-US"/>
     </w:rPr>
   </w:style>
   <w:style w:type="character" w:customStyle="1" w:styleId="FootnoteTextChar">
@@ -32545,6 +29632,35 @@
     <w:rPr>
       <w:rFonts w:eastAsia="Times New Roman"/>
       <w:szCs w:val="22"/>
+    </w:rPr>
+  </w:style>
+  <w:style w:type="paragraph" w:styleId="EndnoteText">
+    <w:name w:val="endnote text"/>
+    <w:basedOn w:val="Normal"/>
+    <w:link w:val="EndnoteTextChar"/>
+    <w:rsid w:val="005C4224"/>
+    <w:pPr>
+      <w:spacing w:line="240" w:lineRule="auto"/>
+    </w:pPr>
+    <w:rPr>
+      <w:sz w:val="20"/>
+    </w:rPr>
+  </w:style>
+  <w:style w:type="character" w:customStyle="1" w:styleId="EndnoteTextChar">
+    <w:name w:val="Endnote Text Char"/>
+    <w:basedOn w:val="DefaultParagraphFont"/>
+    <w:link w:val="EndnoteText"/>
+    <w:rsid w:val="005C4224"/>
+    <w:rPr>
+      <w:lang w:eastAsia="en-US"/>
+    </w:rPr>
+  </w:style>
+  <w:style w:type="character" w:styleId="EndnoteReference">
+    <w:name w:val="endnote reference"/>
+    <w:basedOn w:val="DefaultParagraphFont"/>
+    <w:rsid w:val="005C4224"/>
+    <w:rPr>
+      <w:vertAlign w:val="superscript"/>
     </w:rPr>
   </w:style>
 </w:styles>
@@ -32840,7 +29956,7 @@
 </file>
 
 <file path=customXml/itemProps1.xml><?xml version="1.0" encoding="utf-8"?>
-<ds:datastoreItem xmlns:ds="http://schemas.openxmlformats.org/officeDocument/2006/customXml" ds:itemID="{8D2A1EB0-D7D5-4C6F-839C-19DBEB229298}">
+<ds:datastoreItem xmlns:ds="http://schemas.openxmlformats.org/officeDocument/2006/customXml" ds:itemID="{E61570D3-349C-4909-9DE8-753E13FE2DF6}">
   <ds:schemaRefs>
     <ds:schemaRef ds:uri="http://schemas.openxmlformats.org/officeDocument/2006/bibliography"/>
   </ds:schemaRefs>
